--- a/marine/Rsisasana/CSTRsisasana-translation-0211_revArlo.docx
+++ b/marine/Rsisasana/CSTRsisasana-translation-0211_revArlo.docx
@@ -1,6 +1,6 @@
 
 <file path=word/document.xml><?xml version="1.0" encoding="utf-8"?>
-<w:document xmlns:wpc="http://schemas.microsoft.com/office/word/2010/wordprocessingCanvas" xmlns:cx="http://schemas.microsoft.com/office/drawing/2014/chartex" xmlns:cx1="http://schemas.microsoft.com/office/drawing/2015/9/8/chartex" xmlns:cx2="http://schemas.microsoft.com/office/drawing/2015/10/21/chartex" xmlns:cx3="http://schemas.microsoft.com/office/drawing/2016/5/9/chartex" xmlns:cx4="http://schemas.microsoft.com/office/drawing/2016/5/10/chartex" xmlns:cx5="http://schemas.microsoft.com/office/drawing/2016/5/11/chartex" xmlns:cx6="http://schemas.microsoft.com/office/drawing/2016/5/12/chartex" xmlns:cx7="http://schemas.microsoft.com/office/drawing/2016/5/13/chartex" xmlns:cx8="http://schemas.microsoft.com/office/drawing/2016/5/14/chartex" xmlns:mc="http://schemas.openxmlformats.org/markup-compatibility/2006" xmlns:aink="http://schemas.microsoft.com/office/drawing/2016/ink" xmlns:am3d="http://schemas.microsoft.com/office/drawing/2017/model3d" xmlns:o="urn:schemas-microsoft-com:office:office" xmlns:r="http://schemas.openxmlformats.org/officeDocument/2006/relationships" xmlns:m="http://schemas.openxmlformats.org/officeDocument/2006/math" xmlns:v="urn:schemas-microsoft-com:vml" xmlns:wp14="http://schemas.microsoft.com/office/word/2010/wordprocessingDrawing" xmlns:wp="http://schemas.openxmlformats.org/drawingml/2006/wordprocessingDrawing" xmlns:w10="urn:schemas-microsoft-com:office:word" xmlns:w="http://schemas.openxmlformats.org/wordprocessingml/2006/main" xmlns:w14="http://schemas.microsoft.com/office/word/2010/wordml" xmlns:w15="http://schemas.microsoft.com/office/word/2012/wordml" xmlns:w16cex="http://schemas.microsoft.com/office/word/2018/wordml/cex" xmlns:w16cid="http://schemas.microsoft.com/office/word/2016/wordml/cid" xmlns:w16="http://schemas.microsoft.com/office/word/2018/wordml" xmlns:w16se="http://schemas.microsoft.com/office/word/2015/wordml/symex" xmlns:wpg="http://schemas.microsoft.com/office/word/2010/wordprocessingGroup" xmlns:wpi="http://schemas.microsoft.com/office/word/2010/wordprocessingInk" xmlns:wne="http://schemas.microsoft.com/office/word/2006/wordml" xmlns:wps="http://schemas.microsoft.com/office/word/2010/wordprocessingShape" mc:Ignorable="w14 w15 w16se w16cid w16 w16cex wp14">
+<w:document xmlns:wpc="http://schemas.microsoft.com/office/word/2010/wordprocessingCanvas" xmlns:cx="http://schemas.microsoft.com/office/drawing/2014/chartex" xmlns:cx1="http://schemas.microsoft.com/office/drawing/2015/9/8/chartex" xmlns:cx2="http://schemas.microsoft.com/office/drawing/2015/10/21/chartex" xmlns:cx3="http://schemas.microsoft.com/office/drawing/2016/5/9/chartex" xmlns:cx4="http://schemas.microsoft.com/office/drawing/2016/5/10/chartex" xmlns:cx5="http://schemas.microsoft.com/office/drawing/2016/5/11/chartex" xmlns:cx6="http://schemas.microsoft.com/office/drawing/2016/5/12/chartex" xmlns:cx7="http://schemas.microsoft.com/office/drawing/2016/5/13/chartex" xmlns:cx8="http://schemas.microsoft.com/office/drawing/2016/5/14/chartex" xmlns:mc="http://schemas.openxmlformats.org/markup-compatibility/2006" xmlns:aink="http://schemas.microsoft.com/office/drawing/2016/ink" xmlns:am3d="http://schemas.microsoft.com/office/drawing/2017/model3d" xmlns:o="urn:schemas-microsoft-com:office:office" xmlns:oel="http://schemas.microsoft.com/office/2019/extlst" xmlns:r="http://schemas.openxmlformats.org/officeDocument/2006/relationships" xmlns:m="http://schemas.openxmlformats.org/officeDocument/2006/math" xmlns:v="urn:schemas-microsoft-com:vml" xmlns:wp14="http://schemas.microsoft.com/office/word/2010/wordprocessingDrawing" xmlns:wp="http://schemas.openxmlformats.org/drawingml/2006/wordprocessingDrawing" xmlns:w10="urn:schemas-microsoft-com:office:word" xmlns:w="http://schemas.openxmlformats.org/wordprocessingml/2006/main" xmlns:w14="http://schemas.microsoft.com/office/word/2010/wordml" xmlns:w15="http://schemas.microsoft.com/office/word/2012/wordml" xmlns:w16cex="http://schemas.microsoft.com/office/word/2018/wordml/cex" xmlns:w16cid="http://schemas.microsoft.com/office/word/2016/wordml/cid" xmlns:w16="http://schemas.microsoft.com/office/word/2018/wordml" xmlns:w16sdtdh="http://schemas.microsoft.com/office/word/2020/wordml/sdtdatahash" xmlns:w16se="http://schemas.microsoft.com/office/word/2015/wordml/symex" xmlns:wpg="http://schemas.microsoft.com/office/word/2010/wordprocessingGroup" xmlns:wpi="http://schemas.microsoft.com/office/word/2010/wordprocessingInk" xmlns:wne="http://schemas.microsoft.com/office/word/2006/wordml" xmlns:wps="http://schemas.microsoft.com/office/word/2010/wordprocessingShape" mc:Ignorable="w14 w15 w16se w16cid w16 w16cex w16sdtdh wp14">
   <w:body>
     <w:p>
       <w:pPr>
@@ -1423,23 +1423,7 @@
           <w:sz w:val="24"/>
           <w:szCs w:val="24"/>
         </w:rPr>
-        <w:t xml:space="preserve">the precepts for the kings, those who devote themselves to warfare: </w:t>
-      </w:r>
-      <w:proofErr w:type="gramStart"/>
-      <w:r>
-        <w:rPr>
-          <w:sz w:val="24"/>
-          <w:szCs w:val="24"/>
-        </w:rPr>
-        <w:t>the</w:t>
-      </w:r>
-      <w:proofErr w:type="gramEnd"/>
-      <w:r>
-        <w:rPr>
-          <w:sz w:val="24"/>
-          <w:szCs w:val="24"/>
-        </w:rPr>
-        <w:t xml:space="preserve"> Compendium of the Essence of policy (or just: </w:t>
+        <w:t xml:space="preserve">the precepts for the kings, those who devote themselves to warfare: the Compendium of the Essence of policy (or just: </w:t>
       </w:r>
       <w:proofErr w:type="spellStart"/>
       <w:r>
@@ -2837,23 +2821,7 @@
           <w:sz w:val="24"/>
           <w:szCs w:val="24"/>
         </w:rPr>
-        <w:t xml:space="preserve"> (magic </w:t>
-      </w:r>
-      <w:proofErr w:type="spellStart"/>
-      <w:r>
-        <w:rPr>
-          <w:sz w:val="24"/>
-          <w:szCs w:val="24"/>
-        </w:rPr>
-        <w:t>trickers</w:t>
-      </w:r>
-      <w:proofErr w:type="spellEnd"/>
-      <w:r>
-        <w:rPr>
-          <w:sz w:val="24"/>
-          <w:szCs w:val="24"/>
-        </w:rPr>
-        <w:t xml:space="preserve">?), people from Timor, the live-stock (=servants?), the </w:t>
+        <w:t xml:space="preserve"> (magic trickers?), people from Timor, the live-stock (=servants?), the </w:t>
       </w:r>
       <w:proofErr w:type="spellStart"/>
       <w:r>
@@ -8781,8 +8749,18 @@
           <w:sz w:val="24"/>
           <w:szCs w:val="24"/>
         </w:rPr>
-        <w:t xml:space="preserve"> makudur</w:t>
-      </w:r>
+        <w:t xml:space="preserve"> </w:t>
+      </w:r>
+      <w:proofErr w:type="spellStart"/>
+      <w:r>
+        <w:rPr>
+          <w:i/>
+          <w:sz w:val="24"/>
+          <w:szCs w:val="24"/>
+        </w:rPr>
+        <w:t>makudur</w:t>
+      </w:r>
+      <w:proofErr w:type="spellEnd"/>
       <w:r>
         <w:rPr>
           <w:sz w:val="24"/>
@@ -9713,15 +9691,7 @@
             <w:sz w:val="24"/>
             <w:szCs w:val="24"/>
           </w:rPr>
-          <w:t xml:space="preserve"> </w:t>
-        </w:r>
-        <w:proofErr w:type="gramStart"/>
-        <w:r>
-          <w:rPr>
-            <w:sz w:val="24"/>
-            <w:szCs w:val="24"/>
-          </w:rPr>
-          <w:t>poison</w:t>
+          <w:t xml:space="preserve"> poison</w:t>
         </w:r>
       </w:ins>
       <w:ins w:id="313" w:author="Arlo Griffiths" w:date="2021-01-04T15:03:00Z">
@@ -9730,15 +9700,7 @@
             <w:sz w:val="24"/>
             <w:szCs w:val="24"/>
           </w:rPr>
-          <w:t>.</w:t>
-        </w:r>
-        <w:proofErr w:type="gramEnd"/>
-        <w:r>
-          <w:rPr>
-            <w:sz w:val="24"/>
-            <w:szCs w:val="24"/>
-          </w:rPr>
-          <w:t xml:space="preserve"> </w:t>
+          <w:t xml:space="preserve">. </w:t>
         </w:r>
         <w:proofErr w:type="spellStart"/>
         <w:r>
@@ -12142,7 +12104,23 @@
           <w:sz w:val="24"/>
           <w:szCs w:val="24"/>
         </w:rPr>
-        <w:t>) and also to the fire’</w:t>
+        <w:t xml:space="preserve">) and also to the </w:t>
+      </w:r>
+      <w:proofErr w:type="gramStart"/>
+      <w:r>
+        <w:rPr>
+          <w:sz w:val="24"/>
+          <w:szCs w:val="24"/>
+        </w:rPr>
+        <w:t>fire</w:t>
+      </w:r>
+      <w:proofErr w:type="gramEnd"/>
+      <w:r>
+        <w:rPr>
+          <w:sz w:val="24"/>
+          <w:szCs w:val="24"/>
+        </w:rPr>
+        <w:t>’</w:t>
       </w:r>
     </w:p>
     <w:p>
@@ -12204,14 +12182,7 @@
             <w:sz w:val="24"/>
             <w:szCs w:val="24"/>
           </w:rPr>
-          <w:t>There is consumption of the</w:t>
-        </w:r>
-        <w:r>
-          <w:rPr>
-            <w:sz w:val="24"/>
-            <w:szCs w:val="24"/>
-          </w:rPr>
-          <w:t xml:space="preserve"> </w:t>
+          <w:t xml:space="preserve">There is consumption of the </w:t>
         </w:r>
       </w:ins>
       <w:r>
@@ -13083,23 +13054,7 @@
           <w:sz w:val="24"/>
           <w:szCs w:val="24"/>
         </w:rPr>
-        <w:t xml:space="preserve">Anyone who enters the hermitage, as for instance [any member of] the four classes, brahman, warrior, merchant or servant, [if they visit the hermitage, carrying along all of their adornments, all that is brought in the hermitage, indeed, its ornaments have authority: [once] they are carried into a hermitage, the rulers do not have a right to it for their services / </w:t>
-      </w:r>
-      <w:proofErr w:type="spellStart"/>
-      <w:r>
-        <w:rPr>
-          <w:sz w:val="24"/>
-          <w:szCs w:val="24"/>
-        </w:rPr>
-        <w:t>corvees</w:t>
-      </w:r>
-      <w:proofErr w:type="spellEnd"/>
-      <w:r>
-        <w:rPr>
-          <w:sz w:val="24"/>
-          <w:szCs w:val="24"/>
-        </w:rPr>
-        <w:t xml:space="preserve"> [or to its usufruct?], it is not within the village chiefs’ power, it is not spoken about by the servants, especially those of the </w:t>
+        <w:t xml:space="preserve">Anyone who enters the hermitage, as for instance [any member of] the four classes, brahman, warrior, merchant or servant, [if they visit the hermitage, carrying along all of their adornments, all that is brought in the hermitage, indeed, its ornaments have authority: [once] they are carried into a hermitage, the rulers do not have a right to it for their services / corvees [or to its usufruct?], it is not within the village chiefs’ power, it is not spoken about by the servants, especially those of the </w:t>
       </w:r>
       <w:proofErr w:type="spellStart"/>
       <w:r>
@@ -13555,7 +13510,6 @@
         </w:rPr>
         <w:t xml:space="preserve"> by a </w:t>
       </w:r>
-      <w:proofErr w:type="spellStart"/>
       <w:r>
         <w:rPr>
           <w:i/>
@@ -13564,7 +13518,6 @@
         </w:rPr>
         <w:t>kris</w:t>
       </w:r>
-      <w:proofErr w:type="spellEnd"/>
       <w:r>
         <w:rPr>
           <w:sz w:val="24"/>
@@ -13596,23 +13549,7 @@
           <w:sz w:val="24"/>
           <w:szCs w:val="24"/>
         </w:rPr>
-        <w:t xml:space="preserve">Whatever his destination, he will encounter misery, whatever his occupations he will encounter sufferings, he will encounter all kind of illnesses, i.e. he will be dropsical, he will be a </w:t>
-      </w:r>
-      <w:proofErr w:type="spellStart"/>
-      <w:r>
-        <w:rPr>
-          <w:sz w:val="24"/>
-          <w:szCs w:val="24"/>
-        </w:rPr>
-        <w:t>leprose</w:t>
-      </w:r>
-      <w:proofErr w:type="spellEnd"/>
-      <w:r>
-        <w:rPr>
-          <w:sz w:val="24"/>
-          <w:szCs w:val="24"/>
-        </w:rPr>
-        <w:t xml:space="preserve">, he will be without descendants, he will be mute, he will have a lame leg, he will be deaf, for the seven types of sins, he will reincarnate seven times to obtain perpetual afflictions, lasting until he will die here in this world, his rebirths will get him no comfort. Such is what is incurred by people who would disobey or obstruct the decree of His Majesty the ancestor who established the first circle in </w:t>
+        <w:t xml:space="preserve">Whatever his destination, he will encounter misery, whatever his occupations he will encounter sufferings, he will encounter all kind of illnesses, i.e. he will be dropsical, he will be a leprose, he will be without descendants, he will be mute, he will have a lame leg, he will be deaf, for the seven types of sins, he will reincarnate seven times to obtain perpetual afflictions, lasting until he will die here in this world, his rebirths will get him no comfort. Such is what is incurred by people who would disobey or obstruct the decree of His Majesty the ancestor who established the first circle in </w:t>
       </w:r>
       <w:proofErr w:type="spellStart"/>
       <w:r>
@@ -13765,7 +13702,7 @@
 </file>
 
 <file path=word/comments.xml><?xml version="1.0" encoding="utf-8"?>
-<w:comments xmlns:wpc="http://schemas.microsoft.com/office/word/2010/wordprocessingCanvas" xmlns:cx="http://schemas.microsoft.com/office/drawing/2014/chartex" xmlns:cx1="http://schemas.microsoft.com/office/drawing/2015/9/8/chartex" xmlns:cx2="http://schemas.microsoft.com/office/drawing/2015/10/21/chartex" xmlns:cx3="http://schemas.microsoft.com/office/drawing/2016/5/9/chartex" xmlns:cx4="http://schemas.microsoft.com/office/drawing/2016/5/10/chartex" xmlns:cx5="http://schemas.microsoft.com/office/drawing/2016/5/11/chartex" xmlns:cx6="http://schemas.microsoft.com/office/drawing/2016/5/12/chartex" xmlns:cx7="http://schemas.microsoft.com/office/drawing/2016/5/13/chartex" xmlns:cx8="http://schemas.microsoft.com/office/drawing/2016/5/14/chartex" xmlns:mc="http://schemas.openxmlformats.org/markup-compatibility/2006" xmlns:aink="http://schemas.microsoft.com/office/drawing/2016/ink" xmlns:am3d="http://schemas.microsoft.com/office/drawing/2017/model3d" xmlns:o="urn:schemas-microsoft-com:office:office" xmlns:r="http://schemas.openxmlformats.org/officeDocument/2006/relationships" xmlns:m="http://schemas.openxmlformats.org/officeDocument/2006/math" xmlns:v="urn:schemas-microsoft-com:vml" xmlns:wp14="http://schemas.microsoft.com/office/word/2010/wordprocessingDrawing" xmlns:wp="http://schemas.openxmlformats.org/drawingml/2006/wordprocessingDrawing" xmlns:w10="urn:schemas-microsoft-com:office:word" xmlns:w="http://schemas.openxmlformats.org/wordprocessingml/2006/main" xmlns:w14="http://schemas.microsoft.com/office/word/2010/wordml" xmlns:w15="http://schemas.microsoft.com/office/word/2012/wordml" xmlns:w16cex="http://schemas.microsoft.com/office/word/2018/wordml/cex" xmlns:w16cid="http://schemas.microsoft.com/office/word/2016/wordml/cid" xmlns:w16="http://schemas.microsoft.com/office/word/2018/wordml" xmlns:w16se="http://schemas.microsoft.com/office/word/2015/wordml/symex" xmlns:wpg="http://schemas.microsoft.com/office/word/2010/wordprocessingGroup" xmlns:wpi="http://schemas.microsoft.com/office/word/2010/wordprocessingInk" xmlns:wne="http://schemas.microsoft.com/office/word/2006/wordml" xmlns:wps="http://schemas.microsoft.com/office/word/2010/wordprocessingShape" mc:Ignorable="w14 w15 w16se w16cid w16 w16cex wp14">
+<w:comments xmlns:wpc="http://schemas.microsoft.com/office/word/2010/wordprocessingCanvas" xmlns:cx="http://schemas.microsoft.com/office/drawing/2014/chartex" xmlns:cx1="http://schemas.microsoft.com/office/drawing/2015/9/8/chartex" xmlns:cx2="http://schemas.microsoft.com/office/drawing/2015/10/21/chartex" xmlns:cx3="http://schemas.microsoft.com/office/drawing/2016/5/9/chartex" xmlns:cx4="http://schemas.microsoft.com/office/drawing/2016/5/10/chartex" xmlns:cx5="http://schemas.microsoft.com/office/drawing/2016/5/11/chartex" xmlns:cx6="http://schemas.microsoft.com/office/drawing/2016/5/12/chartex" xmlns:cx7="http://schemas.microsoft.com/office/drawing/2016/5/13/chartex" xmlns:cx8="http://schemas.microsoft.com/office/drawing/2016/5/14/chartex" xmlns:mc="http://schemas.openxmlformats.org/markup-compatibility/2006" xmlns:aink="http://schemas.microsoft.com/office/drawing/2016/ink" xmlns:am3d="http://schemas.microsoft.com/office/drawing/2017/model3d" xmlns:o="urn:schemas-microsoft-com:office:office" xmlns:oel="http://schemas.microsoft.com/office/2019/extlst" xmlns:r="http://schemas.openxmlformats.org/officeDocument/2006/relationships" xmlns:m="http://schemas.openxmlformats.org/officeDocument/2006/math" xmlns:v="urn:schemas-microsoft-com:vml" xmlns:wp14="http://schemas.microsoft.com/office/word/2010/wordprocessingDrawing" xmlns:wp="http://schemas.openxmlformats.org/drawingml/2006/wordprocessingDrawing" xmlns:w10="urn:schemas-microsoft-com:office:word" xmlns:w="http://schemas.openxmlformats.org/wordprocessingml/2006/main" xmlns:w14="http://schemas.microsoft.com/office/word/2010/wordml" xmlns:w15="http://schemas.microsoft.com/office/word/2012/wordml" xmlns:w16cex="http://schemas.microsoft.com/office/word/2018/wordml/cex" xmlns:w16cid="http://schemas.microsoft.com/office/word/2016/wordml/cid" xmlns:w16="http://schemas.microsoft.com/office/word/2018/wordml" xmlns:w16sdtdh="http://schemas.microsoft.com/office/word/2020/wordml/sdtdatahash" xmlns:w16se="http://schemas.microsoft.com/office/word/2015/wordml/symex" xmlns:wpg="http://schemas.microsoft.com/office/word/2010/wordprocessingGroup" xmlns:wpi="http://schemas.microsoft.com/office/word/2010/wordprocessingInk" xmlns:wne="http://schemas.microsoft.com/office/word/2006/wordml" xmlns:wps="http://schemas.microsoft.com/office/word/2010/wordprocessingShape" mc:Ignorable="w14 w15 w16se w16cid w16 w16cex w16sdtdh wp14">
   <w:comment w:id="1" w:author="Arlo Griffiths" w:date="2020-10-07T11:07:00Z" w:initials="AG">
     <w:p>
       <w:r>
@@ -13809,47 +13746,7 @@
           <w:szCs w:val="24"/>
           <w:lang w:val="en-US" w:eastAsia="en-US" w:bidi="en-US"/>
         </w:rPr>
-        <w:t xml:space="preserve">Maybe retain </w:t>
-      </w:r>
-      <w:proofErr w:type="spellStart"/>
-      <w:r>
-        <w:rPr>
-          <w:rFonts w:ascii="Liberation Serif" w:eastAsia="Tahoma" w:hAnsi="Liberation Serif" w:cs="Tahoma"/>
-          <w:sz w:val="24"/>
-          <w:szCs w:val="24"/>
-          <w:lang w:val="en-US" w:eastAsia="en-US" w:bidi="en-US"/>
-        </w:rPr>
-        <w:t>rahajǝṅ</w:t>
-      </w:r>
-      <w:proofErr w:type="spellEnd"/>
-      <w:r>
-        <w:rPr>
-          <w:rFonts w:ascii="Liberation Serif" w:eastAsia="Tahoma" w:hAnsi="Liberation Serif" w:cs="Tahoma"/>
-          <w:sz w:val="24"/>
-          <w:szCs w:val="24"/>
-          <w:lang w:val="en-US" w:eastAsia="en-US" w:bidi="en-US"/>
-        </w:rPr>
-        <w:t xml:space="preserve"> in edition, based on </w:t>
-      </w:r>
-      <w:proofErr w:type="spellStart"/>
-      <w:r>
-        <w:rPr>
-          <w:rFonts w:ascii="Liberation Serif" w:eastAsia="Tahoma" w:hAnsi="Liberation Serif" w:cs="Tahoma"/>
-          <w:sz w:val="24"/>
-          <w:szCs w:val="24"/>
-          <w:lang w:val="en-US" w:eastAsia="en-US" w:bidi="en-US"/>
-        </w:rPr>
-        <w:t>ms.</w:t>
-      </w:r>
-      <w:proofErr w:type="spellEnd"/>
-      <w:r>
-        <w:rPr>
-          <w:rFonts w:ascii="Liberation Serif" w:eastAsia="Tahoma" w:hAnsi="Liberation Serif" w:cs="Tahoma"/>
-          <w:sz w:val="24"/>
-          <w:szCs w:val="24"/>
-          <w:lang w:val="en-US" w:eastAsia="en-US" w:bidi="en-US"/>
-        </w:rPr>
-        <w:t xml:space="preserve"> B. </w:t>
+        <w:t xml:space="preserve">Maybe retain rahajǝṅ in edition, based on ms. B. </w:t>
       </w:r>
     </w:p>
   </w:comment>
@@ -13870,241 +13767,7 @@
           <w:sz w:val="20"/>
           <w:szCs w:val="24"/>
         </w:rPr>
-        <w:t xml:space="preserve">See passage in DV 17.2 where </w:t>
-      </w:r>
-      <w:proofErr w:type="spellStart"/>
-      <w:r>
-        <w:rPr>
-          <w:rFonts w:ascii="Liberation Serif" w:eastAsia="Tahoma" w:hAnsi="Liberation Serif" w:cs="Tahoma"/>
-          <w:sz w:val="20"/>
-          <w:szCs w:val="24"/>
-        </w:rPr>
-        <w:t>rahajəṅ</w:t>
-      </w:r>
-      <w:proofErr w:type="spellEnd"/>
-      <w:r>
-        <w:rPr>
-          <w:rFonts w:ascii="Liberation Serif" w:eastAsia="Tahoma" w:hAnsi="Liberation Serif" w:cs="Tahoma"/>
-          <w:sz w:val="20"/>
-          <w:szCs w:val="24"/>
-        </w:rPr>
-        <w:t xml:space="preserve"> and </w:t>
-      </w:r>
-      <w:proofErr w:type="spellStart"/>
-      <w:r>
-        <w:rPr>
-          <w:rFonts w:ascii="Liberation Serif" w:eastAsia="Tahoma" w:hAnsi="Liberation Serif" w:cs="Tahoma"/>
-          <w:sz w:val="20"/>
-          <w:szCs w:val="24"/>
-        </w:rPr>
-        <w:t>arəja</w:t>
-      </w:r>
-      <w:proofErr w:type="spellEnd"/>
-      <w:r>
-        <w:rPr>
-          <w:rFonts w:ascii="Liberation Serif" w:eastAsia="Tahoma" w:hAnsi="Liberation Serif" w:cs="Tahoma"/>
-          <w:sz w:val="20"/>
-          <w:szCs w:val="24"/>
-        </w:rPr>
-        <w:t xml:space="preserve"> are used with almost the same meaning. </w:t>
-      </w:r>
-      <w:proofErr w:type="spellStart"/>
-      <w:r>
-        <w:rPr>
-          <w:rFonts w:ascii="Liberation Serif" w:eastAsia="Tahoma" w:hAnsi="Liberation Serif" w:cs="Tahoma"/>
-          <w:sz w:val="20"/>
-          <w:szCs w:val="24"/>
-        </w:rPr>
-        <w:t>Rahajəṅ</w:t>
-      </w:r>
-      <w:proofErr w:type="spellEnd"/>
-      <w:r>
-        <w:rPr>
-          <w:rFonts w:ascii="Liberation Serif" w:eastAsia="Tahoma" w:hAnsi="Liberation Serif" w:cs="Tahoma"/>
-          <w:sz w:val="20"/>
-          <w:szCs w:val="24"/>
-        </w:rPr>
-        <w:t xml:space="preserve"> is clearly used as an adjective (</w:t>
-      </w:r>
-      <w:proofErr w:type="spellStart"/>
-      <w:r>
-        <w:rPr>
-          <w:rFonts w:ascii="Liberation Serif" w:eastAsia="Tahoma" w:hAnsi="Liberation Serif" w:cs="Tahoma"/>
-          <w:sz w:val="20"/>
-          <w:szCs w:val="24"/>
-        </w:rPr>
-        <w:t>kanyā</w:t>
-      </w:r>
-      <w:proofErr w:type="spellEnd"/>
-      <w:r>
-        <w:rPr>
-          <w:rFonts w:ascii="Liberation Serif" w:eastAsia="Tahoma" w:hAnsi="Liberation Serif" w:cs="Tahoma"/>
-          <w:sz w:val="20"/>
-          <w:szCs w:val="24"/>
-        </w:rPr>
-        <w:t xml:space="preserve"> </w:t>
-      </w:r>
-      <w:proofErr w:type="spellStart"/>
-      <w:r>
-        <w:rPr>
-          <w:rFonts w:ascii="Liberation Serif" w:eastAsia="Tahoma" w:hAnsi="Liberation Serif" w:cs="Tahoma"/>
-          <w:sz w:val="20"/>
-          <w:szCs w:val="24"/>
-        </w:rPr>
-        <w:t>siṅ</w:t>
-      </w:r>
-      <w:proofErr w:type="spellEnd"/>
-      <w:r>
-        <w:rPr>
-          <w:rFonts w:ascii="Liberation Serif" w:eastAsia="Tahoma" w:hAnsi="Liberation Serif" w:cs="Tahoma"/>
-          <w:sz w:val="20"/>
-          <w:szCs w:val="24"/>
-        </w:rPr>
-        <w:t xml:space="preserve"> </w:t>
-      </w:r>
-      <w:proofErr w:type="spellStart"/>
-      <w:r>
-        <w:rPr>
-          <w:rFonts w:ascii="Liberation Serif" w:eastAsia="Tahoma" w:hAnsi="Liberation Serif" w:cs="Tahoma"/>
-          <w:sz w:val="20"/>
-          <w:szCs w:val="24"/>
-        </w:rPr>
-        <w:t>rahajəṅ</w:t>
-      </w:r>
-      <w:proofErr w:type="spellEnd"/>
-      <w:r>
-        <w:rPr>
-          <w:rFonts w:ascii="Liberation Serif" w:eastAsia="Tahoma" w:hAnsi="Liberation Serif" w:cs="Tahoma"/>
-          <w:sz w:val="20"/>
-          <w:szCs w:val="24"/>
-        </w:rPr>
-        <w:t xml:space="preserve">), and this appears to be the intended meaning in other </w:t>
-      </w:r>
-      <w:proofErr w:type="spellStart"/>
-      <w:r>
-        <w:rPr>
-          <w:rFonts w:ascii="Liberation Serif" w:eastAsia="Tahoma" w:hAnsi="Liberation Serif" w:cs="Tahoma"/>
-          <w:sz w:val="20"/>
-          <w:szCs w:val="24"/>
-        </w:rPr>
-        <w:t>occurences</w:t>
-      </w:r>
-      <w:proofErr w:type="spellEnd"/>
-      <w:r>
-        <w:rPr>
-          <w:rFonts w:ascii="Liberation Serif" w:eastAsia="Tahoma" w:hAnsi="Liberation Serif" w:cs="Tahoma"/>
-          <w:sz w:val="20"/>
-          <w:szCs w:val="24"/>
-        </w:rPr>
-        <w:t xml:space="preserve"> (DV 91.5, </w:t>
-      </w:r>
-      <w:proofErr w:type="spellStart"/>
-      <w:r>
-        <w:rPr>
-          <w:rFonts w:ascii="Liberation Serif" w:eastAsia="Tahoma" w:hAnsi="Liberation Serif" w:cs="Tahoma"/>
-          <w:sz w:val="20"/>
-          <w:szCs w:val="24"/>
-        </w:rPr>
-        <w:t>Bharatayuddha</w:t>
-      </w:r>
-      <w:proofErr w:type="spellEnd"/>
-      <w:r>
-        <w:rPr>
-          <w:rFonts w:ascii="Liberation Serif" w:eastAsia="Tahoma" w:hAnsi="Liberation Serif" w:cs="Tahoma"/>
-          <w:sz w:val="20"/>
-          <w:szCs w:val="24"/>
-        </w:rPr>
-        <w:t xml:space="preserve"> 7.6 </w:t>
-      </w:r>
-      <w:proofErr w:type="spellStart"/>
-      <w:r>
-        <w:rPr>
-          <w:rFonts w:ascii="Liberation Serif" w:eastAsia="Tahoma" w:hAnsi="Liberation Serif" w:cs="Tahoma"/>
-          <w:sz w:val="20"/>
-          <w:szCs w:val="24"/>
-        </w:rPr>
-        <w:t>devarəṣi</w:t>
-      </w:r>
-      <w:proofErr w:type="spellEnd"/>
-      <w:r>
-        <w:rPr>
-          <w:rFonts w:ascii="Liberation Serif" w:eastAsia="Tahoma" w:hAnsi="Liberation Serif" w:cs="Tahoma"/>
-          <w:sz w:val="20"/>
-          <w:szCs w:val="24"/>
-        </w:rPr>
-        <w:t xml:space="preserve"> </w:t>
-      </w:r>
-      <w:proofErr w:type="spellStart"/>
-      <w:r>
-        <w:rPr>
-          <w:rFonts w:ascii="Liberation Serif" w:eastAsia="Tahoma" w:hAnsi="Liberation Serif" w:cs="Tahoma"/>
-          <w:sz w:val="20"/>
-          <w:szCs w:val="24"/>
-        </w:rPr>
-        <w:t>rahaj̭öṅ</w:t>
-      </w:r>
-      <w:proofErr w:type="spellEnd"/>
-      <w:r>
-        <w:rPr>
-          <w:rFonts w:ascii="Liberation Serif" w:eastAsia="Tahoma" w:hAnsi="Liberation Serif" w:cs="Tahoma"/>
-          <w:sz w:val="20"/>
-          <w:szCs w:val="24"/>
-        </w:rPr>
-        <w:t xml:space="preserve">). See also </w:t>
-      </w:r>
-      <w:proofErr w:type="spellStart"/>
-      <w:r>
-        <w:rPr>
-          <w:rFonts w:ascii="Liberation Serif" w:eastAsia="Tahoma" w:hAnsi="Liberation Serif" w:cs="Tahoma"/>
-          <w:sz w:val="20"/>
-          <w:szCs w:val="24"/>
-        </w:rPr>
-        <w:t>Soepomo’s</w:t>
-      </w:r>
-      <w:proofErr w:type="spellEnd"/>
-      <w:r>
-        <w:rPr>
-          <w:rFonts w:ascii="Liberation Serif" w:eastAsia="Tahoma" w:hAnsi="Liberation Serif" w:cs="Tahoma"/>
-          <w:sz w:val="20"/>
-          <w:szCs w:val="24"/>
-        </w:rPr>
-        <w:t xml:space="preserve"> note in his translation to </w:t>
-      </w:r>
-      <w:proofErr w:type="spellStart"/>
-      <w:r>
-        <w:rPr>
-          <w:rFonts w:ascii="Liberation Serif" w:eastAsia="Tahoma" w:hAnsi="Liberation Serif" w:cs="Tahoma"/>
-          <w:sz w:val="20"/>
-          <w:szCs w:val="24"/>
-        </w:rPr>
-        <w:t>Arjunavijaya</w:t>
-      </w:r>
-      <w:proofErr w:type="spellEnd"/>
-      <w:r>
-        <w:rPr>
-          <w:rFonts w:ascii="Liberation Serif" w:eastAsia="Tahoma" w:hAnsi="Liberation Serif" w:cs="Tahoma"/>
-          <w:sz w:val="20"/>
-          <w:szCs w:val="24"/>
-        </w:rPr>
-        <w:t xml:space="preserve"> </w:t>
-      </w:r>
-      <w:proofErr w:type="gramStart"/>
-      <w:r>
-        <w:rPr>
-          <w:rFonts w:ascii="Liberation Serif" w:eastAsia="Tahoma" w:hAnsi="Liberation Serif" w:cs="Tahoma"/>
-          <w:sz w:val="20"/>
-          <w:szCs w:val="24"/>
-        </w:rPr>
-        <w:t>1.11a ,</w:t>
-      </w:r>
-      <w:proofErr w:type="gramEnd"/>
-      <w:r>
-        <w:rPr>
-          <w:rFonts w:ascii="Liberation Serif" w:eastAsia="Tahoma" w:hAnsi="Liberation Serif" w:cs="Tahoma"/>
-          <w:sz w:val="20"/>
-          <w:szCs w:val="24"/>
-        </w:rPr>
-        <w:t xml:space="preserve"> where he implies that the two terms are respectively Old and Modern Javanese equivalents (1977: 286).</w:t>
+        <w:t>See passage in DV 17.2 where rahajəṅ and arəja are used with almost the same meaning. Rahajəṅ is clearly used as an adjective (kanyā siṅ rahajəṅ), and this appears to be the intended meaning in other occurences (DV 91.5, Bharatayuddha 7.6 devarəṣi rahaj̭öṅ). See also Soepomo’s note in his translation to Arjunavijaya 1.11a , where he implies that the two terms are respectively Old and Modern Javanese equivalents (1977: 286).</w:t>
       </w:r>
     </w:p>
   </w:comment>
@@ -14119,7 +13782,6 @@
         </w:rPr>
         <w:t xml:space="preserve">Maybe the absence of any </w:t>
       </w:r>
-      <w:proofErr w:type="spellStart"/>
       <w:r>
         <w:rPr>
           <w:rFonts w:ascii="Liberation Serif" w:eastAsia="Tahoma" w:hAnsi="Liberation Serif" w:cs="Tahoma"/>
@@ -14127,17 +13789,7 @@
           <w:szCs w:val="24"/>
           <w:lang w:val="en-US" w:eastAsia="en-US" w:bidi="en-US"/>
         </w:rPr>
-        <w:t>deni</w:t>
-      </w:r>
-      <w:proofErr w:type="spellEnd"/>
-      <w:r>
-        <w:rPr>
-          <w:rFonts w:ascii="Liberation Serif" w:eastAsia="Tahoma" w:hAnsi="Liberation Serif" w:cs="Tahoma"/>
-          <w:sz w:val="24"/>
-          <w:szCs w:val="24"/>
-          <w:lang w:val="en-US" w:eastAsia="en-US" w:bidi="en-US"/>
-        </w:rPr>
-        <w:t xml:space="preserve"> or such requires some note, and maybe it gives reason to question your interpretation? (But I don’t see anything better.)</w:t>
+        <w:t>deni or such requires some note, and maybe it gives reason to question your interpretation? (But I don’t see anything better.)</w:t>
       </w:r>
     </w:p>
   </w:comment>
@@ -14200,7 +13852,6 @@
         </w:rPr>
         <w:t xml:space="preserve">I recall in reading stuff by Sanderson </w:t>
       </w:r>
-      <w:proofErr w:type="spellStart"/>
       <w:r>
         <w:rPr>
           <w:rFonts w:ascii="Liberation Serif" w:eastAsia="Tahoma" w:hAnsi="Liberation Serif" w:cs="Tahoma"/>
@@ -14208,37 +13859,7 @@
           <w:szCs w:val="24"/>
           <w:lang w:val="en-US" w:eastAsia="en-US" w:bidi="en-US"/>
         </w:rPr>
-        <w:t>opr</w:t>
-      </w:r>
-      <w:proofErr w:type="spellEnd"/>
-      <w:r>
-        <w:rPr>
-          <w:rFonts w:ascii="Liberation Serif" w:eastAsia="Tahoma" w:hAnsi="Liberation Serif" w:cs="Tahoma"/>
-          <w:sz w:val="24"/>
-          <w:szCs w:val="24"/>
-          <w:lang w:val="en-US" w:eastAsia="en-US" w:bidi="en-US"/>
-        </w:rPr>
-        <w:t xml:space="preserve"> Nina </w:t>
-      </w:r>
-      <w:proofErr w:type="spellStart"/>
-      <w:r>
-        <w:rPr>
-          <w:rFonts w:ascii="Liberation Serif" w:eastAsia="Tahoma" w:hAnsi="Liberation Serif" w:cs="Tahoma"/>
-          <w:sz w:val="24"/>
-          <w:szCs w:val="24"/>
-          <w:lang w:val="en-US" w:eastAsia="en-US" w:bidi="en-US"/>
-        </w:rPr>
-        <w:t>Mirnig</w:t>
-      </w:r>
-      <w:proofErr w:type="spellEnd"/>
-      <w:r>
-        <w:rPr>
-          <w:rFonts w:ascii="Liberation Serif" w:eastAsia="Tahoma" w:hAnsi="Liberation Serif" w:cs="Tahoma"/>
-          <w:sz w:val="24"/>
-          <w:szCs w:val="24"/>
-          <w:lang w:val="en-US" w:eastAsia="en-US" w:bidi="en-US"/>
-        </w:rPr>
-        <w:t xml:space="preserve"> on this word.</w:t>
+        <w:t>opr Nina Mirnig on this word.</w:t>
       </w:r>
     </w:p>
   </w:comment>
@@ -14253,7 +13874,6 @@
         </w:rPr>
         <w:t xml:space="preserve">See discussion of </w:t>
       </w:r>
-      <w:proofErr w:type="spellStart"/>
       <w:r>
         <w:rPr>
           <w:rFonts w:ascii="Liberation Serif" w:eastAsia="Tahoma" w:hAnsi="Liberation Serif" w:cs="Tahoma"/>
@@ -14261,37 +13881,7 @@
           <w:szCs w:val="24"/>
           <w:lang w:val="en-US" w:eastAsia="en-US" w:bidi="en-US"/>
         </w:rPr>
-        <w:t>pitāmaha</w:t>
-      </w:r>
-      <w:proofErr w:type="spellEnd"/>
-      <w:r>
-        <w:rPr>
-          <w:rFonts w:ascii="Liberation Serif" w:eastAsia="Tahoma" w:hAnsi="Liberation Serif" w:cs="Tahoma"/>
-          <w:sz w:val="24"/>
-          <w:szCs w:val="24"/>
-          <w:lang w:val="en-US" w:eastAsia="en-US" w:bidi="en-US"/>
-        </w:rPr>
-        <w:t xml:space="preserve"> in Sarkar (Corpus…) and Goris (</w:t>
-      </w:r>
-      <w:proofErr w:type="spellStart"/>
-      <w:r>
-        <w:rPr>
-          <w:rFonts w:ascii="Liberation Serif" w:eastAsia="Tahoma" w:hAnsi="Liberation Serif" w:cs="Tahoma"/>
-          <w:sz w:val="24"/>
-          <w:szCs w:val="24"/>
-          <w:lang w:val="en-US" w:eastAsia="en-US" w:bidi="en-US"/>
-        </w:rPr>
-        <w:t>Prasasti</w:t>
-      </w:r>
-      <w:proofErr w:type="spellEnd"/>
-      <w:r>
-        <w:rPr>
-          <w:rFonts w:ascii="Liberation Serif" w:eastAsia="Tahoma" w:hAnsi="Liberation Serif" w:cs="Tahoma"/>
-          <w:sz w:val="24"/>
-          <w:szCs w:val="24"/>
-          <w:lang w:val="en-US" w:eastAsia="en-US" w:bidi="en-US"/>
-        </w:rPr>
-        <w:t xml:space="preserve"> Bali, “abbot”)</w:t>
+        <w:t>pitāmaha in Sarkar (Corpus…) and Goris (Prasasti Bali, “abbot”)</w:t>
       </w:r>
     </w:p>
   </w:comment>
@@ -14319,7 +13909,6 @@
         </w:rPr>
         <w:t xml:space="preserve">Cf. toponym </w:t>
       </w:r>
-      <w:proofErr w:type="spellStart"/>
       <w:r>
         <w:rPr>
           <w:rFonts w:ascii="Liberation Serif" w:eastAsia="Tahoma" w:hAnsi="Liberation Serif" w:cs="Tahoma"/>
@@ -14327,9 +13916,11 @@
           <w:szCs w:val="24"/>
           <w:lang w:val="en-US" w:eastAsia="en-US" w:bidi="en-US"/>
         </w:rPr>
-        <w:t>Vulusan</w:t>
-      </w:r>
-      <w:proofErr w:type="spellEnd"/>
+        <w:t>Vulusan in Prasasti Watu Ridang (unpublished). A Vaisnava deity was established there.</w:t>
+      </w:r>
+    </w:p>
+    <w:p/>
+    <w:p>
       <w:r>
         <w:rPr>
           <w:rFonts w:ascii="Liberation Serif" w:eastAsia="Tahoma" w:hAnsi="Liberation Serif" w:cs="Tahoma"/>
@@ -14337,9 +13928,10 @@
           <w:szCs w:val="24"/>
           <w:lang w:val="en-US" w:eastAsia="en-US" w:bidi="en-US"/>
         </w:rPr>
-        <w:t xml:space="preserve"> in </w:t>
-      </w:r>
-      <w:proofErr w:type="spellStart"/>
+        <w:t xml:space="preserve">Emend </w:t>
+      </w:r>
+    </w:p>
+    <w:p>
       <w:r>
         <w:rPr>
           <w:rFonts w:ascii="Liberation Serif" w:eastAsia="Tahoma" w:hAnsi="Liberation Serif" w:cs="Tahoma"/>
@@ -14347,9 +13939,10 @@
           <w:szCs w:val="24"/>
           <w:lang w:val="en-US" w:eastAsia="en-US" w:bidi="en-US"/>
         </w:rPr>
-        <w:t>Prasasti</w:t>
-      </w:r>
-      <w:proofErr w:type="spellEnd"/>
+        <w:t xml:space="preserve">  vulusan, tigaṅ rat</w:t>
+      </w:r>
+    </w:p>
+    <w:p>
       <w:r>
         <w:rPr>
           <w:rFonts w:ascii="Liberation Serif" w:eastAsia="Tahoma" w:hAnsi="Liberation Serif" w:cs="Tahoma"/>
@@ -14357,9 +13950,10 @@
           <w:szCs w:val="24"/>
           <w:lang w:val="en-US" w:eastAsia="en-US" w:bidi="en-US"/>
         </w:rPr>
-        <w:t xml:space="preserve"> </w:t>
-      </w:r>
-      <w:proofErr w:type="spellStart"/>
+        <w:t xml:space="preserve">  </w:t>
+      </w:r>
+    </w:p>
+    <w:p>
       <w:r>
         <w:rPr>
           <w:rFonts w:ascii="Liberation Serif" w:eastAsia="Tahoma" w:hAnsi="Liberation Serif" w:cs="Tahoma"/>
@@ -14367,174 +13961,8 @@
           <w:szCs w:val="24"/>
           <w:lang w:val="en-US" w:eastAsia="en-US" w:bidi="en-US"/>
         </w:rPr>
-        <w:t>Watu</w:t>
-      </w:r>
-      <w:proofErr w:type="spellEnd"/>
-      <w:r>
-        <w:rPr>
-          <w:rFonts w:ascii="Liberation Serif" w:eastAsia="Tahoma" w:hAnsi="Liberation Serif" w:cs="Tahoma"/>
-          <w:sz w:val="24"/>
-          <w:szCs w:val="24"/>
-          <w:lang w:val="en-US" w:eastAsia="en-US" w:bidi="en-US"/>
-        </w:rPr>
-        <w:t xml:space="preserve"> </w:t>
-      </w:r>
-      <w:proofErr w:type="spellStart"/>
-      <w:r>
-        <w:rPr>
-          <w:rFonts w:ascii="Liberation Serif" w:eastAsia="Tahoma" w:hAnsi="Liberation Serif" w:cs="Tahoma"/>
-          <w:sz w:val="24"/>
-          <w:szCs w:val="24"/>
-          <w:lang w:val="en-US" w:eastAsia="en-US" w:bidi="en-US"/>
-        </w:rPr>
-        <w:t>Ridang</w:t>
-      </w:r>
-      <w:proofErr w:type="spellEnd"/>
-      <w:r>
-        <w:rPr>
-          <w:rFonts w:ascii="Liberation Serif" w:eastAsia="Tahoma" w:hAnsi="Liberation Serif" w:cs="Tahoma"/>
-          <w:sz w:val="24"/>
-          <w:szCs w:val="24"/>
-          <w:lang w:val="en-US" w:eastAsia="en-US" w:bidi="en-US"/>
-        </w:rPr>
-        <w:t xml:space="preserve"> (unpublished). A </w:t>
-      </w:r>
-      <w:proofErr w:type="spellStart"/>
-      <w:r>
-        <w:rPr>
-          <w:rFonts w:ascii="Liberation Serif" w:eastAsia="Tahoma" w:hAnsi="Liberation Serif" w:cs="Tahoma"/>
-          <w:sz w:val="24"/>
-          <w:szCs w:val="24"/>
-          <w:lang w:val="en-US" w:eastAsia="en-US" w:bidi="en-US"/>
-        </w:rPr>
-        <w:t>Vaisnava</w:t>
-      </w:r>
-      <w:proofErr w:type="spellEnd"/>
-      <w:r>
-        <w:rPr>
-          <w:rFonts w:ascii="Liberation Serif" w:eastAsia="Tahoma" w:hAnsi="Liberation Serif" w:cs="Tahoma"/>
-          <w:sz w:val="24"/>
-          <w:szCs w:val="24"/>
-          <w:lang w:val="en-US" w:eastAsia="en-US" w:bidi="en-US"/>
-        </w:rPr>
-        <w:t xml:space="preserve"> deity was established there.</w:t>
-      </w:r>
-    </w:p>
-    <w:p/>
-    <w:p>
-      <w:r>
-        <w:rPr>
-          <w:rFonts w:ascii="Liberation Serif" w:eastAsia="Tahoma" w:hAnsi="Liberation Serif" w:cs="Tahoma"/>
-          <w:sz w:val="24"/>
-          <w:szCs w:val="24"/>
-          <w:lang w:val="en-US" w:eastAsia="en-US" w:bidi="en-US"/>
-        </w:rPr>
-        <w:t xml:space="preserve">Emend </w:t>
-      </w:r>
-    </w:p>
-    <w:p>
-      <w:r>
-        <w:rPr>
-          <w:rFonts w:ascii="Liberation Serif" w:eastAsia="Tahoma" w:hAnsi="Liberation Serif" w:cs="Tahoma"/>
-          <w:sz w:val="24"/>
-          <w:szCs w:val="24"/>
-          <w:lang w:val="en-US" w:eastAsia="en-US" w:bidi="en-US"/>
-        </w:rPr>
-        <w:t xml:space="preserve">  </w:t>
-      </w:r>
-      <w:proofErr w:type="spellStart"/>
-      <w:r>
-        <w:rPr>
-          <w:rFonts w:ascii="Liberation Serif" w:eastAsia="Tahoma" w:hAnsi="Liberation Serif" w:cs="Tahoma"/>
-          <w:sz w:val="24"/>
-          <w:szCs w:val="24"/>
-          <w:lang w:val="en-US" w:eastAsia="en-US" w:bidi="en-US"/>
-        </w:rPr>
-        <w:t>vulusan</w:t>
-      </w:r>
-      <w:proofErr w:type="spellEnd"/>
-      <w:r>
-        <w:rPr>
-          <w:rFonts w:ascii="Liberation Serif" w:eastAsia="Tahoma" w:hAnsi="Liberation Serif" w:cs="Tahoma"/>
-          <w:sz w:val="24"/>
-          <w:szCs w:val="24"/>
-          <w:lang w:val="en-US" w:eastAsia="en-US" w:bidi="en-US"/>
-        </w:rPr>
-        <w:t xml:space="preserve">, </w:t>
-      </w:r>
-      <w:proofErr w:type="spellStart"/>
-      <w:r>
-        <w:rPr>
-          <w:rFonts w:ascii="Liberation Serif" w:eastAsia="Tahoma" w:hAnsi="Liberation Serif" w:cs="Tahoma"/>
-          <w:sz w:val="24"/>
-          <w:szCs w:val="24"/>
-          <w:lang w:val="en-US" w:eastAsia="en-US" w:bidi="en-US"/>
-        </w:rPr>
-        <w:t>tigaṅ</w:t>
-      </w:r>
-      <w:proofErr w:type="spellEnd"/>
-      <w:r>
-        <w:rPr>
-          <w:rFonts w:ascii="Liberation Serif" w:eastAsia="Tahoma" w:hAnsi="Liberation Serif" w:cs="Tahoma"/>
-          <w:sz w:val="24"/>
-          <w:szCs w:val="24"/>
-          <w:lang w:val="en-US" w:eastAsia="en-US" w:bidi="en-US"/>
-        </w:rPr>
-        <w:t xml:space="preserve"> rat</w:t>
-      </w:r>
-    </w:p>
-    <w:p>
-      <w:r>
-        <w:rPr>
-          <w:rFonts w:ascii="Liberation Serif" w:eastAsia="Tahoma" w:hAnsi="Liberation Serif" w:cs="Tahoma"/>
-          <w:sz w:val="24"/>
-          <w:szCs w:val="24"/>
-          <w:lang w:val="en-US" w:eastAsia="en-US" w:bidi="en-US"/>
-        </w:rPr>
-        <w:t xml:space="preserve">  </w:t>
-      </w:r>
-    </w:p>
-    <w:p>
-      <w:r>
-        <w:rPr>
-          <w:rFonts w:ascii="Liberation Serif" w:eastAsia="Tahoma" w:hAnsi="Liberation Serif" w:cs="Tahoma"/>
-          <w:sz w:val="24"/>
-          <w:szCs w:val="24"/>
-          <w:lang w:val="en-US" w:eastAsia="en-US" w:bidi="en-US"/>
-        </w:rPr>
-        <w:t xml:space="preserve">Cf. </w:t>
-      </w:r>
-      <w:proofErr w:type="spellStart"/>
-      <w:r>
-        <w:rPr>
-          <w:rFonts w:ascii="Liberation Serif" w:eastAsia="Tahoma" w:hAnsi="Liberation Serif" w:cs="Tahoma"/>
-          <w:sz w:val="24"/>
-          <w:szCs w:val="24"/>
-          <w:lang w:val="en-US" w:eastAsia="en-US" w:bidi="en-US"/>
-        </w:rPr>
-        <w:t>Tigan</w:t>
-      </w:r>
-      <w:proofErr w:type="spellEnd"/>
-      <w:r>
-        <w:rPr>
-          <w:rFonts w:ascii="Liberation Serif" w:eastAsia="Tahoma" w:hAnsi="Liberation Serif" w:cs="Tahoma"/>
-          <w:sz w:val="24"/>
-          <w:szCs w:val="24"/>
-          <w:lang w:val="en-US" w:eastAsia="en-US" w:bidi="en-US"/>
-        </w:rPr>
-        <w:t xml:space="preserve"> Rat in </w:t>
-      </w:r>
-      <w:proofErr w:type="spellStart"/>
-      <w:r>
-        <w:rPr>
-          <w:rFonts w:ascii="Liberation Serif" w:eastAsia="Tahoma" w:hAnsi="Liberation Serif" w:cs="Tahoma"/>
-          <w:sz w:val="24"/>
-          <w:szCs w:val="24"/>
-          <w:lang w:val="en-US" w:eastAsia="en-US" w:bidi="en-US"/>
-        </w:rPr>
-        <w:t>Sukhamerta</w:t>
-      </w:r>
-      <w:proofErr w:type="spellEnd"/>
+        <w:t>Cf. Tigan Rat in Sukhamerta</w:t>
+      </w:r>
     </w:p>
   </w:comment>
   <w:comment w:id="16" w:author="Arlo Griffiths" w:date="2020-10-19T15:07:00Z" w:initials="AG">
@@ -14548,7 +13976,6 @@
         </w:rPr>
         <w:t xml:space="preserve">Air </w:t>
       </w:r>
-      <w:proofErr w:type="spellStart"/>
       <w:r>
         <w:rPr>
           <w:rFonts w:ascii="Liberation Serif" w:eastAsia="Tahoma" w:hAnsi="Liberation Serif" w:cs="Tahoma"/>
@@ -14556,37 +13983,7 @@
           <w:szCs w:val="24"/>
           <w:lang w:val="en-US" w:eastAsia="en-US" w:bidi="en-US"/>
         </w:rPr>
-        <w:t>Asih</w:t>
-      </w:r>
-      <w:proofErr w:type="spellEnd"/>
-      <w:r>
-        <w:rPr>
-          <w:rFonts w:ascii="Liberation Serif" w:eastAsia="Tahoma" w:hAnsi="Liberation Serif" w:cs="Tahoma"/>
-          <w:sz w:val="24"/>
-          <w:szCs w:val="24"/>
-          <w:lang w:val="en-US" w:eastAsia="en-US" w:bidi="en-US"/>
-        </w:rPr>
-        <w:t xml:space="preserve"> in the eponymous </w:t>
-      </w:r>
-      <w:proofErr w:type="spellStart"/>
-      <w:r>
-        <w:rPr>
-          <w:rFonts w:ascii="Liberation Serif" w:eastAsia="Tahoma" w:hAnsi="Liberation Serif" w:cs="Tahoma"/>
-          <w:sz w:val="24"/>
-          <w:szCs w:val="24"/>
-          <w:lang w:val="en-US" w:eastAsia="en-US" w:bidi="en-US"/>
-        </w:rPr>
-        <w:t>Singasari</w:t>
-      </w:r>
-      <w:proofErr w:type="spellEnd"/>
-      <w:r>
-        <w:rPr>
-          <w:rFonts w:ascii="Liberation Serif" w:eastAsia="Tahoma" w:hAnsi="Liberation Serif" w:cs="Tahoma"/>
-          <w:sz w:val="24"/>
-          <w:szCs w:val="24"/>
-          <w:lang w:val="en-US" w:eastAsia="en-US" w:bidi="en-US"/>
-        </w:rPr>
-        <w:t>-period inscription.</w:t>
+        <w:t>Asih in the eponymous Singasari-period inscription.</w:t>
       </w:r>
     </w:p>
   </w:comment>
@@ -14634,7 +14031,6 @@
         </w:rPr>
         <w:t xml:space="preserve"> to </w:t>
       </w:r>
-      <w:proofErr w:type="spellStart"/>
       <w:r>
         <w:rPr>
           <w:rFonts w:ascii="Liberation Serif" w:eastAsia="Tahoma" w:hAnsi="Liberation Serif" w:cs="Tahoma"/>
@@ -14646,7 +14042,6 @@
         </w:rPr>
         <w:t>pva</w:t>
       </w:r>
-      <w:proofErr w:type="spellEnd"/>
     </w:p>
   </w:comment>
   <w:comment w:id="20" w:author="Arlo Griffiths" w:date="2020-11-02T14:19:00Z" w:initials="AG">
@@ -14679,19 +14074,9 @@
       <w:r>
         <w:t xml:space="preserve">Note on redundant expression </w:t>
       </w:r>
-      <w:proofErr w:type="spellStart"/>
-      <w:r>
-        <w:t>payung</w:t>
-      </w:r>
-      <w:proofErr w:type="spellEnd"/>
-      <w:r>
-        <w:t xml:space="preserve"> </w:t>
-      </w:r>
-      <w:proofErr w:type="spellStart"/>
-      <w:r>
-        <w:t>jong</w:t>
-      </w:r>
-      <w:proofErr w:type="spellEnd"/>
+      <w:r>
+        <w:t>payung jong</w:t>
+      </w:r>
     </w:p>
   </w:comment>
   <w:comment w:id="48" w:author="Arlo Griffiths" w:date="2020-11-02T14:38:00Z" w:initials="AG">
@@ -14708,13 +14093,8 @@
       <w:r>
         <w:t xml:space="preserve">Connection with </w:t>
       </w:r>
-      <w:proofErr w:type="spellStart"/>
-      <w:r>
-        <w:t>sabuk</w:t>
-      </w:r>
-      <w:proofErr w:type="spellEnd"/>
-      <w:r>
-        <w:t xml:space="preserve"> ‘sash’?</w:t>
+      <w:r>
+        <w:t>sabuk ‘sash’?</w:t>
       </w:r>
     </w:p>
     <w:p>
@@ -14722,15 +14102,7 @@
         <w:pStyle w:val="Commentaire"/>
       </w:pPr>
       <w:r>
-        <w:t xml:space="preserve">Or with </w:t>
-      </w:r>
-      <w:proofErr w:type="spellStart"/>
-      <w:r>
-        <w:t>avuk-avuk</w:t>
-      </w:r>
-      <w:proofErr w:type="spellEnd"/>
-      <w:r>
-        <w:t xml:space="preserve"> ‘greyish’?</w:t>
+        <w:t>Or with avuk-avuk ‘greyish’?</w:t>
       </w:r>
     </w:p>
   </w:comment>
@@ -14745,13 +14117,8 @@
         </w:rPr>
         <w:annotationRef/>
       </w:r>
-      <w:proofErr w:type="spellStart"/>
-      <w:r>
-        <w:t>Kliṅ</w:t>
-      </w:r>
-      <w:proofErr w:type="spellEnd"/>
-      <w:r>
-        <w:t>? Arya?</w:t>
+      <w:r>
+        <w:t>Kliṅ? Arya?</w:t>
       </w:r>
     </w:p>
   </w:comment>
@@ -14769,45 +14136,8 @@
       <w:r>
         <w:t xml:space="preserve">What follows suggests that it is rather various types of people under their charge that are intended here. Cf. </w:t>
       </w:r>
-      <w:proofErr w:type="spellStart"/>
-      <w:r>
-        <w:t>saṅ</w:t>
-      </w:r>
-      <w:proofErr w:type="spellEnd"/>
-      <w:r>
-        <w:t xml:space="preserve"> </w:t>
-      </w:r>
-      <w:proofErr w:type="spellStart"/>
-      <w:r>
-        <w:t>vinava</w:t>
-      </w:r>
-      <w:proofErr w:type="spellEnd"/>
-      <w:r>
-        <w:t xml:space="preserve"> </w:t>
-      </w:r>
-      <w:proofErr w:type="spellStart"/>
-      <w:r>
-        <w:t>mānakatrīṇi</w:t>
-      </w:r>
-      <w:proofErr w:type="spellEnd"/>
-      <w:r>
-        <w:t xml:space="preserve">, where </w:t>
-      </w:r>
-      <w:proofErr w:type="spellStart"/>
-      <w:r>
-        <w:t>vinava</w:t>
-      </w:r>
-      <w:proofErr w:type="spellEnd"/>
-      <w:r>
-        <w:t xml:space="preserve"> seems to mean the same as </w:t>
-      </w:r>
-      <w:proofErr w:type="spellStart"/>
-      <w:r>
-        <w:t>bhr̥tya</w:t>
-      </w:r>
-      <w:proofErr w:type="spellEnd"/>
-      <w:r>
-        <w:t xml:space="preserve"> ‘subordinate, servant’.</w:t>
+      <w:r>
+        <w:t>saṅ vinava mānakatrīṇi, where vinava seems to mean the same as bhr̥tya ‘subordinate, servant’.</w:t>
       </w:r>
     </w:p>
   </w:comment>
@@ -14831,1703 +14161,11 @@
       <w:r>
         <w:t>&lt;p n="035j4"&gt;</w:t>
       </w:r>
-      <w:proofErr w:type="spellStart"/>
-      <w:r>
-        <w:t>kunaṅ</w:t>
-      </w:r>
-      <w:proofErr w:type="spellEnd"/>
-      <w:r>
-        <w:t xml:space="preserve"> </w:t>
-      </w:r>
-      <w:proofErr w:type="spellStart"/>
-      <w:r>
-        <w:t>śrī</w:t>
-      </w:r>
-      <w:proofErr w:type="spellEnd"/>
-      <w:r>
-        <w:t xml:space="preserve"> </w:t>
-      </w:r>
-      <w:proofErr w:type="spellStart"/>
-      <w:r>
-        <w:t>mahārāja</w:t>
-      </w:r>
-      <w:proofErr w:type="spellEnd"/>
-      <w:r>
-        <w:t xml:space="preserve"> </w:t>
-      </w:r>
-      <w:proofErr w:type="spellStart"/>
-      <w:r>
-        <w:t>mahyas</w:t>
-      </w:r>
-      <w:proofErr w:type="spellEnd"/>
-      <w:r>
-        <w:t xml:space="preserve"> </w:t>
-      </w:r>
-      <w:proofErr w:type="spellStart"/>
-      <w:r>
-        <w:t>ri</w:t>
-      </w:r>
-      <w:proofErr w:type="spellEnd"/>
-      <w:r>
-        <w:t xml:space="preserve"> </w:t>
-      </w:r>
-      <w:proofErr w:type="spellStart"/>
-      <w:r>
-        <w:t>sampunira</w:t>
-      </w:r>
-      <w:proofErr w:type="spellEnd"/>
-      <w:r>
-        <w:t xml:space="preserve"> </w:t>
-      </w:r>
-      <w:proofErr w:type="spellStart"/>
-      <w:r>
-        <w:t>asnāna</w:t>
-      </w:r>
-      <w:proofErr w:type="spellEnd"/>
-      <w:r>
-        <w:t xml:space="preserve">[H10]; </w:t>
-      </w:r>
-      <w:proofErr w:type="spellStart"/>
-      <w:r>
-        <w:t>mabhūṣaṇa</w:t>
-      </w:r>
-      <w:proofErr w:type="spellEnd"/>
-      <w:r>
-        <w:t xml:space="preserve"> </w:t>
-      </w:r>
-      <w:proofErr w:type="spellStart"/>
-      <w:r>
-        <w:t>kaprabhun</w:t>
-      </w:r>
-      <w:proofErr w:type="spellEnd"/>
-      <w:r>
-        <w:t xml:space="preserve"> </w:t>
-      </w:r>
-      <w:proofErr w:type="spellStart"/>
-      <w:r>
-        <w:t>sinaṇḍaṅnira</w:t>
-      </w:r>
-      <w:proofErr w:type="spellEnd"/>
-      <w:r>
-        <w:t xml:space="preserve"> </w:t>
-      </w:r>
-      <w:proofErr w:type="spellStart"/>
-      <w:r>
-        <w:t>saaləṅkāra</w:t>
-      </w:r>
-      <w:proofErr w:type="spellEnd"/>
-      <w:r>
-        <w:t xml:space="preserve">, </w:t>
-      </w:r>
-      <w:proofErr w:type="spellStart"/>
-      <w:r>
-        <w:t>makottama</w:t>
-      </w:r>
-      <w:proofErr w:type="spellEnd"/>
-      <w:r>
-        <w:t xml:space="preserve"> ta sire </w:t>
-      </w:r>
-      <w:proofErr w:type="spellStart"/>
-      <w:r>
-        <w:t>dvādaśī</w:t>
-      </w:r>
-      <w:proofErr w:type="spellEnd"/>
-      <w:r>
-        <w:t xml:space="preserve">. </w:t>
-      </w:r>
-      <w:proofErr w:type="spellStart"/>
-      <w:r>
-        <w:t>tumiṅkahaṅ</w:t>
-      </w:r>
-      <w:proofErr w:type="spellEnd"/>
-      <w:r>
-        <w:t xml:space="preserve"> </w:t>
-      </w:r>
-      <w:proofErr w:type="spellStart"/>
-      <w:r>
-        <w:t>kārya</w:t>
-      </w:r>
-      <w:proofErr w:type="spellEnd"/>
-      <w:r>
-        <w:t xml:space="preserve"> </w:t>
-      </w:r>
-      <w:proofErr w:type="spellStart"/>
-      <w:r>
-        <w:t>ri</w:t>
-      </w:r>
-      <w:proofErr w:type="spellEnd"/>
-      <w:r>
-        <w:t xml:space="preserve"> </w:t>
-      </w:r>
-      <w:proofErr w:type="spellStart"/>
-      <w:r>
-        <w:t>daləm</w:t>
-      </w:r>
-      <w:proofErr w:type="spellEnd"/>
-      <w:r>
-        <w:t xml:space="preserve">, </w:t>
-      </w:r>
-      <w:proofErr w:type="spellStart"/>
-      <w:r>
-        <w:t>ri</w:t>
-      </w:r>
-      <w:proofErr w:type="spellEnd"/>
-      <w:r>
-        <w:t xml:space="preserve"> </w:t>
-      </w:r>
-      <w:proofErr w:type="spellStart"/>
-      <w:r>
-        <w:t>eṅ</w:t>
-      </w:r>
-      <w:proofErr w:type="spellEnd"/>
-      <w:r>
-        <w:t xml:space="preserve"> </w:t>
-      </w:r>
-      <w:proofErr w:type="spellStart"/>
-      <w:r>
-        <w:t>jaba</w:t>
-      </w:r>
-      <w:proofErr w:type="spellEnd"/>
-      <w:r>
-        <w:t xml:space="preserve">[H13], </w:t>
-      </w:r>
-      <w:proofErr w:type="spellStart"/>
-      <w:r>
-        <w:t>sampun</w:t>
-      </w:r>
-      <w:proofErr w:type="spellEnd"/>
-      <w:r>
-        <w:t xml:space="preserve"> </w:t>
-      </w:r>
-      <w:proofErr w:type="spellStart"/>
-      <w:r>
-        <w:t>sampūrṇa</w:t>
-      </w:r>
-      <w:proofErr w:type="spellEnd"/>
-      <w:r>
-        <w:t xml:space="preserve">. </w:t>
-      </w:r>
-      <w:proofErr w:type="spellStart"/>
-      <w:r>
-        <w:t>mvaṅ</w:t>
-      </w:r>
-      <w:proofErr w:type="spellEnd"/>
-      <w:r>
-        <w:t xml:space="preserve"> </w:t>
-      </w:r>
-      <w:proofErr w:type="spellStart"/>
-      <w:r>
-        <w:t>saṅ</w:t>
-      </w:r>
-      <w:proofErr w:type="spellEnd"/>
-      <w:r>
-        <w:t xml:space="preserve"> </w:t>
-      </w:r>
-      <w:proofErr w:type="spellStart"/>
-      <w:r>
-        <w:t>brāhmaṇa</w:t>
-      </w:r>
-      <w:proofErr w:type="spellEnd"/>
-      <w:r>
-        <w:t xml:space="preserve">, </w:t>
-      </w:r>
-      <w:proofErr w:type="spellStart"/>
-      <w:r>
-        <w:t>mpurohitanira</w:t>
-      </w:r>
-      <w:proofErr w:type="spellEnd"/>
-      <w:r>
-        <w:t xml:space="preserve">, </w:t>
-      </w:r>
-      <w:proofErr w:type="spellStart"/>
-      <w:r>
-        <w:t>mahābrahmarāja</w:t>
-      </w:r>
-      <w:proofErr w:type="spellEnd"/>
-      <w:r>
-        <w:t xml:space="preserve"> </w:t>
-      </w:r>
-      <w:proofErr w:type="spellStart"/>
-      <w:r>
-        <w:t>umuṇḍaṅeṅ</w:t>
-      </w:r>
-      <w:proofErr w:type="spellEnd"/>
-      <w:r>
-        <w:t xml:space="preserve"> </w:t>
-      </w:r>
-      <w:proofErr w:type="spellStart"/>
-      <w:r>
-        <w:t>suputrī</w:t>
-      </w:r>
-      <w:proofErr w:type="spellEnd"/>
-      <w:r>
-        <w:t xml:space="preserve"> </w:t>
-      </w:r>
-      <w:proofErr w:type="spellStart"/>
-      <w:r>
-        <w:t>rakryan</w:t>
-      </w:r>
-      <w:proofErr w:type="spellEnd"/>
-      <w:r>
-        <w:t xml:space="preserve"> </w:t>
-      </w:r>
-      <w:proofErr w:type="spellStart"/>
-      <w:r>
-        <w:t>mapatih</w:t>
-      </w:r>
-      <w:proofErr w:type="spellEnd"/>
-      <w:r>
-        <w:t xml:space="preserve">, </w:t>
-      </w:r>
-      <w:proofErr w:type="spellStart"/>
-      <w:r>
-        <w:t>maṅaran</w:t>
-      </w:r>
-      <w:proofErr w:type="spellEnd"/>
-      <w:r>
-        <w:t xml:space="preserve"> </w:t>
-      </w:r>
-      <w:proofErr w:type="spellStart"/>
-      <w:r>
-        <w:t>dyah</w:t>
-      </w:r>
-      <w:proofErr w:type="spellEnd"/>
-      <w:r>
-        <w:t xml:space="preserve"> </w:t>
-      </w:r>
-      <w:proofErr w:type="spellStart"/>
-      <w:r>
-        <w:t>tantri</w:t>
-      </w:r>
-      <w:proofErr w:type="spellEnd"/>
-      <w:r>
-        <w:t xml:space="preserve">. </w:t>
-      </w:r>
-      <w:proofErr w:type="spellStart"/>
-      <w:r>
-        <w:t>saṅ</w:t>
-      </w:r>
-      <w:proofErr w:type="spellEnd"/>
-      <w:r>
-        <w:t xml:space="preserve"> </w:t>
-      </w:r>
-      <w:proofErr w:type="spellStart"/>
-      <w:r>
-        <w:t>nātha</w:t>
-      </w:r>
-      <w:proofErr w:type="spellEnd"/>
-      <w:r>
-        <w:t xml:space="preserve"> </w:t>
-      </w:r>
-      <w:proofErr w:type="spellStart"/>
-      <w:r>
-        <w:t>sira</w:t>
-      </w:r>
-      <w:proofErr w:type="spellEnd"/>
-      <w:r>
-        <w:t xml:space="preserve"> </w:t>
-      </w:r>
-      <w:proofErr w:type="spellStart"/>
-      <w:r>
-        <w:t>ṅuccāraṇa</w:t>
-      </w:r>
-      <w:proofErr w:type="spellEnd"/>
-      <w:r>
-        <w:t xml:space="preserve"> mantra. </w:t>
-      </w:r>
-      <w:proofErr w:type="spellStart"/>
-      <w:r>
-        <w:t>ri</w:t>
-      </w:r>
-      <w:proofErr w:type="spellEnd"/>
-      <w:r>
-        <w:t xml:space="preserve"> </w:t>
-      </w:r>
-      <w:proofErr w:type="spellStart"/>
-      <w:r>
-        <w:t>sampunireṅ</w:t>
-      </w:r>
-      <w:proofErr w:type="spellEnd"/>
-      <w:r>
-        <w:t xml:space="preserve"> </w:t>
-      </w:r>
-      <w:proofErr w:type="spellStart"/>
-      <w:r>
-        <w:t>homatraya</w:t>
-      </w:r>
-      <w:proofErr w:type="spellEnd"/>
-      <w:r>
-        <w:t xml:space="preserve"> </w:t>
-      </w:r>
-      <w:proofErr w:type="spellStart"/>
-      <w:r>
-        <w:t>pariśuddha</w:t>
-      </w:r>
-      <w:proofErr w:type="spellEnd"/>
-      <w:r>
-        <w:t xml:space="preserve">, </w:t>
-      </w:r>
-      <w:proofErr w:type="spellStart"/>
-      <w:r>
-        <w:t>mijil</w:t>
-      </w:r>
-      <w:proofErr w:type="spellEnd"/>
-      <w:r>
-        <w:t xml:space="preserve"> ta </w:t>
-      </w:r>
-      <w:proofErr w:type="spellStart"/>
-      <w:r>
-        <w:t>sira</w:t>
-      </w:r>
-      <w:proofErr w:type="spellEnd"/>
-      <w:r>
-        <w:t xml:space="preserve"> </w:t>
-      </w:r>
-      <w:proofErr w:type="spellStart"/>
-      <w:r>
-        <w:t>mareṅ</w:t>
-      </w:r>
-      <w:proofErr w:type="spellEnd"/>
-      <w:r>
-        <w:t xml:space="preserve">[H11] </w:t>
-      </w:r>
-      <w:proofErr w:type="spellStart"/>
-      <w:r>
-        <w:t>sabhā</w:t>
-      </w:r>
-      <w:proofErr w:type="spellEnd"/>
-      <w:r>
-        <w:t xml:space="preserve"> </w:t>
-      </w:r>
-      <w:proofErr w:type="spellStart"/>
-      <w:r>
-        <w:t>pavaraṅan</w:t>
-      </w:r>
-      <w:proofErr w:type="spellEnd"/>
-      <w:r>
-        <w:t xml:space="preserve">, </w:t>
-      </w:r>
-      <w:proofErr w:type="spellStart"/>
-      <w:r>
-        <w:t>makarva</w:t>
-      </w:r>
-      <w:proofErr w:type="spellEnd"/>
-      <w:r>
-        <w:t xml:space="preserve"> </w:t>
-      </w:r>
-      <w:proofErr w:type="spellStart"/>
-      <w:r>
-        <w:t>ḍampa</w:t>
-      </w:r>
-      <w:proofErr w:type="spellEnd"/>
-      <w:r>
-        <w:t xml:space="preserve">. </w:t>
-      </w:r>
-      <w:proofErr w:type="spellStart"/>
-      <w:r>
-        <w:t>muṅguh</w:t>
-      </w:r>
-      <w:proofErr w:type="spellEnd"/>
-      <w:r>
-        <w:t xml:space="preserve"> [H12] </w:t>
-      </w:r>
-      <w:proofErr w:type="spellStart"/>
-      <w:r>
-        <w:t>sireṅ</w:t>
-      </w:r>
-      <w:proofErr w:type="spellEnd"/>
-      <w:r>
-        <w:t xml:space="preserve"> </w:t>
-      </w:r>
-      <w:proofErr w:type="spellStart"/>
-      <w:r>
-        <w:t>siṅhāsana</w:t>
-      </w:r>
-      <w:proofErr w:type="spellEnd"/>
-      <w:r>
-        <w:t xml:space="preserve">, </w:t>
-      </w:r>
-      <w:proofErr w:type="spellStart"/>
-      <w:r>
-        <w:t>maliṅgiheṅ</w:t>
-      </w:r>
-      <w:proofErr w:type="spellEnd"/>
-      <w:r>
-        <w:t xml:space="preserve"> </w:t>
-      </w:r>
-      <w:proofErr w:type="spellStart"/>
-      <w:r>
-        <w:t>padmāsana</w:t>
-      </w:r>
-      <w:proofErr w:type="spellEnd"/>
-      <w:r>
-        <w:t xml:space="preserve">, </w:t>
-      </w:r>
-      <w:proofErr w:type="spellStart"/>
-      <w:r>
-        <w:t>irikan</w:t>
-      </w:r>
-      <w:proofErr w:type="spellEnd"/>
-      <w:r>
-        <w:t xml:space="preserve"> </w:t>
-      </w:r>
-      <w:proofErr w:type="spellStart"/>
-      <w:r>
-        <w:t>pavalinira</w:t>
-      </w:r>
-      <w:proofErr w:type="spellEnd"/>
-      <w:r>
-        <w:t xml:space="preserve"> </w:t>
-      </w:r>
-      <w:proofErr w:type="spellStart"/>
-      <w:r>
-        <w:t>riṅ</w:t>
-      </w:r>
-      <w:proofErr w:type="spellEnd"/>
-      <w:r>
-        <w:t xml:space="preserve"> </w:t>
-      </w:r>
-      <w:proofErr w:type="spellStart"/>
-      <w:r>
-        <w:t>rājavivāhavidhi</w:t>
-      </w:r>
-      <w:proofErr w:type="spellEnd"/>
-      <w:r>
-        <w:t xml:space="preserve">. </w:t>
-      </w:r>
-      <w:proofErr w:type="spellStart"/>
-      <w:r>
-        <w:t>saṅ</w:t>
-      </w:r>
-      <w:proofErr w:type="spellEnd"/>
-      <w:r>
-        <w:t xml:space="preserve"> </w:t>
-      </w:r>
-      <w:proofErr w:type="spellStart"/>
-      <w:r>
-        <w:t>caturāśrama</w:t>
-      </w:r>
-      <w:proofErr w:type="spellEnd"/>
-      <w:r>
-        <w:t xml:space="preserve"> </w:t>
-      </w:r>
-      <w:proofErr w:type="spellStart"/>
-      <w:r>
-        <w:t>mvaṅ</w:t>
-      </w:r>
-      <w:proofErr w:type="spellEnd"/>
-      <w:r>
-        <w:t xml:space="preserve"> </w:t>
-      </w:r>
-      <w:proofErr w:type="spellStart"/>
-      <w:r>
-        <w:t>saṅ</w:t>
-      </w:r>
-      <w:proofErr w:type="spellEnd"/>
-      <w:r>
-        <w:t xml:space="preserve"> </w:t>
-      </w:r>
-      <w:proofErr w:type="spellStart"/>
-      <w:r>
-        <w:t>dvija</w:t>
-      </w:r>
-      <w:proofErr w:type="spellEnd"/>
-      <w:r>
-        <w:t xml:space="preserve"> </w:t>
-      </w:r>
-      <w:proofErr w:type="spellStart"/>
-      <w:r>
-        <w:t>mpurohita</w:t>
-      </w:r>
-      <w:proofErr w:type="spellEnd"/>
-      <w:r>
-        <w:t xml:space="preserve">, para </w:t>
-      </w:r>
-      <w:proofErr w:type="spellStart"/>
-      <w:r>
-        <w:t>bhujaṅga</w:t>
-      </w:r>
-      <w:proofErr w:type="spellEnd"/>
-      <w:r>
-        <w:t xml:space="preserve"> para </w:t>
-      </w:r>
-      <w:proofErr w:type="spellStart"/>
-      <w:r>
-        <w:t>viku</w:t>
-      </w:r>
-      <w:proofErr w:type="spellEnd"/>
-      <w:r>
-        <w:t xml:space="preserve"> </w:t>
-      </w:r>
-      <w:proofErr w:type="spellStart"/>
-      <w:r>
-        <w:t>mvaṅ</w:t>
-      </w:r>
-      <w:proofErr w:type="spellEnd"/>
-      <w:r>
-        <w:t xml:space="preserve"> para </w:t>
-      </w:r>
-      <w:proofErr w:type="spellStart"/>
-      <w:r>
-        <w:t>śrī</w:t>
-      </w:r>
-      <w:proofErr w:type="spellEnd"/>
-      <w:r>
-        <w:t xml:space="preserve">, </w:t>
-      </w:r>
-      <w:proofErr w:type="spellStart"/>
-      <w:r>
-        <w:t>makabehan</w:t>
-      </w:r>
-      <w:proofErr w:type="spellEnd"/>
-      <w:r>
-        <w:t xml:space="preserve"> </w:t>
-      </w:r>
-      <w:proofErr w:type="spellStart"/>
-      <w:r>
-        <w:t>sama</w:t>
-      </w:r>
-      <w:proofErr w:type="spellEnd"/>
-      <w:r>
-        <w:t xml:space="preserve"> </w:t>
-      </w:r>
-      <w:proofErr w:type="spellStart"/>
-      <w:r>
-        <w:t>sinuṅ</w:t>
-      </w:r>
-      <w:proofErr w:type="spellEnd"/>
-      <w:r>
-        <w:t xml:space="preserve"> dāna </w:t>
-      </w:r>
-      <w:proofErr w:type="spellStart"/>
-      <w:r>
-        <w:t>sabhūṣaṇa</w:t>
-      </w:r>
-      <w:proofErr w:type="spellEnd"/>
-      <w:r>
-        <w:t xml:space="preserve">. </w:t>
-      </w:r>
-      <w:proofErr w:type="spellStart"/>
-      <w:r>
-        <w:t>mantrī</w:t>
-      </w:r>
-      <w:proofErr w:type="spellEnd"/>
-      <w:r>
-        <w:t xml:space="preserve"> </w:t>
-      </w:r>
-      <w:proofErr w:type="spellStart"/>
-      <w:r>
-        <w:t>vadva</w:t>
-      </w:r>
-      <w:proofErr w:type="spellEnd"/>
-      <w:r>
-        <w:t xml:space="preserve"> </w:t>
-      </w:r>
-      <w:proofErr w:type="spellStart"/>
-      <w:r>
-        <w:t>namaskāra</w:t>
-      </w:r>
-      <w:proofErr w:type="spellEnd"/>
-      <w:r>
-        <w:t xml:space="preserve">, </w:t>
-      </w:r>
-      <w:proofErr w:type="spellStart"/>
-      <w:r>
-        <w:t>rakryan</w:t>
-      </w:r>
-      <w:proofErr w:type="spellEnd"/>
-      <w:r>
-        <w:t xml:space="preserve"> </w:t>
-      </w:r>
-      <w:proofErr w:type="spellStart"/>
-      <w:r>
-        <w:t>mapatih</w:t>
-      </w:r>
-      <w:proofErr w:type="spellEnd"/>
-      <w:r>
-        <w:t xml:space="preserve"> </w:t>
-      </w:r>
-      <w:proofErr w:type="spellStart"/>
-      <w:r>
-        <w:t>pramukha</w:t>
-      </w:r>
-      <w:proofErr w:type="spellEnd"/>
-      <w:r>
-        <w:t xml:space="preserve">, </w:t>
-      </w:r>
-      <w:proofErr w:type="spellStart"/>
-      <w:r>
-        <w:t>sinuṅ</w:t>
-      </w:r>
-      <w:proofErr w:type="spellEnd"/>
-      <w:r>
-        <w:t xml:space="preserve"> </w:t>
-      </w:r>
-      <w:proofErr w:type="spellStart"/>
-      <w:r>
-        <w:t>nugraha</w:t>
-      </w:r>
-      <w:proofErr w:type="spellEnd"/>
-      <w:r>
-        <w:t xml:space="preserve">, </w:t>
-      </w:r>
-      <w:proofErr w:type="spellStart"/>
-      <w:r>
-        <w:t>mvaṅ</w:t>
-      </w:r>
-      <w:proofErr w:type="spellEnd"/>
-      <w:r>
-        <w:t xml:space="preserve"> </w:t>
-      </w:r>
-      <w:proofErr w:type="spellStart"/>
-      <w:r>
-        <w:t>sakvehniṅ</w:t>
-      </w:r>
-      <w:proofErr w:type="spellEnd"/>
-      <w:r>
-        <w:t xml:space="preserve"> </w:t>
-      </w:r>
-      <w:proofErr w:type="spellStart"/>
-      <w:r>
-        <w:t>mantrī</w:t>
-      </w:r>
-      <w:proofErr w:type="spellEnd"/>
-      <w:r>
-        <w:t xml:space="preserve"> </w:t>
-      </w:r>
-      <w:proofErr w:type="spellStart"/>
-      <w:r>
-        <w:t>uttama</w:t>
-      </w:r>
-      <w:proofErr w:type="spellEnd"/>
-      <w:r>
-        <w:t xml:space="preserve">. </w:t>
-      </w:r>
-      <w:proofErr w:type="spellStart"/>
-      <w:r>
-        <w:t>sampuni</w:t>
-      </w:r>
-      <w:proofErr w:type="spellEnd"/>
-      <w:r>
-        <w:t xml:space="preserve"> </w:t>
-      </w:r>
-      <w:proofErr w:type="spellStart"/>
-      <w:r>
-        <w:t>kārya</w:t>
-      </w:r>
-      <w:proofErr w:type="spellEnd"/>
-      <w:r>
-        <w:t xml:space="preserve"> </w:t>
-      </w:r>
-      <w:proofErr w:type="spellStart"/>
-      <w:r>
-        <w:t>riṅ</w:t>
-      </w:r>
-      <w:proofErr w:type="spellEnd"/>
-      <w:r>
-        <w:t xml:space="preserve"> </w:t>
-      </w:r>
-      <w:proofErr w:type="spellStart"/>
-      <w:r>
-        <w:t>sabhā</w:t>
-      </w:r>
-      <w:proofErr w:type="spellEnd"/>
-      <w:r>
-        <w:t xml:space="preserve">, </w:t>
-      </w:r>
-      <w:proofErr w:type="spellStart"/>
-      <w:r>
-        <w:t>mantuk</w:t>
-      </w:r>
-      <w:proofErr w:type="spellEnd"/>
-      <w:r>
-        <w:t xml:space="preserve"> </w:t>
-      </w:r>
-      <w:proofErr w:type="spellStart"/>
-      <w:r>
-        <w:t>pva</w:t>
-      </w:r>
-      <w:proofErr w:type="spellEnd"/>
-      <w:r>
-        <w:t xml:space="preserve"> </w:t>
-      </w:r>
-      <w:proofErr w:type="spellStart"/>
-      <w:r>
-        <w:t>sira</w:t>
-      </w:r>
-      <w:proofErr w:type="spellEnd"/>
-      <w:r>
-        <w:t xml:space="preserve"> </w:t>
-      </w:r>
-      <w:proofErr w:type="spellStart"/>
-      <w:r>
-        <w:t>maṅalihi</w:t>
-      </w:r>
-      <w:proofErr w:type="spellEnd"/>
-      <w:r>
-        <w:t xml:space="preserve"> </w:t>
-      </w:r>
-      <w:proofErr w:type="spellStart"/>
-      <w:r>
-        <w:t>ḍampa</w:t>
-      </w:r>
-      <w:proofErr w:type="spellEnd"/>
-      <w:r>
-        <w:t xml:space="preserve">. </w:t>
-      </w:r>
-      <w:proofErr w:type="spellStart"/>
-      <w:r>
-        <w:t>ḍataṅ</w:t>
-      </w:r>
-      <w:proofErr w:type="spellEnd"/>
-      <w:r>
-        <w:t xml:space="preserve"> sire </w:t>
-      </w:r>
-      <w:proofErr w:type="spellStart"/>
-      <w:r>
-        <w:t>daləm</w:t>
-      </w:r>
-      <w:proofErr w:type="spellEnd"/>
-      <w:r>
-        <w:t xml:space="preserve"> &lt;pb ed="#H" n="60"/&gt; </w:t>
-      </w:r>
-      <w:proofErr w:type="spellStart"/>
-      <w:r>
-        <w:t>pura</w:t>
-      </w:r>
-      <w:proofErr w:type="spellEnd"/>
-      <w:r>
-        <w:t xml:space="preserve">, </w:t>
-      </w:r>
-      <w:proofErr w:type="spellStart"/>
-      <w:r>
-        <w:t>sampun</w:t>
-      </w:r>
-      <w:proofErr w:type="spellEnd"/>
-      <w:r>
-        <w:t xml:space="preserve"> </w:t>
-      </w:r>
-      <w:proofErr w:type="spellStart"/>
-      <w:r>
-        <w:t>sinaṅgraheṅ</w:t>
-      </w:r>
-      <w:proofErr w:type="spellEnd"/>
-      <w:r>
-        <w:t xml:space="preserve"> </w:t>
-      </w:r>
-      <w:proofErr w:type="spellStart"/>
-      <w:r>
-        <w:t>pasajiniṅ</w:t>
-      </w:r>
-      <w:proofErr w:type="spellEnd"/>
-      <w:r>
-        <w:t xml:space="preserve"> </w:t>
-      </w:r>
-      <w:proofErr w:type="spellStart"/>
-      <w:r>
-        <w:t>vivāhakrama</w:t>
-      </w:r>
-      <w:proofErr w:type="spellEnd"/>
-      <w:r>
-        <w:t xml:space="preserve">, </w:t>
-      </w:r>
-      <w:proofErr w:type="spellStart"/>
-      <w:r>
-        <w:t>maaləp</w:t>
-      </w:r>
-      <w:proofErr w:type="spellEnd"/>
-      <w:r>
-        <w:t xml:space="preserve">[H1] </w:t>
-      </w:r>
-      <w:proofErr w:type="spellStart"/>
-      <w:r>
-        <w:t>aśrī</w:t>
-      </w:r>
-      <w:proofErr w:type="spellEnd"/>
-      <w:r>
-        <w:t xml:space="preserve">. </w:t>
-      </w:r>
-      <w:proofErr w:type="spellStart"/>
-      <w:r>
-        <w:t>pinarək</w:t>
-      </w:r>
-      <w:proofErr w:type="spellEnd"/>
-      <w:r>
-        <w:t xml:space="preserve"> </w:t>
-      </w:r>
-      <w:proofErr w:type="spellStart"/>
-      <w:r>
-        <w:t>sira</w:t>
-      </w:r>
-      <w:proofErr w:type="spellEnd"/>
-      <w:r>
-        <w:t xml:space="preserve"> </w:t>
-      </w:r>
-      <w:proofErr w:type="spellStart"/>
-      <w:r>
-        <w:t>deniṅ</w:t>
-      </w:r>
-      <w:proofErr w:type="spellEnd"/>
-      <w:r>
-        <w:t xml:space="preserve"> </w:t>
-      </w:r>
-      <w:proofErr w:type="spellStart"/>
-      <w:r>
-        <w:t>kavulanira</w:t>
-      </w:r>
-      <w:proofErr w:type="spellEnd"/>
-      <w:r>
-        <w:t xml:space="preserve"> </w:t>
-      </w:r>
-      <w:proofErr w:type="spellStart"/>
-      <w:r>
-        <w:t>mantrī</w:t>
-      </w:r>
-      <w:proofErr w:type="spellEnd"/>
-      <w:r>
-        <w:t xml:space="preserve"> </w:t>
-      </w:r>
-      <w:proofErr w:type="spellStart"/>
-      <w:r>
-        <w:t>jalvistrī</w:t>
-      </w:r>
-      <w:proofErr w:type="spellEnd"/>
-      <w:r>
-        <w:t xml:space="preserve">, </w:t>
-      </w:r>
-      <w:proofErr w:type="spellStart"/>
-      <w:r>
-        <w:t>prasama</w:t>
-      </w:r>
-      <w:proofErr w:type="spellEnd"/>
-      <w:r>
-        <w:t xml:space="preserve"> </w:t>
-      </w:r>
-      <w:proofErr w:type="spellStart"/>
-      <w:r>
-        <w:t>salin</w:t>
-      </w:r>
-      <w:proofErr w:type="spellEnd"/>
-      <w:r>
-        <w:t xml:space="preserve"> </w:t>
-      </w:r>
-      <w:proofErr w:type="spellStart"/>
-      <w:r>
-        <w:t>vastra</w:t>
-      </w:r>
-      <w:proofErr w:type="spellEnd"/>
-      <w:r>
-        <w:t xml:space="preserve"> </w:t>
-      </w:r>
-      <w:proofErr w:type="spellStart"/>
-      <w:r>
-        <w:t>sabhūṣaṇa</w:t>
-      </w:r>
-      <w:proofErr w:type="spellEnd"/>
-      <w:r>
-        <w:t xml:space="preserve"> </w:t>
-      </w:r>
-      <w:proofErr w:type="spellStart"/>
-      <w:r>
-        <w:t>saṅ</w:t>
-      </w:r>
-      <w:proofErr w:type="spellEnd"/>
-      <w:r>
-        <w:t xml:space="preserve"> </w:t>
-      </w:r>
-      <w:proofErr w:type="spellStart"/>
-      <w:r>
-        <w:t>pinilih</w:t>
-      </w:r>
-      <w:proofErr w:type="spellEnd"/>
-      <w:r>
-        <w:t xml:space="preserve">. </w:t>
-      </w:r>
-      <w:proofErr w:type="spellStart"/>
-      <w:r>
-        <w:t>vusniṅ</w:t>
-      </w:r>
-      <w:proofErr w:type="spellEnd"/>
-      <w:r>
-        <w:t xml:space="preserve"> </w:t>
-      </w:r>
-      <w:proofErr w:type="spellStart"/>
-      <w:r>
-        <w:t>sajiniṅ</w:t>
-      </w:r>
-      <w:proofErr w:type="spellEnd"/>
-      <w:r>
-        <w:t xml:space="preserve"> </w:t>
-      </w:r>
-      <w:proofErr w:type="spellStart"/>
-      <w:r>
-        <w:t>vivāhakrama</w:t>
-      </w:r>
-      <w:proofErr w:type="spellEnd"/>
-      <w:r>
-        <w:t xml:space="preserve">, </w:t>
-      </w:r>
-      <w:proofErr w:type="spellStart"/>
-      <w:r>
-        <w:t>anaḍah</w:t>
-      </w:r>
-      <w:proofErr w:type="spellEnd"/>
-      <w:r>
-        <w:t xml:space="preserve"> </w:t>
-      </w:r>
-      <w:proofErr w:type="spellStart"/>
-      <w:r>
-        <w:t>śrī</w:t>
-      </w:r>
-      <w:proofErr w:type="spellEnd"/>
-      <w:r>
-        <w:t xml:space="preserve"> </w:t>
-      </w:r>
-      <w:proofErr w:type="spellStart"/>
-      <w:r>
-        <w:t>mahārāja</w:t>
-      </w:r>
-      <w:proofErr w:type="spellEnd"/>
-      <w:r>
-        <w:t xml:space="preserve">. para </w:t>
-      </w:r>
-      <w:proofErr w:type="spellStart"/>
-      <w:r>
-        <w:t>mandīpa</w:t>
-      </w:r>
-      <w:proofErr w:type="spellEnd"/>
-      <w:r>
-        <w:t xml:space="preserve"> </w:t>
-      </w:r>
-      <w:proofErr w:type="spellStart"/>
-      <w:r>
-        <w:t>samañuta</w:t>
-      </w:r>
-      <w:proofErr w:type="spellEnd"/>
-      <w:r>
-        <w:t xml:space="preserve">, </w:t>
-      </w:r>
-      <w:proofErr w:type="spellStart"/>
-      <w:r>
-        <w:t>sampun</w:t>
-      </w:r>
-      <w:proofErr w:type="spellEnd"/>
-      <w:r>
-        <w:t xml:space="preserve"> </w:t>
-      </w:r>
-      <w:proofErr w:type="spellStart"/>
-      <w:r>
-        <w:t>manahapana</w:t>
-      </w:r>
-      <w:proofErr w:type="spellEnd"/>
-      <w:r>
-        <w:t xml:space="preserve">, </w:t>
-      </w:r>
-      <w:proofErr w:type="spellStart"/>
-      <w:r>
-        <w:t>lumaris</w:t>
-      </w:r>
-      <w:proofErr w:type="spellEnd"/>
-      <w:r>
-        <w:t xml:space="preserve"> </w:t>
-      </w:r>
-      <w:proofErr w:type="spellStart"/>
-      <w:r>
-        <w:t>irika</w:t>
-      </w:r>
-      <w:proofErr w:type="spellEnd"/>
-      <w:r>
-        <w:t xml:space="preserve"> </w:t>
-      </w:r>
-      <w:proofErr w:type="spellStart"/>
-      <w:r>
-        <w:t>tambutambu</w:t>
-      </w:r>
-      <w:proofErr w:type="spellEnd"/>
-      <w:r>
-        <w:t xml:space="preserve">, </w:t>
-      </w:r>
-      <w:proofErr w:type="spellStart"/>
-      <w:r>
-        <w:t>mvaṅ</w:t>
-      </w:r>
-      <w:proofErr w:type="spellEnd"/>
-      <w:r>
-        <w:t xml:space="preserve"> </w:t>
-      </w:r>
-      <w:proofErr w:type="spellStart"/>
-      <w:r>
-        <w:t>laris</w:t>
-      </w:r>
-      <w:proofErr w:type="spellEnd"/>
-      <w:r>
-        <w:t xml:space="preserve"> </w:t>
-      </w:r>
-      <w:proofErr w:type="spellStart"/>
-      <w:r>
-        <w:t>asəlur</w:t>
-      </w:r>
-      <w:proofErr w:type="spellEnd"/>
-      <w:r>
-        <w:t xml:space="preserve">, </w:t>
-      </w:r>
-      <w:proofErr w:type="spellStart"/>
-      <w:r>
-        <w:t>utsava</w:t>
-      </w:r>
-      <w:proofErr w:type="spellEnd"/>
-      <w:r>
-        <w:t xml:space="preserve"> </w:t>
-      </w:r>
-      <w:proofErr w:type="spellStart"/>
-      <w:r>
-        <w:t>membəh</w:t>
-      </w:r>
-      <w:proofErr w:type="spellEnd"/>
-      <w:r>
-        <w:t xml:space="preserve">, tan </w:t>
-      </w:r>
-      <w:proofErr w:type="spellStart"/>
-      <w:r>
-        <w:t>pəgat</w:t>
-      </w:r>
-      <w:proofErr w:type="spellEnd"/>
-      <w:r>
-        <w:t xml:space="preserve"> </w:t>
-      </w:r>
-      <w:proofErr w:type="spellStart"/>
-      <w:r>
-        <w:t>ikaṅ</w:t>
-      </w:r>
-      <w:proofErr w:type="spellEnd"/>
-      <w:r>
-        <w:t xml:space="preserve"> </w:t>
-      </w:r>
-      <w:proofErr w:type="spellStart"/>
-      <w:r>
-        <w:t>kasukhanira</w:t>
-      </w:r>
-      <w:proofErr w:type="spellEnd"/>
-      <w:r>
-        <w:t xml:space="preserve">, </w:t>
-      </w:r>
-      <w:proofErr w:type="spellStart"/>
-      <w:r>
-        <w:t>masimban</w:t>
-      </w:r>
-      <w:proofErr w:type="spellEnd"/>
-      <w:r>
-        <w:t xml:space="preserve"> </w:t>
-      </w:r>
-      <w:proofErr w:type="spellStart"/>
-      <w:r>
-        <w:t>ikaṅ</w:t>
-      </w:r>
-      <w:proofErr w:type="spellEnd"/>
-      <w:r>
-        <w:t xml:space="preserve"> para kavya </w:t>
-      </w:r>
-      <w:proofErr w:type="spellStart"/>
-      <w:r>
-        <w:t>maṅiduṅ</w:t>
-      </w:r>
-      <w:proofErr w:type="spellEnd"/>
-      <w:r>
-        <w:t xml:space="preserve">; </w:t>
-      </w:r>
-      <w:proofErr w:type="spellStart"/>
-      <w:r>
-        <w:t>ana</w:t>
-      </w:r>
-      <w:proofErr w:type="spellEnd"/>
-      <w:r>
-        <w:t xml:space="preserve"> </w:t>
-      </w:r>
-      <w:proofErr w:type="spellStart"/>
-      <w:r>
-        <w:t>təkap</w:t>
-      </w:r>
-      <w:proofErr w:type="spellEnd"/>
-      <w:r>
-        <w:t xml:space="preserve"> </w:t>
-      </w:r>
-      <w:proofErr w:type="spellStart"/>
-      <w:r>
-        <w:t>macarita</w:t>
-      </w:r>
-      <w:proofErr w:type="spellEnd"/>
-      <w:r>
-        <w:t xml:space="preserve">, </w:t>
-      </w:r>
-      <w:proofErr w:type="spellStart"/>
-      <w:r>
-        <w:t>ṅuniveh</w:t>
-      </w:r>
-      <w:proofErr w:type="spellEnd"/>
-      <w:r>
-        <w:t xml:space="preserve"> </w:t>
-      </w:r>
-      <w:proofErr w:type="spellStart"/>
-      <w:r>
-        <w:t>salviriṅ</w:t>
-      </w:r>
-      <w:proofErr w:type="spellEnd"/>
-      <w:r>
-        <w:t xml:space="preserve"> </w:t>
-      </w:r>
-      <w:proofErr w:type="spellStart"/>
-      <w:r>
-        <w:t>saptasvara</w:t>
-      </w:r>
-      <w:proofErr w:type="spellEnd"/>
-      <w:r>
-        <w:t xml:space="preserve">. </w:t>
-      </w:r>
-      <w:proofErr w:type="spellStart"/>
-      <w:r>
-        <w:t>asove</w:t>
-      </w:r>
-      <w:proofErr w:type="spellEnd"/>
-      <w:r>
-        <w:t xml:space="preserve"> </w:t>
-      </w:r>
-      <w:proofErr w:type="spellStart"/>
-      <w:r>
-        <w:t>sira</w:t>
-      </w:r>
-      <w:proofErr w:type="spellEnd"/>
-      <w:r>
-        <w:t xml:space="preserve"> </w:t>
-      </w:r>
-      <w:proofErr w:type="spellStart"/>
-      <w:proofErr w:type="gramStart"/>
-      <w:r>
-        <w:t>anaḍah</w:t>
-      </w:r>
-      <w:proofErr w:type="spellEnd"/>
-      <w:r>
-        <w:t xml:space="preserve"> ;</w:t>
-      </w:r>
-      <w:proofErr w:type="gramEnd"/>
-      <w:r>
-        <w:t xml:space="preserve"> </w:t>
-      </w:r>
-      <w:proofErr w:type="spellStart"/>
-      <w:r>
-        <w:t>vəṅi</w:t>
-      </w:r>
-      <w:proofErr w:type="spellEnd"/>
-      <w:r>
-        <w:t xml:space="preserve"> </w:t>
-      </w:r>
-      <w:proofErr w:type="spellStart"/>
-      <w:r>
-        <w:t>maluvaran</w:t>
-      </w:r>
-      <w:proofErr w:type="spellEnd"/>
-      <w:r>
-        <w:t xml:space="preserve"> </w:t>
-      </w:r>
-      <w:proofErr w:type="spellStart"/>
-      <w:r>
-        <w:t>saṅ</w:t>
-      </w:r>
-      <w:proofErr w:type="spellEnd"/>
-      <w:r>
-        <w:t xml:space="preserve"> </w:t>
-      </w:r>
-      <w:proofErr w:type="spellStart"/>
-      <w:r>
-        <w:t>nātha</w:t>
-      </w:r>
-      <w:proofErr w:type="spellEnd"/>
-      <w:r>
-        <w:t xml:space="preserve">. </w:t>
-      </w:r>
-      <w:proofErr w:type="spellStart"/>
-      <w:r>
-        <w:t>amuhun</w:t>
-      </w:r>
-      <w:proofErr w:type="spellEnd"/>
-      <w:r>
-        <w:t xml:space="preserve"> </w:t>
-      </w:r>
-      <w:proofErr w:type="spellStart"/>
-      <w:r>
-        <w:t>ikaṅ</w:t>
-      </w:r>
-      <w:proofErr w:type="spellEnd"/>
-      <w:r>
-        <w:t xml:space="preserve"> </w:t>
-      </w:r>
-      <w:proofErr w:type="spellStart"/>
-      <w:r>
-        <w:t>vadva</w:t>
-      </w:r>
-      <w:proofErr w:type="spellEnd"/>
-      <w:r>
-        <w:t xml:space="preserve"> </w:t>
-      </w:r>
-      <w:proofErr w:type="spellStart"/>
-      <w:r>
-        <w:t>aji</w:t>
-      </w:r>
-      <w:proofErr w:type="spellEnd"/>
-      <w:r>
-        <w:t xml:space="preserve">, </w:t>
-      </w:r>
-      <w:proofErr w:type="spellStart"/>
-      <w:r>
-        <w:t>apan</w:t>
-      </w:r>
-      <w:proofErr w:type="spellEnd"/>
-      <w:r>
-        <w:t xml:space="preserve"> </w:t>
-      </w:r>
-      <w:proofErr w:type="spellStart"/>
-      <w:r>
-        <w:t>vruh</w:t>
-      </w:r>
-      <w:proofErr w:type="spellEnd"/>
-      <w:r>
-        <w:t xml:space="preserve"> </w:t>
-      </w:r>
-      <w:proofErr w:type="spellStart"/>
-      <w:r>
-        <w:t>śeṣṭakāra</w:t>
-      </w:r>
-      <w:proofErr w:type="spellEnd"/>
-      <w:r>
-        <w:t xml:space="preserve"> </w:t>
-      </w:r>
-      <w:proofErr w:type="spellStart"/>
-      <w:r>
-        <w:t>saṅ</w:t>
-      </w:r>
-      <w:proofErr w:type="spellEnd"/>
-      <w:r>
-        <w:t xml:space="preserve"> prabhu. </w:t>
-      </w:r>
-      <w:proofErr w:type="spellStart"/>
-      <w:r>
-        <w:t>sampun</w:t>
-      </w:r>
-      <w:proofErr w:type="spellEnd"/>
-      <w:r>
-        <w:t xml:space="preserve"> </w:t>
-      </w:r>
-      <w:proofErr w:type="spellStart"/>
-      <w:r>
-        <w:t>siran</w:t>
-      </w:r>
-      <w:proofErr w:type="spellEnd"/>
-      <w:r>
-        <w:t xml:space="preserve"> </w:t>
-      </w:r>
-      <w:proofErr w:type="spellStart"/>
-      <w:r>
-        <w:t>ḍataṅ</w:t>
-      </w:r>
-      <w:proofErr w:type="spellEnd"/>
-      <w:r>
-        <w:t xml:space="preserve"> </w:t>
-      </w:r>
-      <w:proofErr w:type="spellStart"/>
-      <w:r>
-        <w:t>riṅ</w:t>
-      </w:r>
-      <w:proofErr w:type="spellEnd"/>
-      <w:r>
-        <w:t xml:space="preserve"> </w:t>
-      </w:r>
-      <w:proofErr w:type="spellStart"/>
-      <w:r>
-        <w:t>jro</w:t>
-      </w:r>
-      <w:proofErr w:type="spellEnd"/>
-      <w:r>
-        <w:t xml:space="preserve"> </w:t>
-      </w:r>
-      <w:proofErr w:type="spellStart"/>
-      <w:r>
-        <w:t>puri</w:t>
-      </w:r>
-      <w:proofErr w:type="spellEnd"/>
-      <w:r>
-        <w:t xml:space="preserve">, </w:t>
-      </w:r>
-      <w:proofErr w:type="spellStart"/>
-      <w:r>
-        <w:t>muṅgah</w:t>
-      </w:r>
-      <w:proofErr w:type="spellEnd"/>
-      <w:r>
-        <w:t xml:space="preserve"> </w:t>
-      </w:r>
-      <w:proofErr w:type="spellStart"/>
-      <w:r>
-        <w:t>riṅ</w:t>
-      </w:r>
-      <w:proofErr w:type="spellEnd"/>
-      <w:r>
-        <w:t xml:space="preserve"> </w:t>
-      </w:r>
-      <w:proofErr w:type="spellStart"/>
-      <w:r>
-        <w:t>gr̥ha</w:t>
-      </w:r>
-      <w:proofErr w:type="spellEnd"/>
-      <w:r>
-        <w:t xml:space="preserve"> </w:t>
-      </w:r>
-      <w:proofErr w:type="spellStart"/>
-      <w:r>
-        <w:t>pavaraṅan</w:t>
-      </w:r>
-      <w:proofErr w:type="spellEnd"/>
-      <w:r>
-        <w:t>, &lt;pb ed="#</w:t>
-      </w:r>
-      <w:proofErr w:type="spellStart"/>
-      <w:r>
-        <w:t>ms</w:t>
-      </w:r>
-      <w:proofErr w:type="spellEnd"/>
-      <w:r>
-        <w:t xml:space="preserve">" n="19"/&gt; </w:t>
-      </w:r>
-      <w:proofErr w:type="spellStart"/>
-      <w:r>
-        <w:t>śobhāləp</w:t>
-      </w:r>
-      <w:proofErr w:type="spellEnd"/>
-      <w:r>
-        <w:t xml:space="preserve"> </w:t>
-      </w:r>
-      <w:proofErr w:type="spellStart"/>
-      <w:r>
-        <w:t>aśrī</w:t>
-      </w:r>
-      <w:proofErr w:type="spellEnd"/>
-      <w:r>
-        <w:t xml:space="preserve">. </w:t>
-      </w:r>
-      <w:proofErr w:type="spellStart"/>
-      <w:r>
-        <w:t>uvus</w:t>
-      </w:r>
-      <w:proofErr w:type="spellEnd"/>
-      <w:r>
-        <w:t xml:space="preserve"> </w:t>
-      </w:r>
-      <w:proofErr w:type="spellStart"/>
-      <w:r>
-        <w:t>sira</w:t>
-      </w:r>
-      <w:proofErr w:type="spellEnd"/>
-      <w:r>
-        <w:t xml:space="preserve"> salah </w:t>
-      </w:r>
-      <w:proofErr w:type="spellStart"/>
-      <w:r>
-        <w:t>bhūṣaṇa</w:t>
-      </w:r>
-      <w:proofErr w:type="spellEnd"/>
-      <w:r>
-        <w:t xml:space="preserve">, </w:t>
-      </w:r>
-      <w:proofErr w:type="spellStart"/>
-      <w:r>
-        <w:t>moga</w:t>
-      </w:r>
-      <w:proofErr w:type="spellEnd"/>
-      <w:r>
-        <w:t xml:space="preserve"> </w:t>
-      </w:r>
-      <w:proofErr w:type="spellStart"/>
-      <w:r>
-        <w:t>veh</w:t>
-      </w:r>
-      <w:proofErr w:type="spellEnd"/>
-      <w:r>
-        <w:t xml:space="preserve"> </w:t>
-      </w:r>
-      <w:proofErr w:type="spellStart"/>
-      <w:r>
-        <w:t>rāgakāraṇa</w:t>
-      </w:r>
-      <w:proofErr w:type="spellEnd"/>
-      <w:r>
-        <w:t xml:space="preserve">. </w:t>
-      </w:r>
-      <w:proofErr w:type="spellStart"/>
-      <w:r>
-        <w:t>tuhun</w:t>
-      </w:r>
-      <w:proofErr w:type="spellEnd"/>
-      <w:r>
-        <w:t xml:space="preserve"> </w:t>
-      </w:r>
-      <w:proofErr w:type="spellStart"/>
-      <w:r>
-        <w:t>yan</w:t>
-      </w:r>
-      <w:proofErr w:type="spellEnd"/>
-      <w:r>
-        <w:t xml:space="preserve"> </w:t>
-      </w:r>
-      <w:proofErr w:type="spellStart"/>
-      <w:r>
-        <w:t>manmathālaya</w:t>
-      </w:r>
-      <w:proofErr w:type="spellEnd"/>
-      <w:r>
-        <w:t xml:space="preserve">. </w:t>
-      </w:r>
-      <w:proofErr w:type="spellStart"/>
-      <w:r>
-        <w:t>hyaṅ</w:t>
-      </w:r>
-      <w:proofErr w:type="spellEnd"/>
-      <w:r>
-        <w:t xml:space="preserve"> </w:t>
-      </w:r>
-      <w:proofErr w:type="spellStart"/>
-      <w:r>
-        <w:t>viṣṇu</w:t>
-      </w:r>
-      <w:proofErr w:type="spellEnd"/>
-      <w:r>
-        <w:t xml:space="preserve"> </w:t>
-      </w:r>
-      <w:proofErr w:type="spellStart"/>
-      <w:r>
-        <w:t>ana</w:t>
-      </w:r>
-      <w:proofErr w:type="spellEnd"/>
-      <w:r>
-        <w:t xml:space="preserve"> </w:t>
-      </w:r>
-      <w:proofErr w:type="spellStart"/>
-      <w:r>
-        <w:t>pratiṣṭha</w:t>
-      </w:r>
-      <w:proofErr w:type="spellEnd"/>
-      <w:r>
-        <w:t xml:space="preserve"> </w:t>
-      </w:r>
-      <w:proofErr w:type="spellStart"/>
-      <w:r>
-        <w:t>ṅkana</w:t>
-      </w:r>
-      <w:proofErr w:type="spellEnd"/>
-      <w:r>
-        <w:t xml:space="preserve">, </w:t>
-      </w:r>
-      <w:proofErr w:type="spellStart"/>
-      <w:r>
-        <w:t>ri</w:t>
-      </w:r>
-      <w:proofErr w:type="spellEnd"/>
-      <w:r>
-        <w:t xml:space="preserve"> </w:t>
-      </w:r>
-      <w:proofErr w:type="spellStart"/>
-      <w:r>
-        <w:t>pura</w:t>
-      </w:r>
-      <w:proofErr w:type="spellEnd"/>
-      <w:r>
-        <w:t xml:space="preserve">[H2] </w:t>
-      </w:r>
-      <w:proofErr w:type="spellStart"/>
-      <w:r>
-        <w:t>sama</w:t>
-      </w:r>
-      <w:proofErr w:type="spellEnd"/>
-      <w:r>
-        <w:t xml:space="preserve"> </w:t>
-      </w:r>
-      <w:proofErr w:type="spellStart"/>
-      <w:r>
-        <w:t>mamūjā</w:t>
-      </w:r>
-      <w:proofErr w:type="spellEnd"/>
-      <w:r>
-        <w:t xml:space="preserve">, </w:t>
-      </w:r>
-      <w:proofErr w:type="spellStart"/>
-      <w:r>
-        <w:t>makaliyan</w:t>
-      </w:r>
-      <w:proofErr w:type="spellEnd"/>
-      <w:r>
-        <w:t xml:space="preserve"> </w:t>
-      </w:r>
-      <w:proofErr w:type="spellStart"/>
-      <w:r>
-        <w:t>lavan</w:t>
-      </w:r>
-      <w:proofErr w:type="spellEnd"/>
-      <w:r>
-        <w:t xml:space="preserve"> </w:t>
-      </w:r>
-      <w:proofErr w:type="spellStart"/>
-      <w:r>
-        <w:t>dyah</w:t>
-      </w:r>
-      <w:proofErr w:type="spellEnd"/>
-      <w:r>
-        <w:t xml:space="preserve"> </w:t>
-      </w:r>
-      <w:proofErr w:type="spellStart"/>
-      <w:r>
-        <w:t>tantri</w:t>
-      </w:r>
-      <w:proofErr w:type="spellEnd"/>
-      <w:r>
-        <w:t xml:space="preserve">. </w:t>
-      </w:r>
-      <w:proofErr w:type="spellStart"/>
-      <w:r>
-        <w:t>mvaṅ</w:t>
-      </w:r>
-      <w:proofErr w:type="spellEnd"/>
-      <w:r>
-        <w:t xml:space="preserve"> </w:t>
-      </w:r>
-      <w:proofErr w:type="spellStart"/>
-      <w:r>
-        <w:t>śri</w:t>
-      </w:r>
-      <w:proofErr w:type="spellEnd"/>
-      <w:r>
-        <w:t xml:space="preserve"> </w:t>
-      </w:r>
-      <w:proofErr w:type="spellStart"/>
-      <w:r>
-        <w:t>mahārāja</w:t>
-      </w:r>
-      <w:proofErr w:type="spellEnd"/>
-      <w:r>
-        <w:t xml:space="preserve"> </w:t>
-      </w:r>
-      <w:proofErr w:type="spellStart"/>
-      <w:r>
-        <w:t>təlas</w:t>
-      </w:r>
-      <w:proofErr w:type="spellEnd"/>
-      <w:r>
-        <w:t xml:space="preserve"> </w:t>
-      </w:r>
-      <w:proofErr w:type="spellStart"/>
-      <w:r>
-        <w:t>nirodha</w:t>
-      </w:r>
-      <w:proofErr w:type="spellEnd"/>
-      <w:r>
-        <w:t xml:space="preserve">, </w:t>
-      </w:r>
-      <w:proofErr w:type="spellStart"/>
-      <w:r>
-        <w:t>gumuliṅ</w:t>
-      </w:r>
-      <w:proofErr w:type="spellEnd"/>
-      <w:r>
-        <w:t xml:space="preserve"> </w:t>
-      </w:r>
-      <w:proofErr w:type="spellStart"/>
-      <w:r>
-        <w:t>śrī</w:t>
-      </w:r>
-      <w:proofErr w:type="spellEnd"/>
-      <w:r>
-        <w:t xml:space="preserve"> </w:t>
-      </w:r>
-      <w:proofErr w:type="spellStart"/>
-      <w:r>
-        <w:t>mahārāja</w:t>
-      </w:r>
-      <w:proofErr w:type="spellEnd"/>
-      <w:r>
-        <w:t xml:space="preserve">, </w:t>
-      </w:r>
-      <w:proofErr w:type="spellStart"/>
-      <w:r>
-        <w:t>salīla</w:t>
-      </w:r>
-      <w:proofErr w:type="spellEnd"/>
-      <w:r>
-        <w:t xml:space="preserve"> </w:t>
-      </w:r>
-      <w:proofErr w:type="spellStart"/>
-      <w:r>
-        <w:t>sira</w:t>
-      </w:r>
-      <w:proofErr w:type="spellEnd"/>
-      <w:r>
-        <w:t xml:space="preserve"> </w:t>
-      </w:r>
-      <w:proofErr w:type="spellStart"/>
-      <w:r>
-        <w:t>mrəm</w:t>
-      </w:r>
-      <w:proofErr w:type="spellEnd"/>
-      <w:r>
-        <w:t xml:space="preserve">. </w:t>
-      </w:r>
-      <w:proofErr w:type="spellStart"/>
-      <w:r>
-        <w:t>tansah</w:t>
-      </w:r>
-      <w:proofErr w:type="spellEnd"/>
-      <w:r>
-        <w:t xml:space="preserve"> </w:t>
-      </w:r>
-      <w:proofErr w:type="spellStart"/>
-      <w:r>
-        <w:t>dyah</w:t>
-      </w:r>
-      <w:proofErr w:type="spellEnd"/>
-      <w:r>
-        <w:t xml:space="preserve"> </w:t>
-      </w:r>
-      <w:proofErr w:type="spellStart"/>
-      <w:r>
-        <w:t>tantri</w:t>
-      </w:r>
-      <w:proofErr w:type="spellEnd"/>
-      <w:r>
-        <w:t xml:space="preserve"> </w:t>
-      </w:r>
-      <w:proofErr w:type="spellStart"/>
-      <w:r>
-        <w:t>mamədəl</w:t>
-      </w:r>
-      <w:proofErr w:type="spellEnd"/>
-      <w:r>
-        <w:t xml:space="preserve"> </w:t>
-      </w:r>
-      <w:proofErr w:type="spellStart"/>
-      <w:r>
-        <w:t>i</w:t>
-      </w:r>
-      <w:proofErr w:type="spellEnd"/>
-      <w:r>
-        <w:t xml:space="preserve"> </w:t>
-      </w:r>
-      <w:proofErr w:type="spellStart"/>
-      <w:proofErr w:type="gramStart"/>
-      <w:r>
-        <w:t>jəṅnira</w:t>
-      </w:r>
-      <w:proofErr w:type="spellEnd"/>
-      <w:r>
-        <w:t>.&lt;</w:t>
-      </w:r>
-      <w:proofErr w:type="gramEnd"/>
-      <w:r>
-        <w:t>/p&gt;</w:t>
+      <w:r>
+        <w:t xml:space="preserve">kunaṅ śrī mahārāja mahyas ri sampunira asnāna[H10]; mabhūṣaṇa kaprabhun sinaṇḍaṅnira saaləṅkāra, makottama ta sire dvādaśī. tumiṅkahaṅ kārya ri daləm, ri eṅ jaba[H13], sampun sampūrṇa. mvaṅ saṅ brāhmaṇa, mpurohitanira, mahābrahmarāja umuṇḍaṅeṅ suputrī rakryan mapatih, maṅaran dyah tantri. saṅ nātha sira ṅuccāraṇa mantra. ri sampunireṅ homatraya pariśuddha, mijil ta sira mareṅ[H11] sabhā pavaraṅan, makarva ḍampa. muṅguh [H12] sireṅ siṅhāsana, maliṅgiheṅ padmāsana, irikan pavalinira riṅ rājavivāhavidhi. saṅ caturāśrama mvaṅ saṅ dvija mpurohita, para bhujaṅga para viku mvaṅ para śrī, makabehan sama sinuṅ dāna sabhūṣaṇa. mantrī vadva namaskāra, rakryan mapatih pramukha, sinuṅ nugraha, mvaṅ sakvehniṅ mantrī uttama. sampuni kārya riṅ sabhā, mantuk pva sira maṅalihi ḍampa. ḍataṅ sire daləm &lt;pb ed="#H" n="60"/&gt; pura, sampun sinaṅgraheṅ pasajiniṅ vivāhakrama, maaləp[H1] aśrī. pinarək sira deniṅ kavulanira mantrī jalvistrī, prasama salin vastra sabhūṣaṇa saṅ pinilih. vusniṅ sajiniṅ vivāhakrama, anaḍah śrī mahārāja. para mandīpa samañuta, sampun manahapana, lumaris irika tambutambu, mvaṅ laris asəlur, utsava membəh, tan pəgat ikaṅ kasukhanira, masimban ikaṅ para kavya maṅiduṅ; ana təkap macarita, ṅuniveh salviriṅ saptasvara. asove sira </w:t>
+      </w:r>
+      <w:r>
+        <w:t>anaḍah ; vəṅi maluvaran saṅ nātha. amuhun ikaṅ vadva aji, apan vruh śeṣṭakāra saṅ prabhu. sampun siran ḍataṅ riṅ jro puri, muṅgah riṅ gr̥ha pavaraṅan, &lt;pb ed="#ms" n="19"/&gt; śobhāləp aśrī. uvus sira salah bhūṣaṇa, moga veh rāgakāraṇa. tuhun yan manmathālaya. hyaṅ viṣṇu ana pratiṣṭha ṅkana, ri pura[H2] sama mamūjā, makaliyan lavan dyah tantri. mvaṅ śri mahārāja təlas nirodha, gumuliṅ śrī mahārāja, salīla sira mrəm. tansah dyah tantri mamədəl i jəṅnira.&lt;/p&gt;</w:t>
       </w:r>
     </w:p>
     <w:p>
@@ -16546,295 +14184,7 @@
         </w:rPr>
       </w:pPr>
       <w:r>
-        <w:t>&lt;</w:t>
-      </w:r>
-      <w:proofErr w:type="spellStart"/>
-      <w:r>
-        <w:t>Kor</w:t>
-      </w:r>
-      <w:proofErr w:type="spellEnd"/>
-      <w:r>
-        <w:t xml:space="preserve">-&gt; </w:t>
-      </w:r>
-      <w:proofErr w:type="spellStart"/>
-      <w:r>
-        <w:t>Mamituhu</w:t>
-      </w:r>
-      <w:proofErr w:type="spellEnd"/>
-      <w:r>
-        <w:t xml:space="preserve"> ta </w:t>
-      </w:r>
-      <w:proofErr w:type="spellStart"/>
-      <w:r>
-        <w:t>sira</w:t>
-      </w:r>
-      <w:proofErr w:type="spellEnd"/>
-      <w:r>
-        <w:t xml:space="preserve"> </w:t>
-      </w:r>
-      <w:proofErr w:type="spellStart"/>
-      <w:r>
-        <w:t>katrīṇi</w:t>
-      </w:r>
-      <w:proofErr w:type="spellEnd"/>
-      <w:r>
-        <w:t xml:space="preserve"> </w:t>
-      </w:r>
-      <w:proofErr w:type="spellStart"/>
-      <w:r>
-        <w:t>saṅ</w:t>
-      </w:r>
-      <w:proofErr w:type="spellEnd"/>
-      <w:r>
-        <w:t xml:space="preserve"> </w:t>
-      </w:r>
-      <w:proofErr w:type="spellStart"/>
-      <w:r>
-        <w:t>Bhīṣma</w:t>
-      </w:r>
-      <w:proofErr w:type="spellEnd"/>
-      <w:r>
-        <w:t xml:space="preserve">, </w:t>
-      </w:r>
-      <w:proofErr w:type="spellStart"/>
-      <w:r>
-        <w:t>Droṇa</w:t>
-      </w:r>
-      <w:proofErr w:type="spellEnd"/>
-      <w:r>
-        <w:t xml:space="preserve">, </w:t>
-      </w:r>
-      <w:proofErr w:type="spellStart"/>
-      <w:r>
-        <w:t>śalya</w:t>
-      </w:r>
-      <w:proofErr w:type="spellEnd"/>
-      <w:r>
-        <w:t xml:space="preserve">, </w:t>
-      </w:r>
-      <w:proofErr w:type="spellStart"/>
-      <w:r>
-        <w:t>bhūṣaṇanira</w:t>
-      </w:r>
-      <w:proofErr w:type="spellEnd"/>
-      <w:r>
-        <w:t xml:space="preserve"> </w:t>
-      </w:r>
-      <w:proofErr w:type="spellStart"/>
-      <w:r>
-        <w:t>pva</w:t>
-      </w:r>
-      <w:proofErr w:type="spellEnd"/>
-      <w:r>
-        <w:t xml:space="preserve"> </w:t>
-      </w:r>
-      <w:proofErr w:type="spellStart"/>
-      <w:r>
-        <w:t>pinuṇyakĕnira</w:t>
-      </w:r>
-      <w:proofErr w:type="spellEnd"/>
-      <w:r>
-        <w:t xml:space="preserve"> </w:t>
-      </w:r>
-      <w:proofErr w:type="spellStart"/>
-      <w:r>
-        <w:t>riṅ</w:t>
-      </w:r>
-      <w:proofErr w:type="spellEnd"/>
-      <w:r>
-        <w:t xml:space="preserve"> </w:t>
-      </w:r>
-      <w:proofErr w:type="spellStart"/>
-      <w:r>
-        <w:t>saṅ</w:t>
-      </w:r>
-      <w:proofErr w:type="spellEnd"/>
-      <w:r>
-        <w:t xml:space="preserve"> </w:t>
-      </w:r>
-      <w:proofErr w:type="spellStart"/>
-      <w:r>
-        <w:t>maharṣi</w:t>
-      </w:r>
-      <w:proofErr w:type="spellEnd"/>
-      <w:r>
-        <w:t xml:space="preserve">, </w:t>
-      </w:r>
-      <w:proofErr w:type="spellStart"/>
-      <w:r>
-        <w:t>mapata</w:t>
-      </w:r>
-      <w:proofErr w:type="spellEnd"/>
-      <w:r>
-        <w:t xml:space="preserve"> </w:t>
-      </w:r>
-      <w:proofErr w:type="spellStart"/>
-      <w:r>
-        <w:t>pva</w:t>
-      </w:r>
-      <w:proofErr w:type="spellEnd"/>
-      <w:r>
-        <w:t xml:space="preserve"> </w:t>
-      </w:r>
-      <w:proofErr w:type="spellStart"/>
-      <w:r>
-        <w:t>sira</w:t>
-      </w:r>
-      <w:proofErr w:type="spellEnd"/>
-      <w:r>
-        <w:t xml:space="preserve"> </w:t>
-      </w:r>
-      <w:proofErr w:type="spellStart"/>
-      <w:r>
-        <w:t>carma</w:t>
-      </w:r>
-      <w:proofErr w:type="spellEnd"/>
-      <w:r>
-        <w:t xml:space="preserve"> </w:t>
-      </w:r>
-      <w:proofErr w:type="spellStart"/>
-      <w:r>
-        <w:t>niṅ</w:t>
-      </w:r>
-      <w:proofErr w:type="spellEnd"/>
-      <w:r>
-        <w:t xml:space="preserve"> </w:t>
-      </w:r>
-      <w:proofErr w:type="spellStart"/>
-      <w:r>
-        <w:t>taru</w:t>
-      </w:r>
-      <w:proofErr w:type="spellEnd"/>
-      <w:r>
-        <w:t xml:space="preserve">, </w:t>
-      </w:r>
-      <w:proofErr w:type="spellStart"/>
-      <w:r>
-        <w:t>sabhūṣaṇa</w:t>
-      </w:r>
-      <w:proofErr w:type="spellEnd"/>
-      <w:r>
-        <w:t xml:space="preserve"> </w:t>
-      </w:r>
-      <w:proofErr w:type="spellStart"/>
-      <w:r>
-        <w:t>niṅ</w:t>
-      </w:r>
-      <w:proofErr w:type="spellEnd"/>
-      <w:r>
-        <w:t xml:space="preserve"> </w:t>
-      </w:r>
-      <w:proofErr w:type="spellStart"/>
-      <w:r>
-        <w:t>viku</w:t>
-      </w:r>
-      <w:proofErr w:type="spellEnd"/>
-      <w:r>
-        <w:t xml:space="preserve"> </w:t>
-      </w:r>
-      <w:proofErr w:type="spellStart"/>
-      <w:r>
-        <w:t>pinakabhāvanira</w:t>
-      </w:r>
-      <w:proofErr w:type="spellEnd"/>
-      <w:r>
-        <w:t xml:space="preserve">, </w:t>
-      </w:r>
-      <w:proofErr w:type="spellStart"/>
-      <w:r>
-        <w:t>paḍa</w:t>
-      </w:r>
-      <w:proofErr w:type="spellEnd"/>
-      <w:r>
-        <w:t xml:space="preserve"> </w:t>
-      </w:r>
-      <w:proofErr w:type="spellStart"/>
-      <w:r>
-        <w:t>pva</w:t>
-      </w:r>
-      <w:proofErr w:type="spellEnd"/>
-      <w:r>
-        <w:t xml:space="preserve"> </w:t>
-      </w:r>
-      <w:proofErr w:type="spellStart"/>
-      <w:r>
-        <w:t>katiga</w:t>
-      </w:r>
-      <w:proofErr w:type="spellEnd"/>
-      <w:r>
-        <w:t xml:space="preserve"> </w:t>
-      </w:r>
-      <w:proofErr w:type="spellStart"/>
-      <w:r>
-        <w:t>sira</w:t>
-      </w:r>
-      <w:proofErr w:type="spellEnd"/>
-      <w:r>
-        <w:t xml:space="preserve"> </w:t>
-      </w:r>
-      <w:proofErr w:type="spellStart"/>
-      <w:r>
-        <w:t>majaṭā</w:t>
-      </w:r>
-      <w:proofErr w:type="spellEnd"/>
-      <w:r>
-        <w:t xml:space="preserve"> </w:t>
-      </w:r>
-      <w:proofErr w:type="spellStart"/>
-      <w:r>
-        <w:t>mavaval</w:t>
-      </w:r>
-      <w:proofErr w:type="spellEnd"/>
-      <w:r>
-        <w:t xml:space="preserve"> </w:t>
-      </w:r>
-      <w:proofErr w:type="spellStart"/>
-      <w:r>
-        <w:t>mabhaṣma</w:t>
-      </w:r>
-      <w:proofErr w:type="spellEnd"/>
-      <w:r>
-        <w:t xml:space="preserve"> </w:t>
-      </w:r>
-      <w:proofErr w:type="spellStart"/>
-      <w:r>
-        <w:t>masampĕt</w:t>
-      </w:r>
-      <w:proofErr w:type="spellEnd"/>
-      <w:r>
-        <w:t xml:space="preserve"> </w:t>
-      </w:r>
-      <w:proofErr w:type="spellStart"/>
-      <w:r>
-        <w:t>mabahiri</w:t>
-      </w:r>
-      <w:proofErr w:type="spellEnd"/>
-      <w:r>
-        <w:t xml:space="preserve">, </w:t>
-      </w:r>
-      <w:proofErr w:type="spellStart"/>
-      <w:r>
-        <w:t>mamutĕr</w:t>
-      </w:r>
-      <w:proofErr w:type="spellEnd"/>
-      <w:r>
-        <w:t xml:space="preserve"> </w:t>
-      </w:r>
-      <w:proofErr w:type="spellStart"/>
-      <w:r>
-        <w:t>manaṇḍaṅ</w:t>
-      </w:r>
-      <w:proofErr w:type="spellEnd"/>
-      <w:r>
-        <w:t xml:space="preserve"> </w:t>
-      </w:r>
-      <w:proofErr w:type="spellStart"/>
-      <w:r>
-        <w:t>vaspa</w:t>
-      </w:r>
-      <w:proofErr w:type="spellEnd"/>
-      <w:r>
-        <w:t>.</w:t>
+        <w:t>&lt;Kor-&gt; Mamituhu ta sira katrīṇi saṅ Bhīṣma, Droṇa, śalya, bhūṣaṇanira pva pinuṇyakĕnira riṅ saṅ maharṣi, mapata pva sira carma niṅ taru, sabhūṣaṇa niṅ viku pinakabhāvanira, paḍa pva katiga sira majaṭā mavaval mabhaṣma masampĕt mabahiri, mamutĕr manaṇḍaṅ vaspa.</w:t>
       </w:r>
     </w:p>
     <w:p>
@@ -16852,181 +14202,8 @@
           <w:lang w:val="en-US"/>
         </w:rPr>
       </w:pPr>
-      <w:proofErr w:type="spellStart"/>
-      <w:r>
-        <w:t>vus</w:t>
-      </w:r>
-      <w:proofErr w:type="spellEnd"/>
-      <w:r>
-        <w:t xml:space="preserve"> </w:t>
-      </w:r>
-      <w:proofErr w:type="spellStart"/>
-      <w:r>
-        <w:t>pva</w:t>
-      </w:r>
-      <w:proofErr w:type="spellEnd"/>
-      <w:r>
-        <w:t xml:space="preserve"> </w:t>
-      </w:r>
-      <w:proofErr w:type="spellStart"/>
-      <w:r>
-        <w:t>ya</w:t>
-      </w:r>
-      <w:proofErr w:type="spellEnd"/>
-      <w:r>
-        <w:t xml:space="preserve"> </w:t>
-      </w:r>
-      <w:proofErr w:type="spellStart"/>
-      <w:r>
-        <w:t>tĕlas</w:t>
-      </w:r>
-      <w:proofErr w:type="spellEnd"/>
-      <w:r>
-        <w:t xml:space="preserve"> </w:t>
-      </w:r>
-      <w:proofErr w:type="spellStart"/>
-      <w:r>
-        <w:t>sabhūṣaṇanira</w:t>
-      </w:r>
-      <w:proofErr w:type="spellEnd"/>
-      <w:r>
-        <w:t xml:space="preserve"> </w:t>
-      </w:r>
-      <w:proofErr w:type="spellStart"/>
-      <w:r>
-        <w:t>saṅ</w:t>
-      </w:r>
-      <w:proofErr w:type="spellEnd"/>
-      <w:r>
-        <w:t xml:space="preserve"> </w:t>
-      </w:r>
-      <w:proofErr w:type="spellStart"/>
-      <w:r>
-        <w:t>Dhṛtarāṣṭra</w:t>
-      </w:r>
-      <w:proofErr w:type="spellEnd"/>
-      <w:r>
-        <w:t xml:space="preserve"> </w:t>
-      </w:r>
-      <w:proofErr w:type="spellStart"/>
-      <w:r>
-        <w:t>pinuṇyakĕnira</w:t>
-      </w:r>
-      <w:proofErr w:type="spellEnd"/>
-      <w:r>
-        <w:t xml:space="preserve">, </w:t>
-      </w:r>
-      <w:proofErr w:type="spellStart"/>
-      <w:r>
-        <w:t>masalin</w:t>
-      </w:r>
-      <w:proofErr w:type="spellEnd"/>
-      <w:r>
-        <w:t xml:space="preserve"> </w:t>
-      </w:r>
-      <w:proofErr w:type="spellStart"/>
-      <w:r>
-        <w:t>pva</w:t>
-      </w:r>
-      <w:proofErr w:type="spellEnd"/>
-      <w:r>
-        <w:t xml:space="preserve"> </w:t>
-      </w:r>
-      <w:proofErr w:type="spellStart"/>
-      <w:r>
-        <w:t>sira</w:t>
-      </w:r>
-      <w:proofErr w:type="spellEnd"/>
-      <w:r>
-        <w:t xml:space="preserve"> </w:t>
-      </w:r>
-      <w:proofErr w:type="spellStart"/>
-      <w:r>
-        <w:t>pata</w:t>
-      </w:r>
-      <w:proofErr w:type="spellEnd"/>
-      <w:r>
-        <w:t xml:space="preserve"> </w:t>
-      </w:r>
-      <w:proofErr w:type="spellStart"/>
-      <w:r>
-        <w:t>kulit</w:t>
-      </w:r>
-      <w:proofErr w:type="spellEnd"/>
-      <w:r>
-        <w:t xml:space="preserve"> </w:t>
-      </w:r>
-      <w:proofErr w:type="spellStart"/>
-      <w:r>
-        <w:t>niṅ</w:t>
-      </w:r>
-      <w:proofErr w:type="spellEnd"/>
-      <w:r>
-        <w:t xml:space="preserve"> </w:t>
-      </w:r>
-      <w:proofErr w:type="spellStart"/>
-      <w:r>
-        <w:t>taru</w:t>
-      </w:r>
-      <w:proofErr w:type="spellEnd"/>
-      <w:r>
-        <w:t xml:space="preserve">, </w:t>
-      </w:r>
-      <w:proofErr w:type="spellStart"/>
-      <w:r>
-        <w:t>mabhasma-jaṭā</w:t>
-      </w:r>
-      <w:proofErr w:type="spellEnd"/>
-      <w:r>
-        <w:t xml:space="preserve"> </w:t>
-      </w:r>
-      <w:proofErr w:type="spellStart"/>
-      <w:r>
-        <w:t>manaṇḍaṅ</w:t>
-      </w:r>
-      <w:proofErr w:type="spellEnd"/>
-      <w:r>
-        <w:t xml:space="preserve"> </w:t>
-      </w:r>
-      <w:proofErr w:type="spellStart"/>
-      <w:r>
-        <w:t>vaspa</w:t>
-      </w:r>
-      <w:proofErr w:type="spellEnd"/>
-      <w:r>
-        <w:t xml:space="preserve">, </w:t>
-      </w:r>
-      <w:proofErr w:type="spellStart"/>
-      <w:r>
-        <w:t>saveṣya</w:t>
-      </w:r>
-      <w:proofErr w:type="spellEnd"/>
-      <w:r>
-        <w:t xml:space="preserve"> </w:t>
-      </w:r>
-      <w:proofErr w:type="spellStart"/>
-      <w:r>
-        <w:t>niṅ</w:t>
-      </w:r>
-      <w:proofErr w:type="spellEnd"/>
-      <w:r>
-        <w:t xml:space="preserve"> </w:t>
-      </w:r>
-      <w:proofErr w:type="spellStart"/>
-      <w:r>
-        <w:t>viku</w:t>
-      </w:r>
-      <w:proofErr w:type="spellEnd"/>
-      <w:r>
-        <w:t xml:space="preserve"> </w:t>
-      </w:r>
-      <w:proofErr w:type="spellStart"/>
-      <w:r>
-        <w:t>pinakaveṣya-nira</w:t>
-      </w:r>
-      <w:proofErr w:type="spellEnd"/>
-      <w:r>
-        <w:t>,</w:t>
+      <w:r>
+        <w:t>vus pva ya tĕlas sabhūṣaṇanira saṅ Dhṛtarāṣṭra pinuṇyakĕnira, masalin pva sira pata kulit niṅ taru, mabhasma-jaṭā manaṇḍaṅ vaspa, saveṣya niṅ viku pinakaveṣya-nira,</w:t>
       </w:r>
     </w:p>
   </w:comment>
@@ -17041,13 +14218,8 @@
         </w:rPr>
         <w:annotationRef/>
       </w:r>
-      <w:proofErr w:type="spellStart"/>
-      <w:r>
-        <w:t>Pañcabale</w:t>
-      </w:r>
-      <w:proofErr w:type="spellEnd"/>
-      <w:r>
-        <w:t xml:space="preserve"> is found in GK 2.6. Sum 40.1</w:t>
+      <w:r>
+        <w:t>Pañcabale is found in GK 2.6. Sum 40.1</w:t>
       </w:r>
     </w:p>
   </w:comment>
@@ -17122,13 +14294,8 @@
       <w:r>
         <w:t xml:space="preserve">The master of </w:t>
       </w:r>
-      <w:proofErr w:type="spellStart"/>
-      <w:r>
-        <w:t>Śaiva</w:t>
-      </w:r>
-      <w:proofErr w:type="spellEnd"/>
-      <w:r>
-        <w:t xml:space="preserve"> doctrine?</w:t>
+      <w:r>
+        <w:t>Śaiva doctrine?</w:t>
       </w:r>
     </w:p>
     <w:p>
@@ -17141,15 +14308,7 @@
         <w:pStyle w:val="Commentaire"/>
       </w:pPr>
       <w:r>
-        <w:t xml:space="preserve">The master in a </w:t>
-      </w:r>
-      <w:proofErr w:type="spellStart"/>
-      <w:r>
-        <w:t>Śaiva</w:t>
-      </w:r>
-      <w:proofErr w:type="spellEnd"/>
-      <w:r>
-        <w:t xml:space="preserve"> hermitage?</w:t>
+        <w:t>The master in a Śaiva hermitage?</w:t>
       </w:r>
     </w:p>
   </w:comment>
@@ -17199,13 +14358,8 @@
       <w:r>
         <w:t xml:space="preserve">Or read </w:t>
       </w:r>
-      <w:proofErr w:type="spellStart"/>
-      <w:r>
-        <w:t>donyan</w:t>
-      </w:r>
-      <w:proofErr w:type="spellEnd"/>
-      <w:r>
-        <w:t>?</w:t>
+      <w:r>
+        <w:t>donyan?</w:t>
       </w:r>
     </w:p>
     <w:p>
@@ -17218,15 +14372,7 @@
         <w:pStyle w:val="Commentaire"/>
       </w:pPr>
       <w:r>
-        <w:t xml:space="preserve">“His aim being that he be a </w:t>
-      </w:r>
-      <w:proofErr w:type="spellStart"/>
-      <w:r>
-        <w:t>Bhasmāṅkura</w:t>
-      </w:r>
-      <w:proofErr w:type="spellEnd"/>
-      <w:r>
-        <w:t>”?</w:t>
+        <w:t>“His aim being that he be a Bhasmāṅkura”?</w:t>
       </w:r>
     </w:p>
     <w:p>
@@ -17239,15 +14385,7 @@
         <w:pStyle w:val="Commentaire"/>
       </w:pPr>
       <w:r>
-        <w:t xml:space="preserve">Or, with </w:t>
-      </w:r>
-      <w:proofErr w:type="spellStart"/>
-      <w:r>
-        <w:t>ndan</w:t>
-      </w:r>
-      <w:proofErr w:type="spellEnd"/>
-      <w:r>
-        <w:t>:</w:t>
+        <w:t>Or, with ndan:</w:t>
       </w:r>
     </w:p>
     <w:p>
@@ -17260,15 +14398,7 @@
         <w:pStyle w:val="Commentaire"/>
       </w:pPr>
       <w:r>
-        <w:t xml:space="preserve">“But if he is/they are </w:t>
-      </w:r>
-      <w:proofErr w:type="spellStart"/>
-      <w:r>
-        <w:t>Bh</w:t>
-      </w:r>
-      <w:proofErr w:type="spellEnd"/>
-      <w:r>
-        <w:t>., then he/they will not be ...”</w:t>
+        <w:t>“But if he is/they are Bh., then he/they will not be ...”</w:t>
       </w:r>
     </w:p>
   </w:comment>
@@ -17321,7 +14451,6 @@
       <w:r>
         <w:t xml:space="preserve">Do we know whether all these kinds of animals were classified as </w:t>
       </w:r>
-      <w:proofErr w:type="spellStart"/>
       <w:r>
         <w:rPr>
           <w:i/>
@@ -17329,7 +14458,6 @@
         </w:rPr>
         <w:t>buron</w:t>
       </w:r>
-      <w:proofErr w:type="spellEnd"/>
       <w:r>
         <w:t>?</w:t>
       </w:r>
@@ -17365,56 +14493,11 @@
       <w:r>
         <w:t xml:space="preserve">The terms </w:t>
       </w:r>
-      <w:proofErr w:type="spellStart"/>
-      <w:r>
-        <w:t>Sinagiha</w:t>
-      </w:r>
-      <w:proofErr w:type="spellEnd"/>
-      <w:r>
-        <w:t xml:space="preserve"> and </w:t>
-      </w:r>
-      <w:proofErr w:type="spellStart"/>
-      <w:r>
-        <w:t>Salvit</w:t>
-      </w:r>
-      <w:proofErr w:type="spellEnd"/>
-      <w:r>
-        <w:t xml:space="preserve">/Salyut </w:t>
-      </w:r>
-      <w:r>
-        <w:t xml:space="preserve">sometimes appear almost next to </w:t>
-      </w:r>
-      <w:proofErr w:type="spellStart"/>
-      <w:r>
-        <w:t>ech</w:t>
-      </w:r>
-      <w:proofErr w:type="spellEnd"/>
-      <w:r>
-        <w:t xml:space="preserve"> other. See </w:t>
-      </w:r>
-      <w:proofErr w:type="spellStart"/>
-      <w:r>
-        <w:t>Sugih</w:t>
-      </w:r>
-      <w:proofErr w:type="spellEnd"/>
-      <w:r>
-        <w:t xml:space="preserve"> </w:t>
-      </w:r>
-      <w:proofErr w:type="spellStart"/>
-      <w:r>
-        <w:t>Manek</w:t>
-      </w:r>
-      <w:proofErr w:type="spellEnd"/>
-      <w:r>
-        <w:t xml:space="preserve">, </w:t>
-      </w:r>
-      <w:proofErr w:type="spellStart"/>
-      <w:r>
-        <w:t>Sukhamerta</w:t>
-      </w:r>
-      <w:proofErr w:type="spellEnd"/>
-      <w:r>
-        <w:t>.</w:t>
+      <w:r>
+        <w:t xml:space="preserve">Sinagiha and Salvit/Salyut </w:t>
+      </w:r>
+      <w:r>
+        <w:t>sometimes appear almost next to ech other. See Sugih Manek, Sukhamerta.</w:t>
       </w:r>
     </w:p>
   </w:comment>
@@ -17448,29 +14531,8 @@
       <w:r>
         <w:t>Or ‘</w:t>
       </w:r>
-      <w:proofErr w:type="spellStart"/>
-      <w:r>
-        <w:t>venerables</w:t>
-      </w:r>
-      <w:proofErr w:type="spellEnd"/>
-      <w:r>
-        <w:t xml:space="preserve"> [masters] of </w:t>
-      </w:r>
-      <w:proofErr w:type="spellStart"/>
-      <w:r>
-        <w:t>Śaivism</w:t>
-      </w:r>
-      <w:proofErr w:type="spellEnd"/>
-      <w:r>
-        <w:t xml:space="preserve">’ or ‘venerable [masters] in the </w:t>
-      </w:r>
-      <w:proofErr w:type="spellStart"/>
-      <w:r>
-        <w:t>Śaiva</w:t>
-      </w:r>
-      <w:proofErr w:type="spellEnd"/>
-      <w:r>
-        <w:t xml:space="preserve"> sanctuaries’.</w:t>
+      <w:r>
+        <w:t>venerables [masters] of Śaivism’ or ‘venerable [masters] in the Śaiva sanctuaries’.</w:t>
       </w:r>
     </w:p>
   </w:comment>
@@ -17492,21 +14554,12 @@
         </w:rPr>
         <w:t xml:space="preserve">It is ordered with regard to them, by the king, out of the greatness of his heart, that all effort should be made for this, the sacred </w:t>
       </w:r>
-      <w:proofErr w:type="spellStart"/>
-      <w:r>
-        <w:rPr>
-          <w:sz w:val="24"/>
-          <w:szCs w:val="24"/>
-        </w:rPr>
-        <w:t>Śaivaśāsana</w:t>
-      </w:r>
-      <w:proofErr w:type="spellEnd"/>
-      <w:r>
-        <w:rPr>
-          <w:sz w:val="24"/>
-          <w:szCs w:val="24"/>
-        </w:rPr>
-        <w:t>, to be maintained. Because it is well known that the great king is</w:t>
+      <w:r>
+        <w:rPr>
+          <w:sz w:val="24"/>
+          <w:szCs w:val="24"/>
+        </w:rPr>
+        <w:t>Śaivaśāsana, to be maintained. Because it is well known that the great king is</w:t>
       </w:r>
       <w:r>
         <w:rPr>
@@ -17526,7 +14579,6 @@
         </w:rPr>
         <w:t>(</w:t>
       </w:r>
-      <w:proofErr w:type="spellStart"/>
       <w:r>
         <w:rPr>
           <w:i/>
@@ -17536,7 +14588,6 @@
         </w:rPr>
         <w:t>Rudradāsa</w:t>
       </w:r>
-      <w:proofErr w:type="spellEnd"/>
       <w:r>
         <w:rPr>
           <w:iCs/>
@@ -17569,29 +14620,8 @@
       <w:r>
         <w:t xml:space="preserve">Cf. Balinese </w:t>
       </w:r>
-      <w:proofErr w:type="spellStart"/>
-      <w:r>
-        <w:t>inscr</w:t>
-      </w:r>
-      <w:proofErr w:type="spellEnd"/>
-      <w:r>
-        <w:t xml:space="preserve">. that has </w:t>
-      </w:r>
-      <w:proofErr w:type="spellStart"/>
-      <w:r>
-        <w:t>tarahan</w:t>
-      </w:r>
-      <w:proofErr w:type="spellEnd"/>
-      <w:r>
-        <w:t xml:space="preserve"> </w:t>
-      </w:r>
-      <w:proofErr w:type="spellStart"/>
-      <w:r>
-        <w:t>timur</w:t>
-      </w:r>
-      <w:proofErr w:type="spellEnd"/>
-      <w:r>
-        <w:t xml:space="preserve"> in a similar list.</w:t>
+      <w:r>
+        <w:t>inscr. that has tarahan timur in a similar list.</w:t>
       </w:r>
     </w:p>
   </w:comment>
@@ -17641,13 +14671,8 @@
       <w:r>
         <w:t xml:space="preserve">Or </w:t>
       </w:r>
-      <w:proofErr w:type="spellStart"/>
-      <w:r>
-        <w:t>pǝyǝh</w:t>
-      </w:r>
-      <w:proofErr w:type="spellEnd"/>
-      <w:r>
-        <w:t>? That is what you have in y</w:t>
+      <w:r>
+        <w:t>pǝyǝh? That is what you have in y</w:t>
       </w:r>
       <w:r>
         <w:rPr>
@@ -17671,11 +14696,9 @@
       <w:r>
         <w:t xml:space="preserve">Read </w:t>
       </w:r>
-      <w:proofErr w:type="spellStart"/>
       <w:r>
         <w:t>kāṣṭha</w:t>
       </w:r>
-      <w:proofErr w:type="spellEnd"/>
     </w:p>
   </w:comment>
   <w:comment w:id="260" w:author="Arlo Griffiths" w:date="2020-12-07T14:36:00Z" w:initials="AG">
@@ -17692,13 +14715,8 @@
       <w:r>
         <w:t xml:space="preserve">Cf. </w:t>
       </w:r>
-      <w:proofErr w:type="spellStart"/>
-      <w:r>
-        <w:t>Sembiran</w:t>
-      </w:r>
-      <w:proofErr w:type="spellEnd"/>
-      <w:r>
-        <w:t xml:space="preserve"> inscription 409.</w:t>
+      <w:r>
+        <w:t>Sembiran inscription 409.</w:t>
       </w:r>
     </w:p>
   </w:comment>
@@ -17722,13 +14740,8 @@
       <w:r>
         <w:t xml:space="preserve">... [reserved] to serve (to build) </w:t>
       </w:r>
-      <w:proofErr w:type="spellStart"/>
-      <w:r>
-        <w:t>pahoman</w:t>
-      </w:r>
-      <w:proofErr w:type="spellEnd"/>
-      <w:r>
-        <w:t>, to serve (to build) pavilions</w:t>
+      <w:r>
+        <w:t>pahoman, to serve (to build) pavilions</w:t>
       </w:r>
       <w:r>
         <w:t>,</w:t>
@@ -17755,13 +14768,8 @@
       <w:r>
         <w:t xml:space="preserve">Or: ‘among the </w:t>
       </w:r>
-      <w:proofErr w:type="spellStart"/>
-      <w:r>
-        <w:t>Māheśvaras</w:t>
-      </w:r>
-      <w:proofErr w:type="spellEnd"/>
-      <w:r>
-        <w:t>’</w:t>
+      <w:r>
+        <w:t>Māheśvaras’</w:t>
       </w:r>
     </w:p>
   </w:comment>
@@ -17779,13 +14787,8 @@
       <w:r>
         <w:t xml:space="preserve">Or ‘in the </w:t>
       </w:r>
-      <w:proofErr w:type="spellStart"/>
-      <w:r>
-        <w:t>Śaiva</w:t>
-      </w:r>
-      <w:proofErr w:type="spellEnd"/>
-      <w:r>
-        <w:t xml:space="preserve"> sanctuary’ or ‘among </w:t>
+      <w:r>
+        <w:t xml:space="preserve">Śaiva sanctuary’ or ‘among </w:t>
       </w:r>
       <w:r>
         <w:rPr>
@@ -17847,29 +14850,8 @@
       <w:r>
         <w:t xml:space="preserve">Emend </w:t>
       </w:r>
-      <w:proofErr w:type="spellStart"/>
-      <w:r>
-        <w:t>yan</w:t>
-      </w:r>
-      <w:proofErr w:type="spellEnd"/>
-      <w:r>
-        <w:t xml:space="preserve"> *deva*</w:t>
-      </w:r>
-      <w:proofErr w:type="spellStart"/>
-      <w:r>
-        <w:t>dravya</w:t>
-      </w:r>
-      <w:proofErr w:type="spellEnd"/>
-      <w:r>
-        <w:t xml:space="preserve"> </w:t>
-      </w:r>
-      <w:proofErr w:type="spellStart"/>
-      <w:r>
-        <w:t>svadravyanira</w:t>
-      </w:r>
-      <w:proofErr w:type="spellEnd"/>
-      <w:r>
-        <w:t>?</w:t>
+      <w:r>
+        <w:t>yan *deva*dravya svadravyanira?</w:t>
       </w:r>
     </w:p>
   </w:comment>
@@ -17887,29 +14869,8 @@
       <w:r>
         <w:t xml:space="preserve">Maybe better edit tan </w:t>
       </w:r>
-      <w:proofErr w:type="spellStart"/>
-      <w:r>
-        <w:t>gǝma-gemah</w:t>
-      </w:r>
-      <w:proofErr w:type="spellEnd"/>
-      <w:r>
-        <w:t xml:space="preserve"> </w:t>
-      </w:r>
-      <w:proofErr w:type="spellStart"/>
-      <w:r>
-        <w:t>ata</w:t>
-      </w:r>
-      <w:proofErr w:type="spellEnd"/>
-      <w:r>
-        <w:t xml:space="preserve"> </w:t>
-      </w:r>
-      <w:proofErr w:type="spellStart"/>
-      <w:r>
-        <w:t>kumǝnakǝn</w:t>
-      </w:r>
-      <w:proofErr w:type="spellEnd"/>
-      <w:r>
-        <w:t xml:space="preserve"> and translate ‘one should really not be unscrupulous in using’</w:t>
+      <w:r>
+        <w:t>gǝma-gemah ata kumǝnakǝn and translate ‘one should really not be unscrupulous in using’</w:t>
       </w:r>
     </w:p>
   </w:comment>
@@ -17943,25 +14904,15 @@
       <w:r>
         <w:t xml:space="preserve">one </w:t>
       </w:r>
-      <w:proofErr w:type="spellStart"/>
       <w:r>
         <w:t>kupa</w:t>
       </w:r>
-      <w:proofErr w:type="spellEnd"/>
       <w:r>
         <w:rPr>
           <w:lang w:val="x-none"/>
         </w:rPr>
-        <w:t xml:space="preserve">ṅ per </w:t>
-      </w:r>
-      <w:proofErr w:type="spellStart"/>
-      <w:r>
-        <w:rPr>
-          <w:lang w:val="x-none"/>
-        </w:rPr>
-        <w:t>atak</w:t>
-      </w:r>
-      <w:proofErr w:type="spellEnd"/>
+        <w:t>ṅ per atak</w:t>
+      </w:r>
     </w:p>
   </w:comment>
   <w:comment w:id="391" w:author="Arlo Griffiths" w:date="2021-01-11T15:02:00Z" w:initials="AG">
@@ -18008,7 +14959,6 @@
       <w:r>
         <w:t xml:space="preserve">Cf. </w:t>
       </w:r>
-      <w:proofErr w:type="spellStart"/>
       <w:r>
         <w:t>K</w:t>
       </w:r>
@@ -18023,7 +14973,6 @@
         </w:rPr>
         <w:t>uṭāramānava</w:t>
       </w:r>
-      <w:proofErr w:type="spellEnd"/>
       <w:r>
         <w:rPr>
           <w:rFonts w:ascii="Cambria" w:hAnsi="Cambria"/>
@@ -18040,49 +14989,8 @@
           <w:sz w:val="22"/>
           <w:szCs w:val="22"/>
         </w:rPr>
-        <w:t>(</w:t>
-      </w:r>
-      <w:proofErr w:type="spellStart"/>
-      <w:r>
-        <w:rPr>
-          <w:rFonts w:ascii="Cambria" w:hAnsi="Cambria"/>
-          <w:color w:val="000000"/>
-          <w:sz w:val="22"/>
-          <w:szCs w:val="22"/>
-        </w:rPr>
-        <w:t>ed</w:t>
-      </w:r>
-      <w:proofErr w:type="spellEnd"/>
-      <w:r>
-        <w:rPr>
-          <w:rFonts w:ascii="Cambria" w:hAnsi="Cambria"/>
-          <w:color w:val="000000"/>
-          <w:sz w:val="22"/>
-          <w:szCs w:val="22"/>
-        </w:rPr>
-        <w:t xml:space="preserve">. &amp; </w:t>
-      </w:r>
-      <w:proofErr w:type="spellStart"/>
-      <w:r>
-        <w:rPr>
-          <w:rFonts w:ascii="Cambria" w:hAnsi="Cambria"/>
-          <w:color w:val="000000"/>
-          <w:sz w:val="22"/>
-          <w:szCs w:val="22"/>
-        </w:rPr>
-        <w:t>transl</w:t>
-      </w:r>
-      <w:proofErr w:type="spellEnd"/>
-      <w:r>
-        <w:rPr>
-          <w:rFonts w:ascii="Cambria" w:hAnsi="Cambria"/>
-          <w:color w:val="000000"/>
-          <w:sz w:val="22"/>
-          <w:szCs w:val="22"/>
-        </w:rPr>
-        <w:t xml:space="preserve">. </w:t>
-      </w:r>
-      <w:proofErr w:type="spellStart"/>
+        <w:t xml:space="preserve">(ed. &amp; transl. </w:t>
+      </w:r>
       <w:r>
         <w:rPr>
           <w:rFonts w:ascii="Cambria" w:hAnsi="Cambria"/>
@@ -18090,9 +14998,8 @@
           <w:sz w:val="22"/>
           <w:szCs w:val="22"/>
         </w:rPr>
-        <w:t>Jonker</w:t>
-      </w:r>
-      <w:proofErr w:type="spellEnd"/>
+        <w:t xml:space="preserve">Jonker </w:t>
+      </w:r>
       <w:r>
         <w:rPr>
           <w:rFonts w:ascii="Cambria" w:hAnsi="Cambria"/>
@@ -18100,40 +15007,20 @@
           <w:sz w:val="22"/>
           <w:szCs w:val="22"/>
         </w:rPr>
-        <w:t xml:space="preserve"> </w:t>
-      </w:r>
-      <w:proofErr w:type="gramStart"/>
-      <w:r>
+        <w:t>1885: 76 &amp; 142):</w:t>
+      </w:r>
+    </w:p>
+    <w:p>
+      <w:pPr>
+        <w:pStyle w:val="NormalWeb"/>
+        <w:spacing w:before="0" w:beforeAutospacing="0" w:after="0" w:afterAutospacing="0"/>
+        <w:jc w:val="both"/>
         <w:rPr>
           <w:rFonts w:ascii="Cambria" w:hAnsi="Cambria"/>
           <w:color w:val="0E101A"/>
           <w:sz w:val="22"/>
           <w:szCs w:val="22"/>
         </w:rPr>
-        <w:t>1885:</w:t>
-      </w:r>
-      <w:proofErr w:type="gramEnd"/>
-      <w:r>
-        <w:rPr>
-          <w:rFonts w:ascii="Cambria" w:hAnsi="Cambria"/>
-          <w:color w:val="0E101A"/>
-          <w:sz w:val="22"/>
-          <w:szCs w:val="22"/>
-        </w:rPr>
-        <w:t xml:space="preserve"> 76 &amp; 142):</w:t>
-      </w:r>
-    </w:p>
-    <w:p>
-      <w:pPr>
-        <w:pStyle w:val="NormalWeb"/>
-        <w:spacing w:before="0" w:beforeAutospacing="0" w:after="0" w:afterAutospacing="0"/>
-        <w:jc w:val="both"/>
-        <w:rPr>
-          <w:rFonts w:ascii="Cambria" w:hAnsi="Cambria"/>
-          <w:color w:val="0E101A"/>
-          <w:sz w:val="22"/>
-          <w:szCs w:val="22"/>
-        </w:rPr>
       </w:pPr>
     </w:p>
     <w:p>
@@ -18149,8 +15036,6 @@
           <w:lang w:val="fr-FR"/>
         </w:rPr>
       </w:pPr>
-      <w:proofErr w:type="spellStart"/>
-      <w:proofErr w:type="gramStart"/>
       <w:r>
         <w:rPr>
           <w:rFonts w:ascii="Cambria" w:eastAsia="Times New Roman" w:hAnsi="Cambria" w:cs="Times New Roman"/>
@@ -18159,10 +15044,37 @@
           <w:color w:val="000000"/>
           <w:lang w:val="fr-FR"/>
         </w:rPr>
-        <w:t>riṅ</w:t>
-      </w:r>
-      <w:proofErr w:type="spellEnd"/>
-      <w:proofErr w:type="gramEnd"/>
+        <w:t>riṅ a-omah-omah, yen tan aveh vavacan valagara riṅ deśa, tan sida pomah-omahe, voṅ alaki-rabi, yen tan asrah valagara riṅ desa manih riṅ sirah, dǝṇḍa voluṅ tali denira saṅ amava bhumi, yan riṅ stri uttama voluṅ tali, yan iṅ stri madhya pataṅ tali, yan riṅ stri kanistha sevu nǝm atus, yen tinagih deniṅ deśa tan asrah, maṅkana doṣane. </w:t>
+      </w:r>
+    </w:p>
+    <w:p>
+      <w:pPr>
+        <w:suppressAutoHyphens w:val="0"/>
+        <w:spacing w:line="240" w:lineRule="auto"/>
+        <w:rPr>
+          <w:rFonts w:ascii="Times New Roman" w:eastAsia="Times New Roman" w:hAnsi="Times New Roman" w:cs="Times New Roman"/>
+          <w:sz w:val="24"/>
+          <w:szCs w:val="24"/>
+          <w:lang w:val="fr-FR"/>
+        </w:rPr>
+      </w:pPr>
+      <w:r>
+        <w:rPr>
+          <w:rFonts w:ascii="Times New Roman" w:eastAsia="Times New Roman" w:hAnsi="Times New Roman" w:cs="Times New Roman"/>
+          <w:sz w:val="24"/>
+          <w:szCs w:val="24"/>
+          <w:lang w:val="fr-FR"/>
+        </w:rPr>
+        <w:br/>
+      </w:r>
+      <w:r>
+        <w:rPr>
+          <w:rFonts w:ascii="Cambria" w:eastAsia="Times New Roman" w:hAnsi="Cambria" w:cs="Times New Roman"/>
+          <w:color w:val="000000"/>
+          <w:lang w:val="fr-FR"/>
+        </w:rPr>
+        <w:t>‘When someone marries, if he does not give the statement (</w:t>
+      </w:r>
       <w:r>
         <w:rPr>
           <w:rFonts w:ascii="Cambria" w:eastAsia="Times New Roman" w:hAnsi="Cambria" w:cs="Times New Roman"/>
@@ -18171,9 +15083,16 @@
           <w:color w:val="000000"/>
           <w:lang w:val="fr-FR"/>
         </w:rPr>
-        <w:t xml:space="preserve"> a-</w:t>
-      </w:r>
-      <w:proofErr w:type="spellStart"/>
+        <w:t>vavacan</w:t>
+      </w:r>
+      <w:r>
+        <w:rPr>
+          <w:rFonts w:ascii="Cambria" w:eastAsia="Times New Roman" w:hAnsi="Cambria" w:cs="Times New Roman"/>
+          <w:color w:val="000000"/>
+          <w:lang w:val="fr-FR"/>
+        </w:rPr>
+        <w:t xml:space="preserve">) of </w:t>
+      </w:r>
       <w:r>
         <w:rPr>
           <w:rFonts w:ascii="Cambria" w:eastAsia="Times New Roman" w:hAnsi="Cambria" w:cs="Times New Roman"/>
@@ -18182,9 +15101,16 @@
           <w:color w:val="000000"/>
           <w:lang w:val="fr-FR"/>
         </w:rPr>
-        <w:t>omah</w:t>
-      </w:r>
-      <w:proofErr w:type="spellEnd"/>
+        <w:t xml:space="preserve">valagara </w:t>
+      </w:r>
+      <w:r>
+        <w:rPr>
+          <w:rFonts w:ascii="Cambria" w:eastAsia="Times New Roman" w:hAnsi="Cambria" w:cs="Times New Roman"/>
+          <w:color w:val="000000"/>
+          <w:lang w:val="fr-FR"/>
+        </w:rPr>
+        <w:t xml:space="preserve">to the village (authority), his marriage is not valid. The people who become husband and wife, if they do not hand over </w:t>
+      </w:r>
       <w:r>
         <w:rPr>
           <w:rFonts w:ascii="Cambria" w:eastAsia="Times New Roman" w:hAnsi="Cambria" w:cs="Times New Roman"/>
@@ -18193,1084 +15119,7 @@
           <w:color w:val="000000"/>
           <w:lang w:val="fr-FR"/>
         </w:rPr>
-        <w:t>-</w:t>
-      </w:r>
-      <w:proofErr w:type="spellStart"/>
-      <w:r>
-        <w:rPr>
-          <w:rFonts w:ascii="Cambria" w:eastAsia="Times New Roman" w:hAnsi="Cambria" w:cs="Times New Roman"/>
-          <w:i/>
-          <w:iCs/>
-          <w:color w:val="000000"/>
-          <w:lang w:val="fr-FR"/>
-        </w:rPr>
-        <w:t>omah</w:t>
-      </w:r>
-      <w:proofErr w:type="spellEnd"/>
-      <w:r>
-        <w:rPr>
-          <w:rFonts w:ascii="Cambria" w:eastAsia="Times New Roman" w:hAnsi="Cambria" w:cs="Times New Roman"/>
-          <w:i/>
-          <w:iCs/>
-          <w:color w:val="000000"/>
-          <w:lang w:val="fr-FR"/>
-        </w:rPr>
-        <w:t xml:space="preserve">, yen tan </w:t>
-      </w:r>
-      <w:proofErr w:type="spellStart"/>
-      <w:r>
-        <w:rPr>
-          <w:rFonts w:ascii="Cambria" w:eastAsia="Times New Roman" w:hAnsi="Cambria" w:cs="Times New Roman"/>
-          <w:i/>
-          <w:iCs/>
-          <w:color w:val="000000"/>
-          <w:lang w:val="fr-FR"/>
-        </w:rPr>
-        <w:t>aveh</w:t>
-      </w:r>
-      <w:proofErr w:type="spellEnd"/>
-      <w:r>
-        <w:rPr>
-          <w:rFonts w:ascii="Cambria" w:eastAsia="Times New Roman" w:hAnsi="Cambria" w:cs="Times New Roman"/>
-          <w:i/>
-          <w:iCs/>
-          <w:color w:val="000000"/>
-          <w:lang w:val="fr-FR"/>
-        </w:rPr>
-        <w:t xml:space="preserve"> </w:t>
-      </w:r>
-      <w:proofErr w:type="spellStart"/>
-      <w:r>
-        <w:rPr>
-          <w:rFonts w:ascii="Cambria" w:eastAsia="Times New Roman" w:hAnsi="Cambria" w:cs="Times New Roman"/>
-          <w:i/>
-          <w:iCs/>
-          <w:color w:val="000000"/>
-          <w:lang w:val="fr-FR"/>
-        </w:rPr>
-        <w:t>vavacan</w:t>
-      </w:r>
-      <w:proofErr w:type="spellEnd"/>
-      <w:r>
-        <w:rPr>
-          <w:rFonts w:ascii="Cambria" w:eastAsia="Times New Roman" w:hAnsi="Cambria" w:cs="Times New Roman"/>
-          <w:i/>
-          <w:iCs/>
-          <w:color w:val="000000"/>
-          <w:lang w:val="fr-FR"/>
-        </w:rPr>
-        <w:t xml:space="preserve"> </w:t>
-      </w:r>
-      <w:proofErr w:type="spellStart"/>
-      <w:r>
-        <w:rPr>
-          <w:rFonts w:ascii="Cambria" w:eastAsia="Times New Roman" w:hAnsi="Cambria" w:cs="Times New Roman"/>
-          <w:i/>
-          <w:iCs/>
-          <w:color w:val="000000"/>
-          <w:lang w:val="fr-FR"/>
-        </w:rPr>
-        <w:t>valagara</w:t>
-      </w:r>
-      <w:proofErr w:type="spellEnd"/>
-      <w:r>
-        <w:rPr>
-          <w:rFonts w:ascii="Cambria" w:eastAsia="Times New Roman" w:hAnsi="Cambria" w:cs="Times New Roman"/>
-          <w:i/>
-          <w:iCs/>
-          <w:color w:val="000000"/>
-          <w:lang w:val="fr-FR"/>
-        </w:rPr>
-        <w:t xml:space="preserve"> </w:t>
-      </w:r>
-      <w:proofErr w:type="spellStart"/>
-      <w:r>
-        <w:rPr>
-          <w:rFonts w:ascii="Cambria" w:eastAsia="Times New Roman" w:hAnsi="Cambria" w:cs="Times New Roman"/>
-          <w:i/>
-          <w:iCs/>
-          <w:color w:val="000000"/>
-          <w:lang w:val="fr-FR"/>
-        </w:rPr>
-        <w:t>riṅ</w:t>
-      </w:r>
-      <w:proofErr w:type="spellEnd"/>
-      <w:r>
-        <w:rPr>
-          <w:rFonts w:ascii="Cambria" w:eastAsia="Times New Roman" w:hAnsi="Cambria" w:cs="Times New Roman"/>
-          <w:i/>
-          <w:iCs/>
-          <w:color w:val="000000"/>
-          <w:lang w:val="fr-FR"/>
-        </w:rPr>
-        <w:t xml:space="preserve"> </w:t>
-      </w:r>
-      <w:proofErr w:type="spellStart"/>
-      <w:r>
-        <w:rPr>
-          <w:rFonts w:ascii="Cambria" w:eastAsia="Times New Roman" w:hAnsi="Cambria" w:cs="Times New Roman"/>
-          <w:i/>
-          <w:iCs/>
-          <w:color w:val="000000"/>
-          <w:lang w:val="fr-FR"/>
-        </w:rPr>
-        <w:t>deśa</w:t>
-      </w:r>
-      <w:proofErr w:type="spellEnd"/>
-      <w:r>
-        <w:rPr>
-          <w:rFonts w:ascii="Cambria" w:eastAsia="Times New Roman" w:hAnsi="Cambria" w:cs="Times New Roman"/>
-          <w:i/>
-          <w:iCs/>
-          <w:color w:val="000000"/>
-          <w:lang w:val="fr-FR"/>
-        </w:rPr>
-        <w:t xml:space="preserve">, tan sida </w:t>
-      </w:r>
-      <w:proofErr w:type="spellStart"/>
-      <w:r>
-        <w:rPr>
-          <w:rFonts w:ascii="Cambria" w:eastAsia="Times New Roman" w:hAnsi="Cambria" w:cs="Times New Roman"/>
-          <w:i/>
-          <w:iCs/>
-          <w:color w:val="000000"/>
-          <w:lang w:val="fr-FR"/>
-        </w:rPr>
-        <w:t>pomah-omahe</w:t>
-      </w:r>
-      <w:proofErr w:type="spellEnd"/>
-      <w:r>
-        <w:rPr>
-          <w:rFonts w:ascii="Cambria" w:eastAsia="Times New Roman" w:hAnsi="Cambria" w:cs="Times New Roman"/>
-          <w:i/>
-          <w:iCs/>
-          <w:color w:val="000000"/>
-          <w:lang w:val="fr-FR"/>
-        </w:rPr>
-        <w:t xml:space="preserve">, </w:t>
-      </w:r>
-      <w:proofErr w:type="spellStart"/>
-      <w:r>
-        <w:rPr>
-          <w:rFonts w:ascii="Cambria" w:eastAsia="Times New Roman" w:hAnsi="Cambria" w:cs="Times New Roman"/>
-          <w:i/>
-          <w:iCs/>
-          <w:color w:val="000000"/>
-          <w:lang w:val="fr-FR"/>
-        </w:rPr>
-        <w:t>voṅ</w:t>
-      </w:r>
-      <w:proofErr w:type="spellEnd"/>
-      <w:r>
-        <w:rPr>
-          <w:rFonts w:ascii="Cambria" w:eastAsia="Times New Roman" w:hAnsi="Cambria" w:cs="Times New Roman"/>
-          <w:i/>
-          <w:iCs/>
-          <w:color w:val="000000"/>
-          <w:lang w:val="fr-FR"/>
-        </w:rPr>
-        <w:t xml:space="preserve"> </w:t>
-      </w:r>
-      <w:proofErr w:type="spellStart"/>
-      <w:r>
-        <w:rPr>
-          <w:rFonts w:ascii="Cambria" w:eastAsia="Times New Roman" w:hAnsi="Cambria" w:cs="Times New Roman"/>
-          <w:i/>
-          <w:iCs/>
-          <w:color w:val="000000"/>
-          <w:lang w:val="fr-FR"/>
-        </w:rPr>
-        <w:t>alaki-rabi</w:t>
-      </w:r>
-      <w:proofErr w:type="spellEnd"/>
-      <w:r>
-        <w:rPr>
-          <w:rFonts w:ascii="Cambria" w:eastAsia="Times New Roman" w:hAnsi="Cambria" w:cs="Times New Roman"/>
-          <w:i/>
-          <w:iCs/>
-          <w:color w:val="000000"/>
-          <w:lang w:val="fr-FR"/>
-        </w:rPr>
-        <w:t xml:space="preserve">, yen tan </w:t>
-      </w:r>
-      <w:proofErr w:type="spellStart"/>
-      <w:r>
-        <w:rPr>
-          <w:rFonts w:ascii="Cambria" w:eastAsia="Times New Roman" w:hAnsi="Cambria" w:cs="Times New Roman"/>
-          <w:i/>
-          <w:iCs/>
-          <w:color w:val="000000"/>
-          <w:lang w:val="fr-FR"/>
-        </w:rPr>
-        <w:t>asrah</w:t>
-      </w:r>
-      <w:proofErr w:type="spellEnd"/>
-      <w:r>
-        <w:rPr>
-          <w:rFonts w:ascii="Cambria" w:eastAsia="Times New Roman" w:hAnsi="Cambria" w:cs="Times New Roman"/>
-          <w:i/>
-          <w:iCs/>
-          <w:color w:val="000000"/>
-          <w:lang w:val="fr-FR"/>
-        </w:rPr>
-        <w:t xml:space="preserve"> </w:t>
-      </w:r>
-      <w:proofErr w:type="spellStart"/>
-      <w:r>
-        <w:rPr>
-          <w:rFonts w:ascii="Cambria" w:eastAsia="Times New Roman" w:hAnsi="Cambria" w:cs="Times New Roman"/>
-          <w:i/>
-          <w:iCs/>
-          <w:color w:val="000000"/>
-          <w:lang w:val="fr-FR"/>
-        </w:rPr>
-        <w:t>valagara</w:t>
-      </w:r>
-      <w:proofErr w:type="spellEnd"/>
-      <w:r>
-        <w:rPr>
-          <w:rFonts w:ascii="Cambria" w:eastAsia="Times New Roman" w:hAnsi="Cambria" w:cs="Times New Roman"/>
-          <w:i/>
-          <w:iCs/>
-          <w:color w:val="000000"/>
-          <w:lang w:val="fr-FR"/>
-        </w:rPr>
-        <w:t xml:space="preserve"> </w:t>
-      </w:r>
-      <w:proofErr w:type="spellStart"/>
-      <w:r>
-        <w:rPr>
-          <w:rFonts w:ascii="Cambria" w:eastAsia="Times New Roman" w:hAnsi="Cambria" w:cs="Times New Roman"/>
-          <w:i/>
-          <w:iCs/>
-          <w:color w:val="000000"/>
-          <w:lang w:val="fr-FR"/>
-        </w:rPr>
-        <w:t>riṅ</w:t>
-      </w:r>
-      <w:proofErr w:type="spellEnd"/>
-      <w:r>
-        <w:rPr>
-          <w:rFonts w:ascii="Cambria" w:eastAsia="Times New Roman" w:hAnsi="Cambria" w:cs="Times New Roman"/>
-          <w:i/>
-          <w:iCs/>
-          <w:color w:val="000000"/>
-          <w:lang w:val="fr-FR"/>
-        </w:rPr>
-        <w:t xml:space="preserve"> </w:t>
-      </w:r>
-      <w:proofErr w:type="spellStart"/>
-      <w:r>
-        <w:rPr>
-          <w:rFonts w:ascii="Cambria" w:eastAsia="Times New Roman" w:hAnsi="Cambria" w:cs="Times New Roman"/>
-          <w:i/>
-          <w:iCs/>
-          <w:color w:val="000000"/>
-          <w:lang w:val="fr-FR"/>
-        </w:rPr>
-        <w:t>desa</w:t>
-      </w:r>
-      <w:proofErr w:type="spellEnd"/>
-      <w:r>
-        <w:rPr>
-          <w:rFonts w:ascii="Cambria" w:eastAsia="Times New Roman" w:hAnsi="Cambria" w:cs="Times New Roman"/>
-          <w:i/>
-          <w:iCs/>
-          <w:color w:val="000000"/>
-          <w:lang w:val="fr-FR"/>
-        </w:rPr>
-        <w:t xml:space="preserve"> </w:t>
-      </w:r>
-      <w:proofErr w:type="spellStart"/>
-      <w:r>
-        <w:rPr>
-          <w:rFonts w:ascii="Cambria" w:eastAsia="Times New Roman" w:hAnsi="Cambria" w:cs="Times New Roman"/>
-          <w:i/>
-          <w:iCs/>
-          <w:color w:val="000000"/>
-          <w:lang w:val="fr-FR"/>
-        </w:rPr>
-        <w:t>manih</w:t>
-      </w:r>
-      <w:proofErr w:type="spellEnd"/>
-      <w:r>
-        <w:rPr>
-          <w:rFonts w:ascii="Cambria" w:eastAsia="Times New Roman" w:hAnsi="Cambria" w:cs="Times New Roman"/>
-          <w:i/>
-          <w:iCs/>
-          <w:color w:val="000000"/>
-          <w:lang w:val="fr-FR"/>
-        </w:rPr>
-        <w:t xml:space="preserve"> </w:t>
-      </w:r>
-      <w:proofErr w:type="spellStart"/>
-      <w:r>
-        <w:rPr>
-          <w:rFonts w:ascii="Cambria" w:eastAsia="Times New Roman" w:hAnsi="Cambria" w:cs="Times New Roman"/>
-          <w:i/>
-          <w:iCs/>
-          <w:color w:val="000000"/>
-          <w:lang w:val="fr-FR"/>
-        </w:rPr>
-        <w:t>riṅ</w:t>
-      </w:r>
-      <w:proofErr w:type="spellEnd"/>
-      <w:r>
-        <w:rPr>
-          <w:rFonts w:ascii="Cambria" w:eastAsia="Times New Roman" w:hAnsi="Cambria" w:cs="Times New Roman"/>
-          <w:i/>
-          <w:iCs/>
-          <w:color w:val="000000"/>
-          <w:lang w:val="fr-FR"/>
-        </w:rPr>
-        <w:t xml:space="preserve"> </w:t>
-      </w:r>
-      <w:proofErr w:type="spellStart"/>
-      <w:r>
-        <w:rPr>
-          <w:rFonts w:ascii="Cambria" w:eastAsia="Times New Roman" w:hAnsi="Cambria" w:cs="Times New Roman"/>
-          <w:i/>
-          <w:iCs/>
-          <w:color w:val="000000"/>
-          <w:lang w:val="fr-FR"/>
-        </w:rPr>
-        <w:t>sirah</w:t>
-      </w:r>
-      <w:proofErr w:type="spellEnd"/>
-      <w:r>
-        <w:rPr>
-          <w:rFonts w:ascii="Cambria" w:eastAsia="Times New Roman" w:hAnsi="Cambria" w:cs="Times New Roman"/>
-          <w:i/>
-          <w:iCs/>
-          <w:color w:val="000000"/>
-          <w:lang w:val="fr-FR"/>
-        </w:rPr>
-        <w:t xml:space="preserve">, </w:t>
-      </w:r>
-      <w:proofErr w:type="spellStart"/>
-      <w:r>
-        <w:rPr>
-          <w:rFonts w:ascii="Cambria" w:eastAsia="Times New Roman" w:hAnsi="Cambria" w:cs="Times New Roman"/>
-          <w:i/>
-          <w:iCs/>
-          <w:color w:val="000000"/>
-          <w:lang w:val="fr-FR"/>
-        </w:rPr>
-        <w:t>dǝṇḍa</w:t>
-      </w:r>
-      <w:proofErr w:type="spellEnd"/>
-      <w:r>
-        <w:rPr>
-          <w:rFonts w:ascii="Cambria" w:eastAsia="Times New Roman" w:hAnsi="Cambria" w:cs="Times New Roman"/>
-          <w:i/>
-          <w:iCs/>
-          <w:color w:val="000000"/>
-          <w:lang w:val="fr-FR"/>
-        </w:rPr>
-        <w:t xml:space="preserve"> </w:t>
-      </w:r>
-      <w:proofErr w:type="spellStart"/>
-      <w:r>
-        <w:rPr>
-          <w:rFonts w:ascii="Cambria" w:eastAsia="Times New Roman" w:hAnsi="Cambria" w:cs="Times New Roman"/>
-          <w:i/>
-          <w:iCs/>
-          <w:color w:val="000000"/>
-          <w:lang w:val="fr-FR"/>
-        </w:rPr>
-        <w:t>voluṅ</w:t>
-      </w:r>
-      <w:proofErr w:type="spellEnd"/>
-      <w:r>
-        <w:rPr>
-          <w:rFonts w:ascii="Cambria" w:eastAsia="Times New Roman" w:hAnsi="Cambria" w:cs="Times New Roman"/>
-          <w:i/>
-          <w:iCs/>
-          <w:color w:val="000000"/>
-          <w:lang w:val="fr-FR"/>
-        </w:rPr>
-        <w:t xml:space="preserve"> </w:t>
-      </w:r>
-      <w:proofErr w:type="spellStart"/>
-      <w:r>
-        <w:rPr>
-          <w:rFonts w:ascii="Cambria" w:eastAsia="Times New Roman" w:hAnsi="Cambria" w:cs="Times New Roman"/>
-          <w:i/>
-          <w:iCs/>
-          <w:color w:val="000000"/>
-          <w:lang w:val="fr-FR"/>
-        </w:rPr>
-        <w:t>tali</w:t>
-      </w:r>
-      <w:proofErr w:type="spellEnd"/>
-      <w:r>
-        <w:rPr>
-          <w:rFonts w:ascii="Cambria" w:eastAsia="Times New Roman" w:hAnsi="Cambria" w:cs="Times New Roman"/>
-          <w:i/>
-          <w:iCs/>
-          <w:color w:val="000000"/>
-          <w:lang w:val="fr-FR"/>
-        </w:rPr>
-        <w:t xml:space="preserve"> </w:t>
-      </w:r>
-      <w:proofErr w:type="spellStart"/>
-      <w:r>
-        <w:rPr>
-          <w:rFonts w:ascii="Cambria" w:eastAsia="Times New Roman" w:hAnsi="Cambria" w:cs="Times New Roman"/>
-          <w:i/>
-          <w:iCs/>
-          <w:color w:val="000000"/>
-          <w:lang w:val="fr-FR"/>
-        </w:rPr>
-        <w:t>denira</w:t>
-      </w:r>
-      <w:proofErr w:type="spellEnd"/>
-      <w:r>
-        <w:rPr>
-          <w:rFonts w:ascii="Cambria" w:eastAsia="Times New Roman" w:hAnsi="Cambria" w:cs="Times New Roman"/>
-          <w:i/>
-          <w:iCs/>
-          <w:color w:val="000000"/>
-          <w:lang w:val="fr-FR"/>
-        </w:rPr>
-        <w:t xml:space="preserve"> </w:t>
-      </w:r>
-      <w:proofErr w:type="spellStart"/>
-      <w:r>
-        <w:rPr>
-          <w:rFonts w:ascii="Cambria" w:eastAsia="Times New Roman" w:hAnsi="Cambria" w:cs="Times New Roman"/>
-          <w:i/>
-          <w:iCs/>
-          <w:color w:val="000000"/>
-          <w:lang w:val="fr-FR"/>
-        </w:rPr>
-        <w:t>saṅ</w:t>
-      </w:r>
-      <w:proofErr w:type="spellEnd"/>
-      <w:r>
-        <w:rPr>
-          <w:rFonts w:ascii="Cambria" w:eastAsia="Times New Roman" w:hAnsi="Cambria" w:cs="Times New Roman"/>
-          <w:i/>
-          <w:iCs/>
-          <w:color w:val="000000"/>
-          <w:lang w:val="fr-FR"/>
-        </w:rPr>
-        <w:t xml:space="preserve"> </w:t>
-      </w:r>
-      <w:proofErr w:type="spellStart"/>
-      <w:r>
-        <w:rPr>
-          <w:rFonts w:ascii="Cambria" w:eastAsia="Times New Roman" w:hAnsi="Cambria" w:cs="Times New Roman"/>
-          <w:i/>
-          <w:iCs/>
-          <w:color w:val="000000"/>
-          <w:lang w:val="fr-FR"/>
-        </w:rPr>
-        <w:t>amava</w:t>
-      </w:r>
-      <w:proofErr w:type="spellEnd"/>
-      <w:r>
-        <w:rPr>
-          <w:rFonts w:ascii="Cambria" w:eastAsia="Times New Roman" w:hAnsi="Cambria" w:cs="Times New Roman"/>
-          <w:i/>
-          <w:iCs/>
-          <w:color w:val="000000"/>
-          <w:lang w:val="fr-FR"/>
-        </w:rPr>
-        <w:t xml:space="preserve"> </w:t>
-      </w:r>
-      <w:proofErr w:type="spellStart"/>
-      <w:r>
-        <w:rPr>
-          <w:rFonts w:ascii="Cambria" w:eastAsia="Times New Roman" w:hAnsi="Cambria" w:cs="Times New Roman"/>
-          <w:i/>
-          <w:iCs/>
-          <w:color w:val="000000"/>
-          <w:lang w:val="fr-FR"/>
-        </w:rPr>
-        <w:t>bhumi</w:t>
-      </w:r>
-      <w:proofErr w:type="spellEnd"/>
-      <w:r>
-        <w:rPr>
-          <w:rFonts w:ascii="Cambria" w:eastAsia="Times New Roman" w:hAnsi="Cambria" w:cs="Times New Roman"/>
-          <w:i/>
-          <w:iCs/>
-          <w:color w:val="000000"/>
-          <w:lang w:val="fr-FR"/>
-        </w:rPr>
-        <w:t xml:space="preserve">, </w:t>
-      </w:r>
-      <w:proofErr w:type="spellStart"/>
-      <w:r>
-        <w:rPr>
-          <w:rFonts w:ascii="Cambria" w:eastAsia="Times New Roman" w:hAnsi="Cambria" w:cs="Times New Roman"/>
-          <w:i/>
-          <w:iCs/>
-          <w:color w:val="000000"/>
-          <w:lang w:val="fr-FR"/>
-        </w:rPr>
-        <w:t>yan</w:t>
-      </w:r>
-      <w:proofErr w:type="spellEnd"/>
-      <w:r>
-        <w:rPr>
-          <w:rFonts w:ascii="Cambria" w:eastAsia="Times New Roman" w:hAnsi="Cambria" w:cs="Times New Roman"/>
-          <w:i/>
-          <w:iCs/>
-          <w:color w:val="000000"/>
-          <w:lang w:val="fr-FR"/>
-        </w:rPr>
-        <w:t xml:space="preserve"> </w:t>
-      </w:r>
-      <w:proofErr w:type="spellStart"/>
-      <w:r>
-        <w:rPr>
-          <w:rFonts w:ascii="Cambria" w:eastAsia="Times New Roman" w:hAnsi="Cambria" w:cs="Times New Roman"/>
-          <w:i/>
-          <w:iCs/>
-          <w:color w:val="000000"/>
-          <w:lang w:val="fr-FR"/>
-        </w:rPr>
-        <w:t>riṅ</w:t>
-      </w:r>
-      <w:proofErr w:type="spellEnd"/>
-      <w:r>
-        <w:rPr>
-          <w:rFonts w:ascii="Cambria" w:eastAsia="Times New Roman" w:hAnsi="Cambria" w:cs="Times New Roman"/>
-          <w:i/>
-          <w:iCs/>
-          <w:color w:val="000000"/>
-          <w:lang w:val="fr-FR"/>
-        </w:rPr>
-        <w:t xml:space="preserve"> </w:t>
-      </w:r>
-      <w:proofErr w:type="spellStart"/>
-      <w:r>
-        <w:rPr>
-          <w:rFonts w:ascii="Cambria" w:eastAsia="Times New Roman" w:hAnsi="Cambria" w:cs="Times New Roman"/>
-          <w:i/>
-          <w:iCs/>
-          <w:color w:val="000000"/>
-          <w:lang w:val="fr-FR"/>
-        </w:rPr>
-        <w:t>stri</w:t>
-      </w:r>
-      <w:proofErr w:type="spellEnd"/>
-      <w:r>
-        <w:rPr>
-          <w:rFonts w:ascii="Cambria" w:eastAsia="Times New Roman" w:hAnsi="Cambria" w:cs="Times New Roman"/>
-          <w:i/>
-          <w:iCs/>
-          <w:color w:val="000000"/>
-          <w:lang w:val="fr-FR"/>
-        </w:rPr>
-        <w:t xml:space="preserve"> </w:t>
-      </w:r>
-      <w:proofErr w:type="spellStart"/>
-      <w:r>
-        <w:rPr>
-          <w:rFonts w:ascii="Cambria" w:eastAsia="Times New Roman" w:hAnsi="Cambria" w:cs="Times New Roman"/>
-          <w:i/>
-          <w:iCs/>
-          <w:color w:val="000000"/>
-          <w:lang w:val="fr-FR"/>
-        </w:rPr>
-        <w:t>uttama</w:t>
-      </w:r>
-      <w:proofErr w:type="spellEnd"/>
-      <w:r>
-        <w:rPr>
-          <w:rFonts w:ascii="Cambria" w:eastAsia="Times New Roman" w:hAnsi="Cambria" w:cs="Times New Roman"/>
-          <w:i/>
-          <w:iCs/>
-          <w:color w:val="000000"/>
-          <w:lang w:val="fr-FR"/>
-        </w:rPr>
-        <w:t xml:space="preserve"> </w:t>
-      </w:r>
-      <w:proofErr w:type="spellStart"/>
-      <w:r>
-        <w:rPr>
-          <w:rFonts w:ascii="Cambria" w:eastAsia="Times New Roman" w:hAnsi="Cambria" w:cs="Times New Roman"/>
-          <w:i/>
-          <w:iCs/>
-          <w:color w:val="000000"/>
-          <w:lang w:val="fr-FR"/>
-        </w:rPr>
-        <w:t>voluṅ</w:t>
-      </w:r>
-      <w:proofErr w:type="spellEnd"/>
-      <w:r>
-        <w:rPr>
-          <w:rFonts w:ascii="Cambria" w:eastAsia="Times New Roman" w:hAnsi="Cambria" w:cs="Times New Roman"/>
-          <w:i/>
-          <w:iCs/>
-          <w:color w:val="000000"/>
-          <w:lang w:val="fr-FR"/>
-        </w:rPr>
-        <w:t xml:space="preserve"> </w:t>
-      </w:r>
-      <w:proofErr w:type="spellStart"/>
-      <w:r>
-        <w:rPr>
-          <w:rFonts w:ascii="Cambria" w:eastAsia="Times New Roman" w:hAnsi="Cambria" w:cs="Times New Roman"/>
-          <w:i/>
-          <w:iCs/>
-          <w:color w:val="000000"/>
-          <w:lang w:val="fr-FR"/>
-        </w:rPr>
-        <w:t>tali</w:t>
-      </w:r>
-      <w:proofErr w:type="spellEnd"/>
-      <w:r>
-        <w:rPr>
-          <w:rFonts w:ascii="Cambria" w:eastAsia="Times New Roman" w:hAnsi="Cambria" w:cs="Times New Roman"/>
-          <w:i/>
-          <w:iCs/>
-          <w:color w:val="000000"/>
-          <w:lang w:val="fr-FR"/>
-        </w:rPr>
-        <w:t xml:space="preserve">, </w:t>
-      </w:r>
-      <w:proofErr w:type="spellStart"/>
-      <w:r>
-        <w:rPr>
-          <w:rFonts w:ascii="Cambria" w:eastAsia="Times New Roman" w:hAnsi="Cambria" w:cs="Times New Roman"/>
-          <w:i/>
-          <w:iCs/>
-          <w:color w:val="000000"/>
-          <w:lang w:val="fr-FR"/>
-        </w:rPr>
-        <w:t>yan</w:t>
-      </w:r>
-      <w:proofErr w:type="spellEnd"/>
-      <w:r>
-        <w:rPr>
-          <w:rFonts w:ascii="Cambria" w:eastAsia="Times New Roman" w:hAnsi="Cambria" w:cs="Times New Roman"/>
-          <w:i/>
-          <w:iCs/>
-          <w:color w:val="000000"/>
-          <w:lang w:val="fr-FR"/>
-        </w:rPr>
-        <w:t xml:space="preserve"> </w:t>
-      </w:r>
-      <w:proofErr w:type="spellStart"/>
-      <w:r>
-        <w:rPr>
-          <w:rFonts w:ascii="Cambria" w:eastAsia="Times New Roman" w:hAnsi="Cambria" w:cs="Times New Roman"/>
-          <w:i/>
-          <w:iCs/>
-          <w:color w:val="000000"/>
-          <w:lang w:val="fr-FR"/>
-        </w:rPr>
-        <w:t>iṅ</w:t>
-      </w:r>
-      <w:proofErr w:type="spellEnd"/>
-      <w:r>
-        <w:rPr>
-          <w:rFonts w:ascii="Cambria" w:eastAsia="Times New Roman" w:hAnsi="Cambria" w:cs="Times New Roman"/>
-          <w:i/>
-          <w:iCs/>
-          <w:color w:val="000000"/>
-          <w:lang w:val="fr-FR"/>
-        </w:rPr>
-        <w:t xml:space="preserve"> </w:t>
-      </w:r>
-      <w:proofErr w:type="spellStart"/>
-      <w:r>
-        <w:rPr>
-          <w:rFonts w:ascii="Cambria" w:eastAsia="Times New Roman" w:hAnsi="Cambria" w:cs="Times New Roman"/>
-          <w:i/>
-          <w:iCs/>
-          <w:color w:val="000000"/>
-          <w:lang w:val="fr-FR"/>
-        </w:rPr>
-        <w:t>stri</w:t>
-      </w:r>
-      <w:proofErr w:type="spellEnd"/>
-      <w:r>
-        <w:rPr>
-          <w:rFonts w:ascii="Cambria" w:eastAsia="Times New Roman" w:hAnsi="Cambria" w:cs="Times New Roman"/>
-          <w:i/>
-          <w:iCs/>
-          <w:color w:val="000000"/>
-          <w:lang w:val="fr-FR"/>
-        </w:rPr>
-        <w:t xml:space="preserve"> </w:t>
-      </w:r>
-      <w:proofErr w:type="spellStart"/>
-      <w:r>
-        <w:rPr>
-          <w:rFonts w:ascii="Cambria" w:eastAsia="Times New Roman" w:hAnsi="Cambria" w:cs="Times New Roman"/>
-          <w:i/>
-          <w:iCs/>
-          <w:color w:val="000000"/>
-          <w:lang w:val="fr-FR"/>
-        </w:rPr>
-        <w:t>madhya</w:t>
-      </w:r>
-      <w:proofErr w:type="spellEnd"/>
-      <w:r>
-        <w:rPr>
-          <w:rFonts w:ascii="Cambria" w:eastAsia="Times New Roman" w:hAnsi="Cambria" w:cs="Times New Roman"/>
-          <w:i/>
-          <w:iCs/>
-          <w:color w:val="000000"/>
-          <w:lang w:val="fr-FR"/>
-        </w:rPr>
-        <w:t xml:space="preserve"> </w:t>
-      </w:r>
-      <w:proofErr w:type="spellStart"/>
-      <w:r>
-        <w:rPr>
-          <w:rFonts w:ascii="Cambria" w:eastAsia="Times New Roman" w:hAnsi="Cambria" w:cs="Times New Roman"/>
-          <w:i/>
-          <w:iCs/>
-          <w:color w:val="000000"/>
-          <w:lang w:val="fr-FR"/>
-        </w:rPr>
-        <w:t>pataṅ</w:t>
-      </w:r>
-      <w:proofErr w:type="spellEnd"/>
-      <w:r>
-        <w:rPr>
-          <w:rFonts w:ascii="Cambria" w:eastAsia="Times New Roman" w:hAnsi="Cambria" w:cs="Times New Roman"/>
-          <w:i/>
-          <w:iCs/>
-          <w:color w:val="000000"/>
-          <w:lang w:val="fr-FR"/>
-        </w:rPr>
-        <w:t xml:space="preserve"> </w:t>
-      </w:r>
-      <w:proofErr w:type="spellStart"/>
-      <w:r>
-        <w:rPr>
-          <w:rFonts w:ascii="Cambria" w:eastAsia="Times New Roman" w:hAnsi="Cambria" w:cs="Times New Roman"/>
-          <w:i/>
-          <w:iCs/>
-          <w:color w:val="000000"/>
-          <w:lang w:val="fr-FR"/>
-        </w:rPr>
-        <w:t>tali</w:t>
-      </w:r>
-      <w:proofErr w:type="spellEnd"/>
-      <w:r>
-        <w:rPr>
-          <w:rFonts w:ascii="Cambria" w:eastAsia="Times New Roman" w:hAnsi="Cambria" w:cs="Times New Roman"/>
-          <w:i/>
-          <w:iCs/>
-          <w:color w:val="000000"/>
-          <w:lang w:val="fr-FR"/>
-        </w:rPr>
-        <w:t xml:space="preserve">, </w:t>
-      </w:r>
-      <w:proofErr w:type="spellStart"/>
-      <w:r>
-        <w:rPr>
-          <w:rFonts w:ascii="Cambria" w:eastAsia="Times New Roman" w:hAnsi="Cambria" w:cs="Times New Roman"/>
-          <w:i/>
-          <w:iCs/>
-          <w:color w:val="000000"/>
-          <w:lang w:val="fr-FR"/>
-        </w:rPr>
-        <w:t>yan</w:t>
-      </w:r>
-      <w:proofErr w:type="spellEnd"/>
-      <w:r>
-        <w:rPr>
-          <w:rFonts w:ascii="Cambria" w:eastAsia="Times New Roman" w:hAnsi="Cambria" w:cs="Times New Roman"/>
-          <w:i/>
-          <w:iCs/>
-          <w:color w:val="000000"/>
-          <w:lang w:val="fr-FR"/>
-        </w:rPr>
-        <w:t xml:space="preserve"> </w:t>
-      </w:r>
-      <w:proofErr w:type="spellStart"/>
-      <w:r>
-        <w:rPr>
-          <w:rFonts w:ascii="Cambria" w:eastAsia="Times New Roman" w:hAnsi="Cambria" w:cs="Times New Roman"/>
-          <w:i/>
-          <w:iCs/>
-          <w:color w:val="000000"/>
-          <w:lang w:val="fr-FR"/>
-        </w:rPr>
-        <w:t>riṅ</w:t>
-      </w:r>
-      <w:proofErr w:type="spellEnd"/>
-      <w:r>
-        <w:rPr>
-          <w:rFonts w:ascii="Cambria" w:eastAsia="Times New Roman" w:hAnsi="Cambria" w:cs="Times New Roman"/>
-          <w:i/>
-          <w:iCs/>
-          <w:color w:val="000000"/>
-          <w:lang w:val="fr-FR"/>
-        </w:rPr>
-        <w:t xml:space="preserve"> </w:t>
-      </w:r>
-      <w:proofErr w:type="spellStart"/>
-      <w:r>
-        <w:rPr>
-          <w:rFonts w:ascii="Cambria" w:eastAsia="Times New Roman" w:hAnsi="Cambria" w:cs="Times New Roman"/>
-          <w:i/>
-          <w:iCs/>
-          <w:color w:val="000000"/>
-          <w:lang w:val="fr-FR"/>
-        </w:rPr>
-        <w:t>stri</w:t>
-      </w:r>
-      <w:proofErr w:type="spellEnd"/>
-      <w:r>
-        <w:rPr>
-          <w:rFonts w:ascii="Cambria" w:eastAsia="Times New Roman" w:hAnsi="Cambria" w:cs="Times New Roman"/>
-          <w:i/>
-          <w:iCs/>
-          <w:color w:val="000000"/>
-          <w:lang w:val="fr-FR"/>
-        </w:rPr>
-        <w:t xml:space="preserve"> </w:t>
-      </w:r>
-      <w:proofErr w:type="spellStart"/>
-      <w:r>
-        <w:rPr>
-          <w:rFonts w:ascii="Cambria" w:eastAsia="Times New Roman" w:hAnsi="Cambria" w:cs="Times New Roman"/>
-          <w:i/>
-          <w:iCs/>
-          <w:color w:val="000000"/>
-          <w:lang w:val="fr-FR"/>
-        </w:rPr>
-        <w:t>kanistha</w:t>
-      </w:r>
-      <w:proofErr w:type="spellEnd"/>
-      <w:r>
-        <w:rPr>
-          <w:rFonts w:ascii="Cambria" w:eastAsia="Times New Roman" w:hAnsi="Cambria" w:cs="Times New Roman"/>
-          <w:i/>
-          <w:iCs/>
-          <w:color w:val="000000"/>
-          <w:lang w:val="fr-FR"/>
-        </w:rPr>
-        <w:t xml:space="preserve"> </w:t>
-      </w:r>
-      <w:proofErr w:type="spellStart"/>
-      <w:r>
-        <w:rPr>
-          <w:rFonts w:ascii="Cambria" w:eastAsia="Times New Roman" w:hAnsi="Cambria" w:cs="Times New Roman"/>
-          <w:i/>
-          <w:iCs/>
-          <w:color w:val="000000"/>
-          <w:lang w:val="fr-FR"/>
-        </w:rPr>
-        <w:t>sevu</w:t>
-      </w:r>
-      <w:proofErr w:type="spellEnd"/>
-      <w:r>
-        <w:rPr>
-          <w:rFonts w:ascii="Cambria" w:eastAsia="Times New Roman" w:hAnsi="Cambria" w:cs="Times New Roman"/>
-          <w:i/>
-          <w:iCs/>
-          <w:color w:val="000000"/>
-          <w:lang w:val="fr-FR"/>
-        </w:rPr>
-        <w:t xml:space="preserve"> </w:t>
-      </w:r>
-      <w:proofErr w:type="spellStart"/>
-      <w:r>
-        <w:rPr>
-          <w:rFonts w:ascii="Cambria" w:eastAsia="Times New Roman" w:hAnsi="Cambria" w:cs="Times New Roman"/>
-          <w:i/>
-          <w:iCs/>
-          <w:color w:val="000000"/>
-          <w:lang w:val="fr-FR"/>
-        </w:rPr>
-        <w:t>nǝm</w:t>
-      </w:r>
-      <w:proofErr w:type="spellEnd"/>
-      <w:r>
-        <w:rPr>
-          <w:rFonts w:ascii="Cambria" w:eastAsia="Times New Roman" w:hAnsi="Cambria" w:cs="Times New Roman"/>
-          <w:i/>
-          <w:iCs/>
-          <w:color w:val="000000"/>
-          <w:lang w:val="fr-FR"/>
-        </w:rPr>
-        <w:t xml:space="preserve"> </w:t>
-      </w:r>
-      <w:proofErr w:type="spellStart"/>
-      <w:r>
-        <w:rPr>
-          <w:rFonts w:ascii="Cambria" w:eastAsia="Times New Roman" w:hAnsi="Cambria" w:cs="Times New Roman"/>
-          <w:i/>
-          <w:iCs/>
-          <w:color w:val="000000"/>
-          <w:lang w:val="fr-FR"/>
-        </w:rPr>
-        <w:t>atus</w:t>
-      </w:r>
-      <w:proofErr w:type="spellEnd"/>
-      <w:r>
-        <w:rPr>
-          <w:rFonts w:ascii="Cambria" w:eastAsia="Times New Roman" w:hAnsi="Cambria" w:cs="Times New Roman"/>
-          <w:i/>
-          <w:iCs/>
-          <w:color w:val="000000"/>
-          <w:lang w:val="fr-FR"/>
-        </w:rPr>
-        <w:t xml:space="preserve">, yen </w:t>
-      </w:r>
-      <w:proofErr w:type="spellStart"/>
-      <w:r>
-        <w:rPr>
-          <w:rFonts w:ascii="Cambria" w:eastAsia="Times New Roman" w:hAnsi="Cambria" w:cs="Times New Roman"/>
-          <w:i/>
-          <w:iCs/>
-          <w:color w:val="000000"/>
-          <w:lang w:val="fr-FR"/>
-        </w:rPr>
-        <w:t>tinagih</w:t>
-      </w:r>
-      <w:proofErr w:type="spellEnd"/>
-      <w:r>
-        <w:rPr>
-          <w:rFonts w:ascii="Cambria" w:eastAsia="Times New Roman" w:hAnsi="Cambria" w:cs="Times New Roman"/>
-          <w:i/>
-          <w:iCs/>
-          <w:color w:val="000000"/>
-          <w:lang w:val="fr-FR"/>
-        </w:rPr>
-        <w:t xml:space="preserve"> </w:t>
-      </w:r>
-      <w:proofErr w:type="spellStart"/>
-      <w:r>
-        <w:rPr>
-          <w:rFonts w:ascii="Cambria" w:eastAsia="Times New Roman" w:hAnsi="Cambria" w:cs="Times New Roman"/>
-          <w:i/>
-          <w:iCs/>
-          <w:color w:val="000000"/>
-          <w:lang w:val="fr-FR"/>
-        </w:rPr>
-        <w:t>deniṅ</w:t>
-      </w:r>
-      <w:proofErr w:type="spellEnd"/>
-      <w:r>
-        <w:rPr>
-          <w:rFonts w:ascii="Cambria" w:eastAsia="Times New Roman" w:hAnsi="Cambria" w:cs="Times New Roman"/>
-          <w:i/>
-          <w:iCs/>
-          <w:color w:val="000000"/>
-          <w:lang w:val="fr-FR"/>
-        </w:rPr>
-        <w:t xml:space="preserve"> </w:t>
-      </w:r>
-      <w:proofErr w:type="spellStart"/>
-      <w:r>
-        <w:rPr>
-          <w:rFonts w:ascii="Cambria" w:eastAsia="Times New Roman" w:hAnsi="Cambria" w:cs="Times New Roman"/>
-          <w:i/>
-          <w:iCs/>
-          <w:color w:val="000000"/>
-          <w:lang w:val="fr-FR"/>
-        </w:rPr>
-        <w:t>deśa</w:t>
-      </w:r>
-      <w:proofErr w:type="spellEnd"/>
-      <w:r>
-        <w:rPr>
-          <w:rFonts w:ascii="Cambria" w:eastAsia="Times New Roman" w:hAnsi="Cambria" w:cs="Times New Roman"/>
-          <w:i/>
-          <w:iCs/>
-          <w:color w:val="000000"/>
-          <w:lang w:val="fr-FR"/>
-        </w:rPr>
-        <w:t xml:space="preserve"> tan </w:t>
-      </w:r>
-      <w:proofErr w:type="spellStart"/>
-      <w:r>
-        <w:rPr>
-          <w:rFonts w:ascii="Cambria" w:eastAsia="Times New Roman" w:hAnsi="Cambria" w:cs="Times New Roman"/>
-          <w:i/>
-          <w:iCs/>
-          <w:color w:val="000000"/>
-          <w:lang w:val="fr-FR"/>
-        </w:rPr>
-        <w:t>asrah</w:t>
-      </w:r>
-      <w:proofErr w:type="spellEnd"/>
-      <w:r>
-        <w:rPr>
-          <w:rFonts w:ascii="Cambria" w:eastAsia="Times New Roman" w:hAnsi="Cambria" w:cs="Times New Roman"/>
-          <w:i/>
-          <w:iCs/>
-          <w:color w:val="000000"/>
-          <w:lang w:val="fr-FR"/>
-        </w:rPr>
-        <w:t xml:space="preserve">, </w:t>
-      </w:r>
-      <w:proofErr w:type="spellStart"/>
-      <w:r>
-        <w:rPr>
-          <w:rFonts w:ascii="Cambria" w:eastAsia="Times New Roman" w:hAnsi="Cambria" w:cs="Times New Roman"/>
-          <w:i/>
-          <w:iCs/>
-          <w:color w:val="000000"/>
-          <w:lang w:val="fr-FR"/>
-        </w:rPr>
-        <w:t>maṅkana</w:t>
-      </w:r>
-      <w:proofErr w:type="spellEnd"/>
-      <w:r>
-        <w:rPr>
-          <w:rFonts w:ascii="Cambria" w:eastAsia="Times New Roman" w:hAnsi="Cambria" w:cs="Times New Roman"/>
-          <w:i/>
-          <w:iCs/>
-          <w:color w:val="000000"/>
-          <w:lang w:val="fr-FR"/>
-        </w:rPr>
-        <w:t xml:space="preserve"> </w:t>
-      </w:r>
-      <w:proofErr w:type="spellStart"/>
-      <w:r>
-        <w:rPr>
-          <w:rFonts w:ascii="Cambria" w:eastAsia="Times New Roman" w:hAnsi="Cambria" w:cs="Times New Roman"/>
-          <w:i/>
-          <w:iCs/>
-          <w:color w:val="000000"/>
-          <w:lang w:val="fr-FR"/>
-        </w:rPr>
-        <w:t>doṣane</w:t>
-      </w:r>
-      <w:proofErr w:type="spellEnd"/>
-      <w:r>
-        <w:rPr>
-          <w:rFonts w:ascii="Cambria" w:eastAsia="Times New Roman" w:hAnsi="Cambria" w:cs="Times New Roman"/>
-          <w:i/>
-          <w:iCs/>
-          <w:color w:val="000000"/>
-          <w:lang w:val="fr-FR"/>
-        </w:rPr>
-        <w:t>. </w:t>
-      </w:r>
-    </w:p>
-    <w:p>
-      <w:pPr>
-        <w:suppressAutoHyphens w:val="0"/>
-        <w:spacing w:line="240" w:lineRule="auto"/>
-        <w:rPr>
-          <w:rFonts w:ascii="Times New Roman" w:eastAsia="Times New Roman" w:hAnsi="Times New Roman" w:cs="Times New Roman"/>
-          <w:sz w:val="24"/>
-          <w:szCs w:val="24"/>
-          <w:lang w:val="fr-FR"/>
-        </w:rPr>
-      </w:pPr>
-      <w:r>
-        <w:rPr>
-          <w:rFonts w:ascii="Times New Roman" w:eastAsia="Times New Roman" w:hAnsi="Times New Roman" w:cs="Times New Roman"/>
-          <w:sz w:val="24"/>
-          <w:szCs w:val="24"/>
-          <w:lang w:val="fr-FR"/>
-        </w:rPr>
-        <w:br/>
+        <w:t xml:space="preserve">valagara </w:t>
       </w:r>
       <w:r>
         <w:rPr>
@@ -19278,799 +15127,7 @@
           <w:color w:val="000000"/>
           <w:lang w:val="fr-FR"/>
         </w:rPr>
-        <w:t>‘</w:t>
-      </w:r>
-      <w:proofErr w:type="spellStart"/>
-      <w:r>
-        <w:rPr>
-          <w:rFonts w:ascii="Cambria" w:eastAsia="Times New Roman" w:hAnsi="Cambria" w:cs="Times New Roman"/>
-          <w:color w:val="000000"/>
-          <w:lang w:val="fr-FR"/>
-        </w:rPr>
-        <w:t>When</w:t>
-      </w:r>
-      <w:proofErr w:type="spellEnd"/>
-      <w:r>
-        <w:rPr>
-          <w:rFonts w:ascii="Cambria" w:eastAsia="Times New Roman" w:hAnsi="Cambria" w:cs="Times New Roman"/>
-          <w:color w:val="000000"/>
-          <w:lang w:val="fr-FR"/>
-        </w:rPr>
-        <w:t xml:space="preserve"> </w:t>
-      </w:r>
-      <w:proofErr w:type="spellStart"/>
-      <w:r>
-        <w:rPr>
-          <w:rFonts w:ascii="Cambria" w:eastAsia="Times New Roman" w:hAnsi="Cambria" w:cs="Times New Roman"/>
-          <w:color w:val="000000"/>
-          <w:lang w:val="fr-FR"/>
-        </w:rPr>
-        <w:t>someone</w:t>
-      </w:r>
-      <w:proofErr w:type="spellEnd"/>
-      <w:r>
-        <w:rPr>
-          <w:rFonts w:ascii="Cambria" w:eastAsia="Times New Roman" w:hAnsi="Cambria" w:cs="Times New Roman"/>
-          <w:color w:val="000000"/>
-          <w:lang w:val="fr-FR"/>
-        </w:rPr>
-        <w:t xml:space="preserve"> marries, if </w:t>
-      </w:r>
-      <w:proofErr w:type="spellStart"/>
-      <w:r>
-        <w:rPr>
-          <w:rFonts w:ascii="Cambria" w:eastAsia="Times New Roman" w:hAnsi="Cambria" w:cs="Times New Roman"/>
-          <w:color w:val="000000"/>
-          <w:lang w:val="fr-FR"/>
-        </w:rPr>
-        <w:t>he</w:t>
-      </w:r>
-      <w:proofErr w:type="spellEnd"/>
-      <w:r>
-        <w:rPr>
-          <w:rFonts w:ascii="Cambria" w:eastAsia="Times New Roman" w:hAnsi="Cambria" w:cs="Times New Roman"/>
-          <w:color w:val="000000"/>
-          <w:lang w:val="fr-FR"/>
-        </w:rPr>
-        <w:t xml:space="preserve"> </w:t>
-      </w:r>
-      <w:proofErr w:type="spellStart"/>
-      <w:r>
-        <w:rPr>
-          <w:rFonts w:ascii="Cambria" w:eastAsia="Times New Roman" w:hAnsi="Cambria" w:cs="Times New Roman"/>
-          <w:color w:val="000000"/>
-          <w:lang w:val="fr-FR"/>
-        </w:rPr>
-        <w:t>does</w:t>
-      </w:r>
-      <w:proofErr w:type="spellEnd"/>
-      <w:r>
-        <w:rPr>
-          <w:rFonts w:ascii="Cambria" w:eastAsia="Times New Roman" w:hAnsi="Cambria" w:cs="Times New Roman"/>
-          <w:color w:val="000000"/>
-          <w:lang w:val="fr-FR"/>
-        </w:rPr>
-        <w:t xml:space="preserve"> not </w:t>
-      </w:r>
-      <w:proofErr w:type="spellStart"/>
-      <w:r>
-        <w:rPr>
-          <w:rFonts w:ascii="Cambria" w:eastAsia="Times New Roman" w:hAnsi="Cambria" w:cs="Times New Roman"/>
-          <w:color w:val="000000"/>
-          <w:lang w:val="fr-FR"/>
-        </w:rPr>
-        <w:t>give</w:t>
-      </w:r>
-      <w:proofErr w:type="spellEnd"/>
-      <w:r>
-        <w:rPr>
-          <w:rFonts w:ascii="Cambria" w:eastAsia="Times New Roman" w:hAnsi="Cambria" w:cs="Times New Roman"/>
-          <w:color w:val="000000"/>
-          <w:lang w:val="fr-FR"/>
-        </w:rPr>
-        <w:t xml:space="preserve"> the </w:t>
-      </w:r>
-      <w:proofErr w:type="spellStart"/>
-      <w:r>
-        <w:rPr>
-          <w:rFonts w:ascii="Cambria" w:eastAsia="Times New Roman" w:hAnsi="Cambria" w:cs="Times New Roman"/>
-          <w:color w:val="000000"/>
-          <w:lang w:val="fr-FR"/>
-        </w:rPr>
-        <w:t>statement</w:t>
-      </w:r>
-      <w:proofErr w:type="spellEnd"/>
-      <w:r>
-        <w:rPr>
-          <w:rFonts w:ascii="Cambria" w:eastAsia="Times New Roman" w:hAnsi="Cambria" w:cs="Times New Roman"/>
-          <w:color w:val="000000"/>
-          <w:lang w:val="fr-FR"/>
-        </w:rPr>
-        <w:t xml:space="preserve"> (</w:t>
-      </w:r>
-      <w:proofErr w:type="spellStart"/>
-      <w:r>
-        <w:rPr>
-          <w:rFonts w:ascii="Cambria" w:eastAsia="Times New Roman" w:hAnsi="Cambria" w:cs="Times New Roman"/>
-          <w:i/>
-          <w:iCs/>
-          <w:color w:val="000000"/>
-          <w:lang w:val="fr-FR"/>
-        </w:rPr>
-        <w:t>vavacan</w:t>
-      </w:r>
-      <w:proofErr w:type="spellEnd"/>
-      <w:r>
-        <w:rPr>
-          <w:rFonts w:ascii="Cambria" w:eastAsia="Times New Roman" w:hAnsi="Cambria" w:cs="Times New Roman"/>
-          <w:color w:val="000000"/>
-          <w:lang w:val="fr-FR"/>
-        </w:rPr>
-        <w:t xml:space="preserve">) of </w:t>
-      </w:r>
-      <w:proofErr w:type="spellStart"/>
-      <w:r>
-        <w:rPr>
-          <w:rFonts w:ascii="Cambria" w:eastAsia="Times New Roman" w:hAnsi="Cambria" w:cs="Times New Roman"/>
-          <w:i/>
-          <w:iCs/>
-          <w:color w:val="000000"/>
-          <w:lang w:val="fr-FR"/>
-        </w:rPr>
-        <w:t>valagara</w:t>
-      </w:r>
-      <w:proofErr w:type="spellEnd"/>
-      <w:r>
-        <w:rPr>
-          <w:rFonts w:ascii="Cambria" w:eastAsia="Times New Roman" w:hAnsi="Cambria" w:cs="Times New Roman"/>
-          <w:i/>
-          <w:iCs/>
-          <w:color w:val="000000"/>
-          <w:lang w:val="fr-FR"/>
-        </w:rPr>
-        <w:t xml:space="preserve"> </w:t>
-      </w:r>
-      <w:r>
-        <w:rPr>
-          <w:rFonts w:ascii="Cambria" w:eastAsia="Times New Roman" w:hAnsi="Cambria" w:cs="Times New Roman"/>
-          <w:color w:val="000000"/>
-          <w:lang w:val="fr-FR"/>
-        </w:rPr>
-        <w:t>to the village (</w:t>
-      </w:r>
-      <w:proofErr w:type="spellStart"/>
-      <w:r>
-        <w:rPr>
-          <w:rFonts w:ascii="Cambria" w:eastAsia="Times New Roman" w:hAnsi="Cambria" w:cs="Times New Roman"/>
-          <w:color w:val="000000"/>
-          <w:lang w:val="fr-FR"/>
-        </w:rPr>
-        <w:t>authority</w:t>
-      </w:r>
-      <w:proofErr w:type="spellEnd"/>
-      <w:r>
-        <w:rPr>
-          <w:rFonts w:ascii="Cambria" w:eastAsia="Times New Roman" w:hAnsi="Cambria" w:cs="Times New Roman"/>
-          <w:color w:val="000000"/>
-          <w:lang w:val="fr-FR"/>
-        </w:rPr>
-        <w:t xml:space="preserve">), </w:t>
-      </w:r>
-      <w:proofErr w:type="spellStart"/>
-      <w:r>
-        <w:rPr>
-          <w:rFonts w:ascii="Cambria" w:eastAsia="Times New Roman" w:hAnsi="Cambria" w:cs="Times New Roman"/>
-          <w:color w:val="000000"/>
-          <w:lang w:val="fr-FR"/>
-        </w:rPr>
-        <w:t>his</w:t>
-      </w:r>
-      <w:proofErr w:type="spellEnd"/>
-      <w:r>
-        <w:rPr>
-          <w:rFonts w:ascii="Cambria" w:eastAsia="Times New Roman" w:hAnsi="Cambria" w:cs="Times New Roman"/>
-          <w:color w:val="000000"/>
-          <w:lang w:val="fr-FR"/>
-        </w:rPr>
-        <w:t xml:space="preserve"> </w:t>
-      </w:r>
-      <w:proofErr w:type="spellStart"/>
-      <w:r>
-        <w:rPr>
-          <w:rFonts w:ascii="Cambria" w:eastAsia="Times New Roman" w:hAnsi="Cambria" w:cs="Times New Roman"/>
-          <w:color w:val="000000"/>
-          <w:lang w:val="fr-FR"/>
-        </w:rPr>
-        <w:t>marriage</w:t>
-      </w:r>
-      <w:proofErr w:type="spellEnd"/>
-      <w:r>
-        <w:rPr>
-          <w:rFonts w:ascii="Cambria" w:eastAsia="Times New Roman" w:hAnsi="Cambria" w:cs="Times New Roman"/>
-          <w:color w:val="000000"/>
-          <w:lang w:val="fr-FR"/>
-        </w:rPr>
-        <w:t xml:space="preserve"> </w:t>
-      </w:r>
-      <w:proofErr w:type="spellStart"/>
-      <w:r>
-        <w:rPr>
-          <w:rFonts w:ascii="Cambria" w:eastAsia="Times New Roman" w:hAnsi="Cambria" w:cs="Times New Roman"/>
-          <w:color w:val="000000"/>
-          <w:lang w:val="fr-FR"/>
-        </w:rPr>
-        <w:t>is</w:t>
-      </w:r>
-      <w:proofErr w:type="spellEnd"/>
-      <w:r>
-        <w:rPr>
-          <w:rFonts w:ascii="Cambria" w:eastAsia="Times New Roman" w:hAnsi="Cambria" w:cs="Times New Roman"/>
-          <w:color w:val="000000"/>
-          <w:lang w:val="fr-FR"/>
-        </w:rPr>
-        <w:t xml:space="preserve"> not </w:t>
-      </w:r>
-      <w:proofErr w:type="spellStart"/>
-      <w:r>
-        <w:rPr>
-          <w:rFonts w:ascii="Cambria" w:eastAsia="Times New Roman" w:hAnsi="Cambria" w:cs="Times New Roman"/>
-          <w:color w:val="000000"/>
-          <w:lang w:val="fr-FR"/>
-        </w:rPr>
-        <w:t>valid</w:t>
-      </w:r>
-      <w:proofErr w:type="spellEnd"/>
-      <w:r>
-        <w:rPr>
-          <w:rFonts w:ascii="Cambria" w:eastAsia="Times New Roman" w:hAnsi="Cambria" w:cs="Times New Roman"/>
-          <w:color w:val="000000"/>
-          <w:lang w:val="fr-FR"/>
-        </w:rPr>
-        <w:t xml:space="preserve">. The people </w:t>
-      </w:r>
-      <w:proofErr w:type="spellStart"/>
-      <w:r>
-        <w:rPr>
-          <w:rFonts w:ascii="Cambria" w:eastAsia="Times New Roman" w:hAnsi="Cambria" w:cs="Times New Roman"/>
-          <w:color w:val="000000"/>
-          <w:lang w:val="fr-FR"/>
-        </w:rPr>
-        <w:t>who</w:t>
-      </w:r>
-      <w:proofErr w:type="spellEnd"/>
-      <w:r>
-        <w:rPr>
-          <w:rFonts w:ascii="Cambria" w:eastAsia="Times New Roman" w:hAnsi="Cambria" w:cs="Times New Roman"/>
-          <w:color w:val="000000"/>
-          <w:lang w:val="fr-FR"/>
-        </w:rPr>
-        <w:t xml:space="preserve"> </w:t>
-      </w:r>
-      <w:proofErr w:type="spellStart"/>
-      <w:r>
-        <w:rPr>
-          <w:rFonts w:ascii="Cambria" w:eastAsia="Times New Roman" w:hAnsi="Cambria" w:cs="Times New Roman"/>
-          <w:color w:val="000000"/>
-          <w:lang w:val="fr-FR"/>
-        </w:rPr>
-        <w:t>become</w:t>
-      </w:r>
-      <w:proofErr w:type="spellEnd"/>
-      <w:r>
-        <w:rPr>
-          <w:rFonts w:ascii="Cambria" w:eastAsia="Times New Roman" w:hAnsi="Cambria" w:cs="Times New Roman"/>
-          <w:color w:val="000000"/>
-          <w:lang w:val="fr-FR"/>
-        </w:rPr>
-        <w:t xml:space="preserve"> </w:t>
-      </w:r>
-      <w:proofErr w:type="spellStart"/>
-      <w:r>
-        <w:rPr>
-          <w:rFonts w:ascii="Cambria" w:eastAsia="Times New Roman" w:hAnsi="Cambria" w:cs="Times New Roman"/>
-          <w:color w:val="000000"/>
-          <w:lang w:val="fr-FR"/>
-        </w:rPr>
-        <w:t>husband</w:t>
-      </w:r>
-      <w:proofErr w:type="spellEnd"/>
-      <w:r>
-        <w:rPr>
-          <w:rFonts w:ascii="Cambria" w:eastAsia="Times New Roman" w:hAnsi="Cambria" w:cs="Times New Roman"/>
-          <w:color w:val="000000"/>
-          <w:lang w:val="fr-FR"/>
-        </w:rPr>
-        <w:t xml:space="preserve"> and </w:t>
-      </w:r>
-      <w:proofErr w:type="spellStart"/>
-      <w:r>
-        <w:rPr>
-          <w:rFonts w:ascii="Cambria" w:eastAsia="Times New Roman" w:hAnsi="Cambria" w:cs="Times New Roman"/>
-          <w:color w:val="000000"/>
-          <w:lang w:val="fr-FR"/>
-        </w:rPr>
-        <w:t>wife</w:t>
-      </w:r>
-      <w:proofErr w:type="spellEnd"/>
-      <w:r>
-        <w:rPr>
-          <w:rFonts w:ascii="Cambria" w:eastAsia="Times New Roman" w:hAnsi="Cambria" w:cs="Times New Roman"/>
-          <w:color w:val="000000"/>
-          <w:lang w:val="fr-FR"/>
-        </w:rPr>
-        <w:t xml:space="preserve">, if </w:t>
-      </w:r>
-      <w:proofErr w:type="spellStart"/>
-      <w:r>
-        <w:rPr>
-          <w:rFonts w:ascii="Cambria" w:eastAsia="Times New Roman" w:hAnsi="Cambria" w:cs="Times New Roman"/>
-          <w:color w:val="000000"/>
-          <w:lang w:val="fr-FR"/>
-        </w:rPr>
-        <w:t>they</w:t>
-      </w:r>
-      <w:proofErr w:type="spellEnd"/>
-      <w:r>
-        <w:rPr>
-          <w:rFonts w:ascii="Cambria" w:eastAsia="Times New Roman" w:hAnsi="Cambria" w:cs="Times New Roman"/>
-          <w:color w:val="000000"/>
-          <w:lang w:val="fr-FR"/>
-        </w:rPr>
-        <w:t xml:space="preserve"> do not hand over </w:t>
-      </w:r>
-      <w:proofErr w:type="spellStart"/>
-      <w:r>
-        <w:rPr>
-          <w:rFonts w:ascii="Cambria" w:eastAsia="Times New Roman" w:hAnsi="Cambria" w:cs="Times New Roman"/>
-          <w:i/>
-          <w:iCs/>
-          <w:color w:val="000000"/>
-          <w:lang w:val="fr-FR"/>
-        </w:rPr>
-        <w:t>valagara</w:t>
-      </w:r>
-      <w:proofErr w:type="spellEnd"/>
-      <w:r>
-        <w:rPr>
-          <w:rFonts w:ascii="Cambria" w:eastAsia="Times New Roman" w:hAnsi="Cambria" w:cs="Times New Roman"/>
-          <w:i/>
-          <w:iCs/>
-          <w:color w:val="000000"/>
-          <w:lang w:val="fr-FR"/>
-        </w:rPr>
-        <w:t xml:space="preserve"> </w:t>
-      </w:r>
-      <w:r>
-        <w:rPr>
-          <w:rFonts w:ascii="Cambria" w:eastAsia="Times New Roman" w:hAnsi="Cambria" w:cs="Times New Roman"/>
-          <w:color w:val="000000"/>
-          <w:lang w:val="fr-FR"/>
-        </w:rPr>
-        <w:t>to the village (</w:t>
-      </w:r>
-      <w:proofErr w:type="spellStart"/>
-      <w:r>
-        <w:rPr>
-          <w:rFonts w:ascii="Cambria" w:eastAsia="Times New Roman" w:hAnsi="Cambria" w:cs="Times New Roman"/>
-          <w:color w:val="000000"/>
-          <w:lang w:val="fr-FR"/>
-        </w:rPr>
-        <w:t>authority</w:t>
-      </w:r>
-      <w:proofErr w:type="spellEnd"/>
-      <w:r>
-        <w:rPr>
-          <w:rFonts w:ascii="Cambria" w:eastAsia="Times New Roman" w:hAnsi="Cambria" w:cs="Times New Roman"/>
-          <w:color w:val="000000"/>
-          <w:lang w:val="fr-FR"/>
-        </w:rPr>
-        <w:t xml:space="preserve">) [and] </w:t>
-      </w:r>
-      <w:proofErr w:type="spellStart"/>
-      <w:r>
-        <w:rPr>
-          <w:rFonts w:ascii="Cambria" w:eastAsia="Times New Roman" w:hAnsi="Cambria" w:cs="Times New Roman"/>
-          <w:color w:val="000000"/>
-          <w:lang w:val="fr-FR"/>
-        </w:rPr>
-        <w:t>also</w:t>
-      </w:r>
-      <w:proofErr w:type="spellEnd"/>
-      <w:r>
-        <w:rPr>
-          <w:rFonts w:ascii="Cambria" w:eastAsia="Times New Roman" w:hAnsi="Cambria" w:cs="Times New Roman"/>
-          <w:color w:val="000000"/>
-          <w:lang w:val="fr-FR"/>
-        </w:rPr>
-        <w:t xml:space="preserve"> to the </w:t>
-      </w:r>
-      <w:proofErr w:type="spellStart"/>
-      <w:r>
-        <w:rPr>
-          <w:rFonts w:ascii="Cambria" w:eastAsia="Times New Roman" w:hAnsi="Cambria" w:cs="Times New Roman"/>
-          <w:color w:val="000000"/>
-          <w:lang w:val="fr-FR"/>
-        </w:rPr>
-        <w:t>headmen</w:t>
-      </w:r>
-      <w:proofErr w:type="spellEnd"/>
-      <w:r>
-        <w:rPr>
-          <w:rFonts w:ascii="Cambria" w:eastAsia="Times New Roman" w:hAnsi="Cambria" w:cs="Times New Roman"/>
-          <w:color w:val="000000"/>
-          <w:lang w:val="fr-FR"/>
-        </w:rPr>
-        <w:t>, a penalty of 8000 (</w:t>
-      </w:r>
-      <w:proofErr w:type="spellStart"/>
-      <w:r>
-        <w:rPr>
-          <w:rFonts w:ascii="Cambria" w:eastAsia="Times New Roman" w:hAnsi="Cambria" w:cs="Times New Roman"/>
-          <w:color w:val="000000"/>
-          <w:lang w:val="fr-FR"/>
-        </w:rPr>
-        <w:t>is</w:t>
-      </w:r>
-      <w:proofErr w:type="spellEnd"/>
-      <w:r>
-        <w:rPr>
-          <w:rFonts w:ascii="Cambria" w:eastAsia="Times New Roman" w:hAnsi="Cambria" w:cs="Times New Roman"/>
-          <w:color w:val="000000"/>
-          <w:lang w:val="fr-FR"/>
-        </w:rPr>
-        <w:t xml:space="preserve"> </w:t>
-      </w:r>
-      <w:proofErr w:type="spellStart"/>
-      <w:r>
-        <w:rPr>
-          <w:rFonts w:ascii="Cambria" w:eastAsia="Times New Roman" w:hAnsi="Cambria" w:cs="Times New Roman"/>
-          <w:color w:val="000000"/>
-          <w:lang w:val="fr-FR"/>
-        </w:rPr>
-        <w:t>appointed</w:t>
-      </w:r>
-      <w:proofErr w:type="spellEnd"/>
-      <w:r>
-        <w:rPr>
-          <w:rFonts w:ascii="Cambria" w:eastAsia="Times New Roman" w:hAnsi="Cambria" w:cs="Times New Roman"/>
-          <w:color w:val="000000"/>
-          <w:lang w:val="fr-FR"/>
-        </w:rPr>
-        <w:t xml:space="preserve">) by the </w:t>
-      </w:r>
-      <w:proofErr w:type="spellStart"/>
-      <w:proofErr w:type="gramStart"/>
-      <w:r>
-        <w:rPr>
-          <w:rFonts w:ascii="Cambria" w:eastAsia="Times New Roman" w:hAnsi="Cambria" w:cs="Times New Roman"/>
-          <w:color w:val="000000"/>
-          <w:lang w:val="fr-FR"/>
-        </w:rPr>
-        <w:t>governor</w:t>
-      </w:r>
-      <w:proofErr w:type="spellEnd"/>
-      <w:r>
-        <w:rPr>
-          <w:rFonts w:ascii="Cambria" w:eastAsia="Times New Roman" w:hAnsi="Cambria" w:cs="Times New Roman"/>
-          <w:color w:val="000000"/>
-          <w:lang w:val="fr-FR"/>
-        </w:rPr>
-        <w:t>:</w:t>
-      </w:r>
-      <w:proofErr w:type="gramEnd"/>
-      <w:r>
-        <w:rPr>
-          <w:rFonts w:ascii="Cambria" w:eastAsia="Times New Roman" w:hAnsi="Cambria" w:cs="Times New Roman"/>
-          <w:color w:val="000000"/>
-          <w:lang w:val="fr-FR"/>
-        </w:rPr>
-        <w:t xml:space="preserve"> if the </w:t>
-      </w:r>
-      <w:proofErr w:type="spellStart"/>
-      <w:r>
-        <w:rPr>
-          <w:rFonts w:ascii="Cambria" w:eastAsia="Times New Roman" w:hAnsi="Cambria" w:cs="Times New Roman"/>
-          <w:color w:val="000000"/>
-          <w:lang w:val="fr-FR"/>
-        </w:rPr>
-        <w:t>woman</w:t>
-      </w:r>
-      <w:proofErr w:type="spellEnd"/>
-      <w:r>
-        <w:rPr>
-          <w:rFonts w:ascii="Cambria" w:eastAsia="Times New Roman" w:hAnsi="Cambria" w:cs="Times New Roman"/>
-          <w:color w:val="000000"/>
-          <w:lang w:val="fr-FR"/>
-        </w:rPr>
-        <w:t xml:space="preserve"> </w:t>
-      </w:r>
-      <w:proofErr w:type="spellStart"/>
-      <w:r>
-        <w:rPr>
-          <w:rFonts w:ascii="Cambria" w:eastAsia="Times New Roman" w:hAnsi="Cambria" w:cs="Times New Roman"/>
-          <w:color w:val="000000"/>
-          <w:lang w:val="fr-FR"/>
-        </w:rPr>
-        <w:t>is</w:t>
-      </w:r>
-      <w:proofErr w:type="spellEnd"/>
-      <w:r>
-        <w:rPr>
-          <w:rFonts w:ascii="Cambria" w:eastAsia="Times New Roman" w:hAnsi="Cambria" w:cs="Times New Roman"/>
-          <w:color w:val="000000"/>
-          <w:lang w:val="fr-FR"/>
-        </w:rPr>
-        <w:t xml:space="preserve"> of the </w:t>
-      </w:r>
-      <w:proofErr w:type="spellStart"/>
-      <w:r>
-        <w:rPr>
-          <w:rFonts w:ascii="Cambria" w:eastAsia="Times New Roman" w:hAnsi="Cambria" w:cs="Times New Roman"/>
-          <w:color w:val="000000"/>
-          <w:lang w:val="fr-FR"/>
-        </w:rPr>
-        <w:t>highest</w:t>
-      </w:r>
-      <w:proofErr w:type="spellEnd"/>
-      <w:r>
-        <w:rPr>
-          <w:rFonts w:ascii="Cambria" w:eastAsia="Times New Roman" w:hAnsi="Cambria" w:cs="Times New Roman"/>
-          <w:color w:val="000000"/>
-          <w:lang w:val="fr-FR"/>
-        </w:rPr>
-        <w:t xml:space="preserve"> class, 8000, if the </w:t>
-      </w:r>
-      <w:proofErr w:type="spellStart"/>
-      <w:r>
-        <w:rPr>
-          <w:rFonts w:ascii="Cambria" w:eastAsia="Times New Roman" w:hAnsi="Cambria" w:cs="Times New Roman"/>
-          <w:color w:val="000000"/>
-          <w:lang w:val="fr-FR"/>
-        </w:rPr>
-        <w:t>woman</w:t>
-      </w:r>
-      <w:proofErr w:type="spellEnd"/>
-      <w:r>
-        <w:rPr>
-          <w:rFonts w:ascii="Cambria" w:eastAsia="Times New Roman" w:hAnsi="Cambria" w:cs="Times New Roman"/>
-          <w:color w:val="000000"/>
-          <w:lang w:val="fr-FR"/>
-        </w:rPr>
-        <w:t xml:space="preserve"> </w:t>
-      </w:r>
-      <w:proofErr w:type="spellStart"/>
-      <w:r>
-        <w:rPr>
-          <w:rFonts w:ascii="Cambria" w:eastAsia="Times New Roman" w:hAnsi="Cambria" w:cs="Times New Roman"/>
-          <w:color w:val="000000"/>
-          <w:lang w:val="fr-FR"/>
-        </w:rPr>
-        <w:t>is</w:t>
-      </w:r>
-      <w:proofErr w:type="spellEnd"/>
-      <w:r>
-        <w:rPr>
-          <w:rFonts w:ascii="Cambria" w:eastAsia="Times New Roman" w:hAnsi="Cambria" w:cs="Times New Roman"/>
-          <w:color w:val="000000"/>
-          <w:lang w:val="fr-FR"/>
-        </w:rPr>
-        <w:t xml:space="preserve"> of the middle class, 4000, and if the </w:t>
-      </w:r>
-      <w:proofErr w:type="spellStart"/>
-      <w:r>
-        <w:rPr>
-          <w:rFonts w:ascii="Cambria" w:eastAsia="Times New Roman" w:hAnsi="Cambria" w:cs="Times New Roman"/>
-          <w:color w:val="000000"/>
-          <w:lang w:val="fr-FR"/>
-        </w:rPr>
-        <w:t>woman</w:t>
-      </w:r>
-      <w:proofErr w:type="spellEnd"/>
-      <w:r>
-        <w:rPr>
-          <w:rFonts w:ascii="Cambria" w:eastAsia="Times New Roman" w:hAnsi="Cambria" w:cs="Times New Roman"/>
-          <w:color w:val="000000"/>
-          <w:lang w:val="fr-FR"/>
-        </w:rPr>
-        <w:t xml:space="preserve"> </w:t>
-      </w:r>
-      <w:proofErr w:type="spellStart"/>
-      <w:r>
-        <w:rPr>
-          <w:rFonts w:ascii="Cambria" w:eastAsia="Times New Roman" w:hAnsi="Cambria" w:cs="Times New Roman"/>
-          <w:color w:val="000000"/>
-          <w:lang w:val="fr-FR"/>
-        </w:rPr>
-        <w:t>is</w:t>
-      </w:r>
-      <w:proofErr w:type="spellEnd"/>
-      <w:r>
-        <w:rPr>
-          <w:rFonts w:ascii="Cambria" w:eastAsia="Times New Roman" w:hAnsi="Cambria" w:cs="Times New Roman"/>
-          <w:color w:val="000000"/>
-          <w:lang w:val="fr-FR"/>
-        </w:rPr>
-        <w:t xml:space="preserve"> </w:t>
-      </w:r>
-      <w:proofErr w:type="spellStart"/>
-      <w:r>
-        <w:rPr>
-          <w:rFonts w:ascii="Cambria" w:eastAsia="Times New Roman" w:hAnsi="Cambria" w:cs="Times New Roman"/>
-          <w:color w:val="000000"/>
-          <w:lang w:val="fr-FR"/>
-        </w:rPr>
-        <w:t>from</w:t>
-      </w:r>
-      <w:proofErr w:type="spellEnd"/>
-      <w:r>
-        <w:rPr>
-          <w:rFonts w:ascii="Cambria" w:eastAsia="Times New Roman" w:hAnsi="Cambria" w:cs="Times New Roman"/>
-          <w:color w:val="000000"/>
-          <w:lang w:val="fr-FR"/>
-        </w:rPr>
-        <w:t xml:space="preserve"> the </w:t>
-      </w:r>
-      <w:proofErr w:type="spellStart"/>
-      <w:r>
-        <w:rPr>
-          <w:rFonts w:ascii="Cambria" w:eastAsia="Times New Roman" w:hAnsi="Cambria" w:cs="Times New Roman"/>
-          <w:color w:val="000000"/>
-          <w:lang w:val="fr-FR"/>
-        </w:rPr>
-        <w:t>lowest</w:t>
-      </w:r>
-      <w:proofErr w:type="spellEnd"/>
-      <w:r>
-        <w:rPr>
-          <w:rFonts w:ascii="Cambria" w:eastAsia="Times New Roman" w:hAnsi="Cambria" w:cs="Times New Roman"/>
-          <w:color w:val="000000"/>
-          <w:lang w:val="fr-FR"/>
-        </w:rPr>
-        <w:t xml:space="preserve"> class, 1600. If a claim </w:t>
-      </w:r>
-      <w:proofErr w:type="spellStart"/>
-      <w:r>
-        <w:rPr>
-          <w:rFonts w:ascii="Cambria" w:eastAsia="Times New Roman" w:hAnsi="Cambria" w:cs="Times New Roman"/>
-          <w:color w:val="000000"/>
-          <w:lang w:val="fr-FR"/>
-        </w:rPr>
-        <w:t>is</w:t>
-      </w:r>
-      <w:proofErr w:type="spellEnd"/>
-      <w:r>
-        <w:rPr>
-          <w:rFonts w:ascii="Cambria" w:eastAsia="Times New Roman" w:hAnsi="Cambria" w:cs="Times New Roman"/>
-          <w:color w:val="000000"/>
-          <w:lang w:val="fr-FR"/>
-        </w:rPr>
-        <w:t xml:space="preserve"> made by the village (</w:t>
-      </w:r>
-      <w:proofErr w:type="spellStart"/>
-      <w:r>
-        <w:rPr>
-          <w:rFonts w:ascii="Cambria" w:eastAsia="Times New Roman" w:hAnsi="Cambria" w:cs="Times New Roman"/>
-          <w:color w:val="000000"/>
-          <w:lang w:val="fr-FR"/>
-        </w:rPr>
-        <w:t>authority</w:t>
-      </w:r>
-      <w:proofErr w:type="spellEnd"/>
-      <w:r>
-        <w:rPr>
-          <w:rFonts w:ascii="Cambria" w:eastAsia="Times New Roman" w:hAnsi="Cambria" w:cs="Times New Roman"/>
-          <w:color w:val="000000"/>
-          <w:lang w:val="fr-FR"/>
-        </w:rPr>
-        <w:t xml:space="preserve">) but </w:t>
-      </w:r>
-      <w:proofErr w:type="spellStart"/>
-      <w:r>
-        <w:rPr>
-          <w:rFonts w:ascii="Cambria" w:eastAsia="Times New Roman" w:hAnsi="Cambria" w:cs="Times New Roman"/>
-          <w:color w:val="000000"/>
-          <w:lang w:val="fr-FR"/>
-        </w:rPr>
-        <w:t>they</w:t>
-      </w:r>
-      <w:proofErr w:type="spellEnd"/>
-      <w:r>
-        <w:rPr>
-          <w:rFonts w:ascii="Cambria" w:eastAsia="Times New Roman" w:hAnsi="Cambria" w:cs="Times New Roman"/>
-          <w:color w:val="000000"/>
-          <w:lang w:val="fr-FR"/>
-        </w:rPr>
-        <w:t xml:space="preserve"> do not hand </w:t>
-      </w:r>
-      <w:proofErr w:type="spellStart"/>
-      <w:r>
-        <w:rPr>
-          <w:rFonts w:ascii="Cambria" w:eastAsia="Times New Roman" w:hAnsi="Cambria" w:cs="Times New Roman"/>
-          <w:color w:val="000000"/>
-          <w:lang w:val="fr-FR"/>
-        </w:rPr>
-        <w:t>it</w:t>
-      </w:r>
-      <w:proofErr w:type="spellEnd"/>
-      <w:r>
-        <w:rPr>
-          <w:rFonts w:ascii="Cambria" w:eastAsia="Times New Roman" w:hAnsi="Cambria" w:cs="Times New Roman"/>
-          <w:color w:val="000000"/>
-          <w:lang w:val="fr-FR"/>
-        </w:rPr>
-        <w:t xml:space="preserve"> over, </w:t>
-      </w:r>
-      <w:proofErr w:type="spellStart"/>
-      <w:r>
-        <w:rPr>
-          <w:rFonts w:ascii="Cambria" w:eastAsia="Times New Roman" w:hAnsi="Cambria" w:cs="Times New Roman"/>
-          <w:color w:val="000000"/>
-          <w:lang w:val="fr-FR"/>
-        </w:rPr>
-        <w:t>such</w:t>
-      </w:r>
-      <w:proofErr w:type="spellEnd"/>
-      <w:r>
-        <w:rPr>
-          <w:rFonts w:ascii="Cambria" w:eastAsia="Times New Roman" w:hAnsi="Cambria" w:cs="Times New Roman"/>
-          <w:color w:val="000000"/>
-          <w:lang w:val="fr-FR"/>
-        </w:rPr>
-        <w:t xml:space="preserve"> </w:t>
-      </w:r>
-      <w:proofErr w:type="spellStart"/>
-      <w:r>
-        <w:rPr>
-          <w:rFonts w:ascii="Cambria" w:eastAsia="Times New Roman" w:hAnsi="Cambria" w:cs="Times New Roman"/>
-          <w:color w:val="000000"/>
-          <w:lang w:val="fr-FR"/>
-        </w:rPr>
-        <w:t>is</w:t>
-      </w:r>
-      <w:proofErr w:type="spellEnd"/>
-      <w:r>
-        <w:rPr>
-          <w:rFonts w:ascii="Cambria" w:eastAsia="Times New Roman" w:hAnsi="Cambria" w:cs="Times New Roman"/>
-          <w:color w:val="000000"/>
-          <w:lang w:val="fr-FR"/>
-        </w:rPr>
-        <w:t xml:space="preserve"> </w:t>
-      </w:r>
-      <w:proofErr w:type="spellStart"/>
-      <w:r>
-        <w:rPr>
-          <w:rFonts w:ascii="Cambria" w:eastAsia="Times New Roman" w:hAnsi="Cambria" w:cs="Times New Roman"/>
-          <w:color w:val="000000"/>
-          <w:lang w:val="fr-FR"/>
-        </w:rPr>
-        <w:t>their</w:t>
-      </w:r>
-      <w:proofErr w:type="spellEnd"/>
-      <w:r>
-        <w:rPr>
-          <w:rFonts w:ascii="Cambria" w:eastAsia="Times New Roman" w:hAnsi="Cambria" w:cs="Times New Roman"/>
-          <w:color w:val="000000"/>
-          <w:lang w:val="fr-FR"/>
-        </w:rPr>
-        <w:t xml:space="preserve"> </w:t>
-      </w:r>
-      <w:proofErr w:type="spellStart"/>
-      <w:r>
-        <w:rPr>
-          <w:rFonts w:ascii="Cambria" w:eastAsia="Times New Roman" w:hAnsi="Cambria" w:cs="Times New Roman"/>
-          <w:color w:val="000000"/>
-          <w:lang w:val="fr-FR"/>
-        </w:rPr>
-        <w:t>guilt</w:t>
-      </w:r>
-      <w:proofErr w:type="spellEnd"/>
-      <w:r>
-        <w:rPr>
-          <w:rFonts w:ascii="Cambria" w:eastAsia="Times New Roman" w:hAnsi="Cambria" w:cs="Times New Roman"/>
-          <w:color w:val="000000"/>
-          <w:lang w:val="fr-FR"/>
-        </w:rPr>
-        <w:t xml:space="preserve">.’ </w:t>
+        <w:t xml:space="preserve">to the village (authority) [and] also to the headmen, a penalty of 8000 (is appointed) by the governor: if the woman is of the highest class, 8000, if the woman is of the middle class, 4000, and if the woman is from the lowest class, 1600. If a claim is made by the village (authority) but they do not hand it over, such is their guilt.’ </w:t>
       </w:r>
     </w:p>
     <w:p>
@@ -20112,21 +15169,8 @@
       <w:r>
         <w:t xml:space="preserve">This could be a </w:t>
       </w:r>
-      <w:proofErr w:type="spellStart"/>
-      <w:r>
-        <w:t>citatioon</w:t>
-      </w:r>
-      <w:proofErr w:type="spellEnd"/>
-      <w:r>
-        <w:t xml:space="preserve"> of the Ś(a)</w:t>
-      </w:r>
-      <w:proofErr w:type="spellStart"/>
-      <w:r>
-        <w:t>ivaśāsana</w:t>
-      </w:r>
-      <w:proofErr w:type="spellEnd"/>
-      <w:r>
-        <w:t xml:space="preserve"> as preserved in Or. 10088 and 9127.</w:t>
+      <w:r>
+        <w:t>citatioon of the Ś(a)ivaśāsana as preserved in Or. 10088 and 9127.</w:t>
       </w:r>
     </w:p>
   </w:comment>
@@ -20144,13 +15188,8 @@
       <w:r>
         <w:t xml:space="preserve">I am quite convinced that this is to </w:t>
       </w:r>
-      <w:proofErr w:type="gramStart"/>
-      <w:r>
-        <w:t>be</w:t>
-      </w:r>
-      <w:proofErr w:type="gramEnd"/>
-      <w:r>
-        <w:t xml:space="preserve"> translated ‘them’, i.e. the </w:t>
+      <w:r>
+        <w:t xml:space="preserve">be translated ‘them’, i.e. the </w:t>
       </w:r>
       <w:r>
         <w:t>unentitled parties listed a few sentences earlier.</w:t>
@@ -20161,7 +15200,7 @@
 </file>
 
 <file path=word/commentsExtended.xml><?xml version="1.0" encoding="utf-8"?>
-<w15:commentsEx xmlns:wpc="http://schemas.microsoft.com/office/word/2010/wordprocessingCanvas" xmlns:cx="http://schemas.microsoft.com/office/drawing/2014/chartex" xmlns:cx1="http://schemas.microsoft.com/office/drawing/2015/9/8/chartex" xmlns:cx2="http://schemas.microsoft.com/office/drawing/2015/10/21/chartex" xmlns:cx3="http://schemas.microsoft.com/office/drawing/2016/5/9/chartex" xmlns:cx4="http://schemas.microsoft.com/office/drawing/2016/5/10/chartex" xmlns:cx5="http://schemas.microsoft.com/office/drawing/2016/5/11/chartex" xmlns:cx6="http://schemas.microsoft.com/office/drawing/2016/5/12/chartex" xmlns:cx7="http://schemas.microsoft.com/office/drawing/2016/5/13/chartex" xmlns:cx8="http://schemas.microsoft.com/office/drawing/2016/5/14/chartex" xmlns:mc="http://schemas.openxmlformats.org/markup-compatibility/2006" xmlns:aink="http://schemas.microsoft.com/office/drawing/2016/ink" xmlns:am3d="http://schemas.microsoft.com/office/drawing/2017/model3d" xmlns:o="urn:schemas-microsoft-com:office:office" xmlns:r="http://schemas.openxmlformats.org/officeDocument/2006/relationships" xmlns:m="http://schemas.openxmlformats.org/officeDocument/2006/math" xmlns:v="urn:schemas-microsoft-com:vml" xmlns:wp14="http://schemas.microsoft.com/office/word/2010/wordprocessingDrawing" xmlns:wp="http://schemas.openxmlformats.org/drawingml/2006/wordprocessingDrawing" xmlns:w10="urn:schemas-microsoft-com:office:word" xmlns:w="http://schemas.openxmlformats.org/wordprocessingml/2006/main" xmlns:w14="http://schemas.microsoft.com/office/word/2010/wordml" xmlns:w15="http://schemas.microsoft.com/office/word/2012/wordml" xmlns:w16cex="http://schemas.microsoft.com/office/word/2018/wordml/cex" xmlns:w16cid="http://schemas.microsoft.com/office/word/2016/wordml/cid" xmlns:w16="http://schemas.microsoft.com/office/word/2018/wordml" xmlns:w16se="http://schemas.microsoft.com/office/word/2015/wordml/symex" xmlns:wpg="http://schemas.microsoft.com/office/word/2010/wordprocessingGroup" xmlns:wpi="http://schemas.microsoft.com/office/word/2010/wordprocessingInk" xmlns:wne="http://schemas.microsoft.com/office/word/2006/wordml" xmlns:wps="http://schemas.microsoft.com/office/word/2010/wordprocessingShape" mc:Ignorable="w14 w15 w16se w16cid w16 w16cex wp14">
+<w15:commentsEx xmlns:wpc="http://schemas.microsoft.com/office/word/2010/wordprocessingCanvas" xmlns:cx="http://schemas.microsoft.com/office/drawing/2014/chartex" xmlns:cx1="http://schemas.microsoft.com/office/drawing/2015/9/8/chartex" xmlns:cx2="http://schemas.microsoft.com/office/drawing/2015/10/21/chartex" xmlns:cx3="http://schemas.microsoft.com/office/drawing/2016/5/9/chartex" xmlns:cx4="http://schemas.microsoft.com/office/drawing/2016/5/10/chartex" xmlns:cx5="http://schemas.microsoft.com/office/drawing/2016/5/11/chartex" xmlns:cx6="http://schemas.microsoft.com/office/drawing/2016/5/12/chartex" xmlns:cx7="http://schemas.microsoft.com/office/drawing/2016/5/13/chartex" xmlns:cx8="http://schemas.microsoft.com/office/drawing/2016/5/14/chartex" xmlns:mc="http://schemas.openxmlformats.org/markup-compatibility/2006" xmlns:aink="http://schemas.microsoft.com/office/drawing/2016/ink" xmlns:am3d="http://schemas.microsoft.com/office/drawing/2017/model3d" xmlns:o="urn:schemas-microsoft-com:office:office" xmlns:oel="http://schemas.microsoft.com/office/2019/extlst" xmlns:r="http://schemas.openxmlformats.org/officeDocument/2006/relationships" xmlns:m="http://schemas.openxmlformats.org/officeDocument/2006/math" xmlns:v="urn:schemas-microsoft-com:vml" xmlns:wp14="http://schemas.microsoft.com/office/word/2010/wordprocessingDrawing" xmlns:wp="http://schemas.openxmlformats.org/drawingml/2006/wordprocessingDrawing" xmlns:w10="urn:schemas-microsoft-com:office:word" xmlns:w="http://schemas.openxmlformats.org/wordprocessingml/2006/main" xmlns:w14="http://schemas.microsoft.com/office/word/2010/wordml" xmlns:w15="http://schemas.microsoft.com/office/word/2012/wordml" xmlns:w16cex="http://schemas.microsoft.com/office/word/2018/wordml/cex" xmlns:w16cid="http://schemas.microsoft.com/office/word/2016/wordml/cid" xmlns:w16="http://schemas.microsoft.com/office/word/2018/wordml" xmlns:w16sdtdh="http://schemas.microsoft.com/office/word/2020/wordml/sdtdatahash" xmlns:w16se="http://schemas.microsoft.com/office/word/2015/wordml/symex" xmlns:wpg="http://schemas.microsoft.com/office/word/2010/wordprocessingGroup" xmlns:wpi="http://schemas.microsoft.com/office/word/2010/wordprocessingInk" xmlns:wne="http://schemas.microsoft.com/office/word/2006/wordml" xmlns:wps="http://schemas.microsoft.com/office/word/2010/wordprocessingShape" mc:Ignorable="w14 w15 w16se w16cid w16 w16cex w16sdtdh wp14">
   <w15:commentEx w15:paraId="55A636A9" w15:done="0"/>
   <w15:commentEx w15:paraId="639B9BF9" w15:done="0"/>
   <w15:commentEx w15:paraId="63BB9159" w15:done="0"/>
@@ -20221,7 +15260,7 @@
 </file>
 
 <file path=word/commentsExtensible.xml><?xml version="1.0" encoding="utf-8"?>
-<w16cex:commentsExtensible xmlns:wpc="http://schemas.microsoft.com/office/word/2010/wordprocessingCanvas" xmlns:cx="http://schemas.microsoft.com/office/drawing/2014/chartex" xmlns:cx1="http://schemas.microsoft.com/office/drawing/2015/9/8/chartex" xmlns:cx2="http://schemas.microsoft.com/office/drawing/2015/10/21/chartex" xmlns:cx3="http://schemas.microsoft.com/office/drawing/2016/5/9/chartex" xmlns:cx4="http://schemas.microsoft.com/office/drawing/2016/5/10/chartex" xmlns:cx5="http://schemas.microsoft.com/office/drawing/2016/5/11/chartex" xmlns:cx6="http://schemas.microsoft.com/office/drawing/2016/5/12/chartex" xmlns:cx7="http://schemas.microsoft.com/office/drawing/2016/5/13/chartex" xmlns:cx8="http://schemas.microsoft.com/office/drawing/2016/5/14/chartex" xmlns:mc="http://schemas.openxmlformats.org/markup-compatibility/2006" xmlns:aink="http://schemas.microsoft.com/office/drawing/2016/ink" xmlns:am3d="http://schemas.microsoft.com/office/drawing/2017/model3d" xmlns:o="urn:schemas-microsoft-com:office:office" xmlns:r="http://schemas.openxmlformats.org/officeDocument/2006/relationships" xmlns:m="http://schemas.openxmlformats.org/officeDocument/2006/math" xmlns:v="urn:schemas-microsoft-com:vml" xmlns:wp14="http://schemas.microsoft.com/office/word/2010/wordprocessingDrawing" xmlns:wp="http://schemas.openxmlformats.org/drawingml/2006/wordprocessingDrawing" xmlns:w10="urn:schemas-microsoft-com:office:word" xmlns:w="http://schemas.openxmlformats.org/wordprocessingml/2006/main" xmlns:w14="http://schemas.microsoft.com/office/word/2010/wordml" xmlns:w15="http://schemas.microsoft.com/office/word/2012/wordml" xmlns:w16cex="http://schemas.microsoft.com/office/word/2018/wordml/cex" xmlns:w16cid="http://schemas.microsoft.com/office/word/2016/wordml/cid" xmlns:w16="http://schemas.microsoft.com/office/word/2018/wordml" xmlns:w16se="http://schemas.microsoft.com/office/word/2015/wordml/symex" xmlns:wpg="http://schemas.microsoft.com/office/word/2010/wordprocessingGroup" xmlns:wpi="http://schemas.microsoft.com/office/word/2010/wordprocessingInk" xmlns:wne="http://schemas.microsoft.com/office/word/2006/wordml" xmlns:wps="http://schemas.microsoft.com/office/word/2010/wordprocessingShape" mc:Ignorable="w14 w15 w16se w16cid w16 w16cex wp14">
+<w16cex:commentsExtensible xmlns:wpc="http://schemas.microsoft.com/office/word/2010/wordprocessingCanvas" xmlns:cx="http://schemas.microsoft.com/office/drawing/2014/chartex" xmlns:cx1="http://schemas.microsoft.com/office/drawing/2015/9/8/chartex" xmlns:cx2="http://schemas.microsoft.com/office/drawing/2015/10/21/chartex" xmlns:cx3="http://schemas.microsoft.com/office/drawing/2016/5/9/chartex" xmlns:cx4="http://schemas.microsoft.com/office/drawing/2016/5/10/chartex" xmlns:cx5="http://schemas.microsoft.com/office/drawing/2016/5/11/chartex" xmlns:cx6="http://schemas.microsoft.com/office/drawing/2016/5/12/chartex" xmlns:cx7="http://schemas.microsoft.com/office/drawing/2016/5/13/chartex" xmlns:cx8="http://schemas.microsoft.com/office/drawing/2016/5/14/chartex" xmlns:mc="http://schemas.openxmlformats.org/markup-compatibility/2006" xmlns:aink="http://schemas.microsoft.com/office/drawing/2016/ink" xmlns:am3d="http://schemas.microsoft.com/office/drawing/2017/model3d" xmlns:o="urn:schemas-microsoft-com:office:office" xmlns:oel="http://schemas.microsoft.com/office/2019/extlst" xmlns:r="http://schemas.openxmlformats.org/officeDocument/2006/relationships" xmlns:m="http://schemas.openxmlformats.org/officeDocument/2006/math" xmlns:v="urn:schemas-microsoft-com:vml" xmlns:wp14="http://schemas.microsoft.com/office/word/2010/wordprocessingDrawing" xmlns:wp="http://schemas.openxmlformats.org/drawingml/2006/wordprocessingDrawing" xmlns:w10="urn:schemas-microsoft-com:office:word" xmlns:w="http://schemas.openxmlformats.org/wordprocessingml/2006/main" xmlns:w14="http://schemas.microsoft.com/office/word/2010/wordml" xmlns:w15="http://schemas.microsoft.com/office/word/2012/wordml" xmlns:w16cex="http://schemas.microsoft.com/office/word/2018/wordml/cex" xmlns:w16cid="http://schemas.microsoft.com/office/word/2016/wordml/cid" xmlns:w16="http://schemas.microsoft.com/office/word/2018/wordml" xmlns:w16sdtdh="http://schemas.microsoft.com/office/word/2020/wordml/sdtdatahash" xmlns:w16se="http://schemas.microsoft.com/office/word/2015/wordml/symex" xmlns:wpg="http://schemas.microsoft.com/office/word/2010/wordprocessingGroup" xmlns:wpi="http://schemas.microsoft.com/office/word/2010/wordprocessingInk" xmlns:wne="http://schemas.microsoft.com/office/word/2006/wordml" xmlns:wps="http://schemas.microsoft.com/office/word/2010/wordprocessingShape" mc:Ignorable="w14 w15 w16se w16cid w16 w16cex w16sdtdh wp14">
   <w16cex:commentExtensible w16cex:durableId="234A93F9" w16cex:dateUtc="2020-11-02T13:19:00Z"/>
   <w16cex:commentExtensible w16cex:durableId="234A931B" w16cex:dateUtc="2020-11-02T13:15:00Z"/>
   <w16cex:commentExtensible w16cex:durableId="234A9865" w16cex:dateUtc="2020-11-02T13:38:00Z"/>
@@ -20267,7 +15306,7 @@
 </file>
 
 <file path=word/commentsIds.xml><?xml version="1.0" encoding="utf-8"?>
-<w16cid:commentsIds xmlns:wpc="http://schemas.microsoft.com/office/word/2010/wordprocessingCanvas" xmlns:cx="http://schemas.microsoft.com/office/drawing/2014/chartex" xmlns:cx1="http://schemas.microsoft.com/office/drawing/2015/9/8/chartex" xmlns:cx2="http://schemas.microsoft.com/office/drawing/2015/10/21/chartex" xmlns:cx3="http://schemas.microsoft.com/office/drawing/2016/5/9/chartex" xmlns:cx4="http://schemas.microsoft.com/office/drawing/2016/5/10/chartex" xmlns:cx5="http://schemas.microsoft.com/office/drawing/2016/5/11/chartex" xmlns:cx6="http://schemas.microsoft.com/office/drawing/2016/5/12/chartex" xmlns:cx7="http://schemas.microsoft.com/office/drawing/2016/5/13/chartex" xmlns:cx8="http://schemas.microsoft.com/office/drawing/2016/5/14/chartex" xmlns:mc="http://schemas.openxmlformats.org/markup-compatibility/2006" xmlns:aink="http://schemas.microsoft.com/office/drawing/2016/ink" xmlns:am3d="http://schemas.microsoft.com/office/drawing/2017/model3d" xmlns:o="urn:schemas-microsoft-com:office:office" xmlns:r="http://schemas.openxmlformats.org/officeDocument/2006/relationships" xmlns:m="http://schemas.openxmlformats.org/officeDocument/2006/math" xmlns:v="urn:schemas-microsoft-com:vml" xmlns:wp14="http://schemas.microsoft.com/office/word/2010/wordprocessingDrawing" xmlns:wp="http://schemas.openxmlformats.org/drawingml/2006/wordprocessingDrawing" xmlns:w10="urn:schemas-microsoft-com:office:word" xmlns:w="http://schemas.openxmlformats.org/wordprocessingml/2006/main" xmlns:w14="http://schemas.microsoft.com/office/word/2010/wordml" xmlns:w15="http://schemas.microsoft.com/office/word/2012/wordml" xmlns:w16cex="http://schemas.microsoft.com/office/word/2018/wordml/cex" xmlns:w16cid="http://schemas.microsoft.com/office/word/2016/wordml/cid" xmlns:w16="http://schemas.microsoft.com/office/word/2018/wordml" xmlns:w16se="http://schemas.microsoft.com/office/word/2015/wordml/symex" xmlns:wpg="http://schemas.microsoft.com/office/word/2010/wordprocessingGroup" xmlns:wpi="http://schemas.microsoft.com/office/word/2010/wordprocessingInk" xmlns:wne="http://schemas.microsoft.com/office/word/2006/wordml" xmlns:wps="http://schemas.microsoft.com/office/word/2010/wordprocessingShape" mc:Ignorable="w14 w15 w16se w16cid w16 w16cex wp14">
+<w16cid:commentsIds xmlns:wpc="http://schemas.microsoft.com/office/word/2010/wordprocessingCanvas" xmlns:cx="http://schemas.microsoft.com/office/drawing/2014/chartex" xmlns:cx1="http://schemas.microsoft.com/office/drawing/2015/9/8/chartex" xmlns:cx2="http://schemas.microsoft.com/office/drawing/2015/10/21/chartex" xmlns:cx3="http://schemas.microsoft.com/office/drawing/2016/5/9/chartex" xmlns:cx4="http://schemas.microsoft.com/office/drawing/2016/5/10/chartex" xmlns:cx5="http://schemas.microsoft.com/office/drawing/2016/5/11/chartex" xmlns:cx6="http://schemas.microsoft.com/office/drawing/2016/5/12/chartex" xmlns:cx7="http://schemas.microsoft.com/office/drawing/2016/5/13/chartex" xmlns:cx8="http://schemas.microsoft.com/office/drawing/2016/5/14/chartex" xmlns:mc="http://schemas.openxmlformats.org/markup-compatibility/2006" xmlns:aink="http://schemas.microsoft.com/office/drawing/2016/ink" xmlns:am3d="http://schemas.microsoft.com/office/drawing/2017/model3d" xmlns:o="urn:schemas-microsoft-com:office:office" xmlns:oel="http://schemas.microsoft.com/office/2019/extlst" xmlns:r="http://schemas.openxmlformats.org/officeDocument/2006/relationships" xmlns:m="http://schemas.openxmlformats.org/officeDocument/2006/math" xmlns:v="urn:schemas-microsoft-com:vml" xmlns:wp14="http://schemas.microsoft.com/office/word/2010/wordprocessingDrawing" xmlns:wp="http://schemas.openxmlformats.org/drawingml/2006/wordprocessingDrawing" xmlns:w10="urn:schemas-microsoft-com:office:word" xmlns:w="http://schemas.openxmlformats.org/wordprocessingml/2006/main" xmlns:w14="http://schemas.microsoft.com/office/word/2010/wordml" xmlns:w15="http://schemas.microsoft.com/office/word/2012/wordml" xmlns:w16cex="http://schemas.microsoft.com/office/word/2018/wordml/cex" xmlns:w16cid="http://schemas.microsoft.com/office/word/2016/wordml/cid" xmlns:w16="http://schemas.microsoft.com/office/word/2018/wordml" xmlns:w16sdtdh="http://schemas.microsoft.com/office/word/2020/wordml/sdtdatahash" xmlns:w16se="http://schemas.microsoft.com/office/word/2015/wordml/symex" xmlns:wpg="http://schemas.microsoft.com/office/word/2010/wordprocessingGroup" xmlns:wpi="http://schemas.microsoft.com/office/word/2010/wordprocessingInk" xmlns:wne="http://schemas.microsoft.com/office/word/2006/wordml" xmlns:wps="http://schemas.microsoft.com/office/word/2010/wordprocessingShape" mc:Ignorable="w14 w15 w16se w16cid w16 w16cex w16sdtdh wp14">
   <w16cid:commentId w16cid:paraId="55A636A9" w16cid:durableId="234A8316"/>
   <w16cid:commentId w16cid:paraId="639B9BF9" w16cid:durableId="234A8317"/>
   <w16cid:commentId w16cid:paraId="63BB9159" w16cid:durableId="234A8318"/>
@@ -20327,7 +15366,7 @@
 </file>
 
 <file path=word/endnotes.xml><?xml version="1.0" encoding="utf-8"?>
-<w:endnotes xmlns:wpc="http://schemas.microsoft.com/office/word/2010/wordprocessingCanvas" xmlns:cx="http://schemas.microsoft.com/office/drawing/2014/chartex" xmlns:cx1="http://schemas.microsoft.com/office/drawing/2015/9/8/chartex" xmlns:cx2="http://schemas.microsoft.com/office/drawing/2015/10/21/chartex" xmlns:cx3="http://schemas.microsoft.com/office/drawing/2016/5/9/chartex" xmlns:cx4="http://schemas.microsoft.com/office/drawing/2016/5/10/chartex" xmlns:cx5="http://schemas.microsoft.com/office/drawing/2016/5/11/chartex" xmlns:cx6="http://schemas.microsoft.com/office/drawing/2016/5/12/chartex" xmlns:cx7="http://schemas.microsoft.com/office/drawing/2016/5/13/chartex" xmlns:cx8="http://schemas.microsoft.com/office/drawing/2016/5/14/chartex" xmlns:mc="http://schemas.openxmlformats.org/markup-compatibility/2006" xmlns:aink="http://schemas.microsoft.com/office/drawing/2016/ink" xmlns:am3d="http://schemas.microsoft.com/office/drawing/2017/model3d" xmlns:o="urn:schemas-microsoft-com:office:office" xmlns:r="http://schemas.openxmlformats.org/officeDocument/2006/relationships" xmlns:m="http://schemas.openxmlformats.org/officeDocument/2006/math" xmlns:v="urn:schemas-microsoft-com:vml" xmlns:wp14="http://schemas.microsoft.com/office/word/2010/wordprocessingDrawing" xmlns:wp="http://schemas.openxmlformats.org/drawingml/2006/wordprocessingDrawing" xmlns:w10="urn:schemas-microsoft-com:office:word" xmlns:w="http://schemas.openxmlformats.org/wordprocessingml/2006/main" xmlns:w14="http://schemas.microsoft.com/office/word/2010/wordml" xmlns:w15="http://schemas.microsoft.com/office/word/2012/wordml" xmlns:w16cex="http://schemas.microsoft.com/office/word/2018/wordml/cex" xmlns:w16cid="http://schemas.microsoft.com/office/word/2016/wordml/cid" xmlns:w16="http://schemas.microsoft.com/office/word/2018/wordml" xmlns:w16se="http://schemas.microsoft.com/office/word/2015/wordml/symex" xmlns:wpg="http://schemas.microsoft.com/office/word/2010/wordprocessingGroup" xmlns:wpi="http://schemas.microsoft.com/office/word/2010/wordprocessingInk" xmlns:wne="http://schemas.microsoft.com/office/word/2006/wordml" xmlns:wps="http://schemas.microsoft.com/office/word/2010/wordprocessingShape" mc:Ignorable="w14 w15 w16se w16cid w16 w16cex wp14">
+<w:endnotes xmlns:wpc="http://schemas.microsoft.com/office/word/2010/wordprocessingCanvas" xmlns:cx="http://schemas.microsoft.com/office/drawing/2014/chartex" xmlns:cx1="http://schemas.microsoft.com/office/drawing/2015/9/8/chartex" xmlns:cx2="http://schemas.microsoft.com/office/drawing/2015/10/21/chartex" xmlns:cx3="http://schemas.microsoft.com/office/drawing/2016/5/9/chartex" xmlns:cx4="http://schemas.microsoft.com/office/drawing/2016/5/10/chartex" xmlns:cx5="http://schemas.microsoft.com/office/drawing/2016/5/11/chartex" xmlns:cx6="http://schemas.microsoft.com/office/drawing/2016/5/12/chartex" xmlns:cx7="http://schemas.microsoft.com/office/drawing/2016/5/13/chartex" xmlns:cx8="http://schemas.microsoft.com/office/drawing/2016/5/14/chartex" xmlns:mc="http://schemas.openxmlformats.org/markup-compatibility/2006" xmlns:aink="http://schemas.microsoft.com/office/drawing/2016/ink" xmlns:am3d="http://schemas.microsoft.com/office/drawing/2017/model3d" xmlns:o="urn:schemas-microsoft-com:office:office" xmlns:oel="http://schemas.microsoft.com/office/2019/extlst" xmlns:r="http://schemas.openxmlformats.org/officeDocument/2006/relationships" xmlns:m="http://schemas.openxmlformats.org/officeDocument/2006/math" xmlns:v="urn:schemas-microsoft-com:vml" xmlns:wp14="http://schemas.microsoft.com/office/word/2010/wordprocessingDrawing" xmlns:wp="http://schemas.openxmlformats.org/drawingml/2006/wordprocessingDrawing" xmlns:w10="urn:schemas-microsoft-com:office:word" xmlns:w="http://schemas.openxmlformats.org/wordprocessingml/2006/main" xmlns:w14="http://schemas.microsoft.com/office/word/2010/wordml" xmlns:w15="http://schemas.microsoft.com/office/word/2012/wordml" xmlns:w16cex="http://schemas.microsoft.com/office/word/2018/wordml/cex" xmlns:w16cid="http://schemas.microsoft.com/office/word/2016/wordml/cid" xmlns:w16="http://schemas.microsoft.com/office/word/2018/wordml" xmlns:w16sdtdh="http://schemas.microsoft.com/office/word/2020/wordml/sdtdatahash" xmlns:w16se="http://schemas.microsoft.com/office/word/2015/wordml/symex" xmlns:wpg="http://schemas.microsoft.com/office/word/2010/wordprocessingGroup" xmlns:wpi="http://schemas.microsoft.com/office/word/2010/wordprocessingInk" xmlns:wne="http://schemas.microsoft.com/office/word/2006/wordml" xmlns:wps="http://schemas.microsoft.com/office/word/2010/wordprocessingShape" mc:Ignorable="w14 w15 w16se w16cid w16 w16cex w16sdtdh wp14">
   <w:endnote w:type="separator" w:id="-1">
     <w:p>
       <w:pPr>
@@ -20352,7 +15391,7 @@
 </file>
 
 <file path=word/footnotes.xml><?xml version="1.0" encoding="utf-8"?>
-<w:footnotes xmlns:wpc="http://schemas.microsoft.com/office/word/2010/wordprocessingCanvas" xmlns:cx="http://schemas.microsoft.com/office/drawing/2014/chartex" xmlns:cx1="http://schemas.microsoft.com/office/drawing/2015/9/8/chartex" xmlns:cx2="http://schemas.microsoft.com/office/drawing/2015/10/21/chartex" xmlns:cx3="http://schemas.microsoft.com/office/drawing/2016/5/9/chartex" xmlns:cx4="http://schemas.microsoft.com/office/drawing/2016/5/10/chartex" xmlns:cx5="http://schemas.microsoft.com/office/drawing/2016/5/11/chartex" xmlns:cx6="http://schemas.microsoft.com/office/drawing/2016/5/12/chartex" xmlns:cx7="http://schemas.microsoft.com/office/drawing/2016/5/13/chartex" xmlns:cx8="http://schemas.microsoft.com/office/drawing/2016/5/14/chartex" xmlns:mc="http://schemas.openxmlformats.org/markup-compatibility/2006" xmlns:aink="http://schemas.microsoft.com/office/drawing/2016/ink" xmlns:am3d="http://schemas.microsoft.com/office/drawing/2017/model3d" xmlns:o="urn:schemas-microsoft-com:office:office" xmlns:r="http://schemas.openxmlformats.org/officeDocument/2006/relationships" xmlns:m="http://schemas.openxmlformats.org/officeDocument/2006/math" xmlns:v="urn:schemas-microsoft-com:vml" xmlns:wp14="http://schemas.microsoft.com/office/word/2010/wordprocessingDrawing" xmlns:wp="http://schemas.openxmlformats.org/drawingml/2006/wordprocessingDrawing" xmlns:w10="urn:schemas-microsoft-com:office:word" xmlns:w="http://schemas.openxmlformats.org/wordprocessingml/2006/main" xmlns:w14="http://schemas.microsoft.com/office/word/2010/wordml" xmlns:w15="http://schemas.microsoft.com/office/word/2012/wordml" xmlns:w16cex="http://schemas.microsoft.com/office/word/2018/wordml/cex" xmlns:w16cid="http://schemas.microsoft.com/office/word/2016/wordml/cid" xmlns:w16="http://schemas.microsoft.com/office/word/2018/wordml" xmlns:w16se="http://schemas.microsoft.com/office/word/2015/wordml/symex" xmlns:wpg="http://schemas.microsoft.com/office/word/2010/wordprocessingGroup" xmlns:wpi="http://schemas.microsoft.com/office/word/2010/wordprocessingInk" xmlns:wne="http://schemas.microsoft.com/office/word/2006/wordml" xmlns:wps="http://schemas.microsoft.com/office/word/2010/wordprocessingShape" mc:Ignorable="w14 w15 w16se w16cid w16 w16cex wp14">
+<w:footnotes xmlns:wpc="http://schemas.microsoft.com/office/word/2010/wordprocessingCanvas" xmlns:cx="http://schemas.microsoft.com/office/drawing/2014/chartex" xmlns:cx1="http://schemas.microsoft.com/office/drawing/2015/9/8/chartex" xmlns:cx2="http://schemas.microsoft.com/office/drawing/2015/10/21/chartex" xmlns:cx3="http://schemas.microsoft.com/office/drawing/2016/5/9/chartex" xmlns:cx4="http://schemas.microsoft.com/office/drawing/2016/5/10/chartex" xmlns:cx5="http://schemas.microsoft.com/office/drawing/2016/5/11/chartex" xmlns:cx6="http://schemas.microsoft.com/office/drawing/2016/5/12/chartex" xmlns:cx7="http://schemas.microsoft.com/office/drawing/2016/5/13/chartex" xmlns:cx8="http://schemas.microsoft.com/office/drawing/2016/5/14/chartex" xmlns:mc="http://schemas.openxmlformats.org/markup-compatibility/2006" xmlns:aink="http://schemas.microsoft.com/office/drawing/2016/ink" xmlns:am3d="http://schemas.microsoft.com/office/drawing/2017/model3d" xmlns:o="urn:schemas-microsoft-com:office:office" xmlns:oel="http://schemas.microsoft.com/office/2019/extlst" xmlns:r="http://schemas.openxmlformats.org/officeDocument/2006/relationships" xmlns:m="http://schemas.openxmlformats.org/officeDocument/2006/math" xmlns:v="urn:schemas-microsoft-com:vml" xmlns:wp14="http://schemas.microsoft.com/office/word/2010/wordprocessingDrawing" xmlns:wp="http://schemas.openxmlformats.org/drawingml/2006/wordprocessingDrawing" xmlns:w10="urn:schemas-microsoft-com:office:word" xmlns:w="http://schemas.openxmlformats.org/wordprocessingml/2006/main" xmlns:w14="http://schemas.microsoft.com/office/word/2010/wordml" xmlns:w15="http://schemas.microsoft.com/office/word/2012/wordml" xmlns:w16cex="http://schemas.microsoft.com/office/word/2018/wordml/cex" xmlns:w16cid="http://schemas.microsoft.com/office/word/2016/wordml/cid" xmlns:w16="http://schemas.microsoft.com/office/word/2018/wordml" xmlns:w16sdtdh="http://schemas.microsoft.com/office/word/2020/wordml/sdtdatahash" xmlns:w16se="http://schemas.microsoft.com/office/word/2015/wordml/symex" xmlns:wpg="http://schemas.microsoft.com/office/word/2010/wordprocessingGroup" xmlns:wpi="http://schemas.microsoft.com/office/word/2010/wordprocessingInk" xmlns:wne="http://schemas.microsoft.com/office/word/2006/wordml" xmlns:wps="http://schemas.microsoft.com/office/word/2010/wordprocessingShape" mc:Ignorable="w14 w15 w16se w16cid w16 w16cex w16sdtdh wp14">
   <w:footnote w:type="separator" w:id="-1">
     <w:p>
       <w:pPr>
@@ -20913,7 +15952,7 @@
 </file>
 
 <file path=word/numbering.xml><?xml version="1.0" encoding="utf-8"?>
-<w:numbering xmlns:wpc="http://schemas.microsoft.com/office/word/2010/wordprocessingCanvas" xmlns:cx="http://schemas.microsoft.com/office/drawing/2014/chartex" xmlns:cx1="http://schemas.microsoft.com/office/drawing/2015/9/8/chartex" xmlns:cx2="http://schemas.microsoft.com/office/drawing/2015/10/21/chartex" xmlns:cx3="http://schemas.microsoft.com/office/drawing/2016/5/9/chartex" xmlns:cx4="http://schemas.microsoft.com/office/drawing/2016/5/10/chartex" xmlns:cx5="http://schemas.microsoft.com/office/drawing/2016/5/11/chartex" xmlns:cx6="http://schemas.microsoft.com/office/drawing/2016/5/12/chartex" xmlns:cx7="http://schemas.microsoft.com/office/drawing/2016/5/13/chartex" xmlns:cx8="http://schemas.microsoft.com/office/drawing/2016/5/14/chartex" xmlns:mc="http://schemas.openxmlformats.org/markup-compatibility/2006" xmlns:aink="http://schemas.microsoft.com/office/drawing/2016/ink" xmlns:am3d="http://schemas.microsoft.com/office/drawing/2017/model3d" xmlns:o="urn:schemas-microsoft-com:office:office" xmlns:r="http://schemas.openxmlformats.org/officeDocument/2006/relationships" xmlns:m="http://schemas.openxmlformats.org/officeDocument/2006/math" xmlns:v="urn:schemas-microsoft-com:vml" xmlns:wp14="http://schemas.microsoft.com/office/word/2010/wordprocessingDrawing" xmlns:wp="http://schemas.openxmlformats.org/drawingml/2006/wordprocessingDrawing" xmlns:w10="urn:schemas-microsoft-com:office:word" xmlns:w="http://schemas.openxmlformats.org/wordprocessingml/2006/main" xmlns:w14="http://schemas.microsoft.com/office/word/2010/wordml" xmlns:w15="http://schemas.microsoft.com/office/word/2012/wordml" xmlns:w16cex="http://schemas.microsoft.com/office/word/2018/wordml/cex" xmlns:w16cid="http://schemas.microsoft.com/office/word/2016/wordml/cid" xmlns:w16="http://schemas.microsoft.com/office/word/2018/wordml" xmlns:w16se="http://schemas.microsoft.com/office/word/2015/wordml/symex" xmlns:wpg="http://schemas.microsoft.com/office/word/2010/wordprocessingGroup" xmlns:wpi="http://schemas.microsoft.com/office/word/2010/wordprocessingInk" xmlns:wne="http://schemas.microsoft.com/office/word/2006/wordml" xmlns:wps="http://schemas.microsoft.com/office/word/2010/wordprocessingShape" mc:Ignorable="w14 w15 w16se w16cid w16 w16cex wp14">
+<w:numbering xmlns:wpc="http://schemas.microsoft.com/office/word/2010/wordprocessingCanvas" xmlns:cx="http://schemas.microsoft.com/office/drawing/2014/chartex" xmlns:cx1="http://schemas.microsoft.com/office/drawing/2015/9/8/chartex" xmlns:cx2="http://schemas.microsoft.com/office/drawing/2015/10/21/chartex" xmlns:cx3="http://schemas.microsoft.com/office/drawing/2016/5/9/chartex" xmlns:cx4="http://schemas.microsoft.com/office/drawing/2016/5/10/chartex" xmlns:cx5="http://schemas.microsoft.com/office/drawing/2016/5/11/chartex" xmlns:cx6="http://schemas.microsoft.com/office/drawing/2016/5/12/chartex" xmlns:cx7="http://schemas.microsoft.com/office/drawing/2016/5/13/chartex" xmlns:cx8="http://schemas.microsoft.com/office/drawing/2016/5/14/chartex" xmlns:mc="http://schemas.openxmlformats.org/markup-compatibility/2006" xmlns:aink="http://schemas.microsoft.com/office/drawing/2016/ink" xmlns:am3d="http://schemas.microsoft.com/office/drawing/2017/model3d" xmlns:o="urn:schemas-microsoft-com:office:office" xmlns:oel="http://schemas.microsoft.com/office/2019/extlst" xmlns:r="http://schemas.openxmlformats.org/officeDocument/2006/relationships" xmlns:m="http://schemas.openxmlformats.org/officeDocument/2006/math" xmlns:v="urn:schemas-microsoft-com:vml" xmlns:wp14="http://schemas.microsoft.com/office/word/2010/wordprocessingDrawing" xmlns:wp="http://schemas.openxmlformats.org/drawingml/2006/wordprocessingDrawing" xmlns:w10="urn:schemas-microsoft-com:office:word" xmlns:w="http://schemas.openxmlformats.org/wordprocessingml/2006/main" xmlns:w14="http://schemas.microsoft.com/office/word/2010/wordml" xmlns:w15="http://schemas.microsoft.com/office/word/2012/wordml" xmlns:w16cex="http://schemas.microsoft.com/office/word/2018/wordml/cex" xmlns:w16cid="http://schemas.microsoft.com/office/word/2016/wordml/cid" xmlns:w16="http://schemas.microsoft.com/office/word/2018/wordml" xmlns:w16sdtdh="http://schemas.microsoft.com/office/word/2020/wordml/sdtdatahash" xmlns:w16se="http://schemas.microsoft.com/office/word/2015/wordml/symex" xmlns:wpg="http://schemas.microsoft.com/office/word/2010/wordprocessingGroup" xmlns:wpi="http://schemas.microsoft.com/office/word/2010/wordprocessingInk" xmlns:wne="http://schemas.microsoft.com/office/word/2006/wordml" xmlns:wps="http://schemas.microsoft.com/office/word/2010/wordprocessingShape" mc:Ignorable="w14 w15 w16se w16cid w16 w16cex w16sdtdh wp14">
   <w:abstractNum w:abstractNumId="0" w15:restartNumberingAfterBreak="0">
     <w:nsid w:val="6FCB0818"/>
     <w:multiLevelType w:val="multilevel"/>
@@ -21176,17 +16215,17 @@
       </w:pPr>
     </w:lvl>
   </w:abstractNum>
-  <w:num w:numId="1">
+  <w:num w:numId="1" w16cid:durableId="292177509">
     <w:abstractNumId w:val="0"/>
   </w:num>
-  <w:num w:numId="2">
+  <w:num w:numId="2" w16cid:durableId="59834829">
     <w:abstractNumId w:val="1"/>
   </w:num>
 </w:numbering>
 </file>
 
 <file path=word/people.xml><?xml version="1.0" encoding="utf-8"?>
-<w15:people xmlns:wpc="http://schemas.microsoft.com/office/word/2010/wordprocessingCanvas" xmlns:cx="http://schemas.microsoft.com/office/drawing/2014/chartex" xmlns:cx1="http://schemas.microsoft.com/office/drawing/2015/9/8/chartex" xmlns:cx2="http://schemas.microsoft.com/office/drawing/2015/10/21/chartex" xmlns:cx3="http://schemas.microsoft.com/office/drawing/2016/5/9/chartex" xmlns:cx4="http://schemas.microsoft.com/office/drawing/2016/5/10/chartex" xmlns:cx5="http://schemas.microsoft.com/office/drawing/2016/5/11/chartex" xmlns:cx6="http://schemas.microsoft.com/office/drawing/2016/5/12/chartex" xmlns:cx7="http://schemas.microsoft.com/office/drawing/2016/5/13/chartex" xmlns:cx8="http://schemas.microsoft.com/office/drawing/2016/5/14/chartex" xmlns:mc="http://schemas.openxmlformats.org/markup-compatibility/2006" xmlns:aink="http://schemas.microsoft.com/office/drawing/2016/ink" xmlns:am3d="http://schemas.microsoft.com/office/drawing/2017/model3d" xmlns:o="urn:schemas-microsoft-com:office:office" xmlns:r="http://schemas.openxmlformats.org/officeDocument/2006/relationships" xmlns:m="http://schemas.openxmlformats.org/officeDocument/2006/math" xmlns:v="urn:schemas-microsoft-com:vml" xmlns:wp14="http://schemas.microsoft.com/office/word/2010/wordprocessingDrawing" xmlns:wp="http://schemas.openxmlformats.org/drawingml/2006/wordprocessingDrawing" xmlns:w10="urn:schemas-microsoft-com:office:word" xmlns:w="http://schemas.openxmlformats.org/wordprocessingml/2006/main" xmlns:w14="http://schemas.microsoft.com/office/word/2010/wordml" xmlns:w15="http://schemas.microsoft.com/office/word/2012/wordml" xmlns:w16cex="http://schemas.microsoft.com/office/word/2018/wordml/cex" xmlns:w16cid="http://schemas.microsoft.com/office/word/2016/wordml/cid" xmlns:w16="http://schemas.microsoft.com/office/word/2018/wordml" xmlns:w16se="http://schemas.microsoft.com/office/word/2015/wordml/symex" xmlns:wpg="http://schemas.microsoft.com/office/word/2010/wordprocessingGroup" xmlns:wpi="http://schemas.microsoft.com/office/word/2010/wordprocessingInk" xmlns:wne="http://schemas.microsoft.com/office/word/2006/wordml" xmlns:wps="http://schemas.microsoft.com/office/word/2010/wordprocessingShape" mc:Ignorable="w14 w15 w16se w16cid w16 w16cex wp14">
+<w15:people xmlns:wpc="http://schemas.microsoft.com/office/word/2010/wordprocessingCanvas" xmlns:cx="http://schemas.microsoft.com/office/drawing/2014/chartex" xmlns:cx1="http://schemas.microsoft.com/office/drawing/2015/9/8/chartex" xmlns:cx2="http://schemas.microsoft.com/office/drawing/2015/10/21/chartex" xmlns:cx3="http://schemas.microsoft.com/office/drawing/2016/5/9/chartex" xmlns:cx4="http://schemas.microsoft.com/office/drawing/2016/5/10/chartex" xmlns:cx5="http://schemas.microsoft.com/office/drawing/2016/5/11/chartex" xmlns:cx6="http://schemas.microsoft.com/office/drawing/2016/5/12/chartex" xmlns:cx7="http://schemas.microsoft.com/office/drawing/2016/5/13/chartex" xmlns:cx8="http://schemas.microsoft.com/office/drawing/2016/5/14/chartex" xmlns:mc="http://schemas.openxmlformats.org/markup-compatibility/2006" xmlns:aink="http://schemas.microsoft.com/office/drawing/2016/ink" xmlns:am3d="http://schemas.microsoft.com/office/drawing/2017/model3d" xmlns:o="urn:schemas-microsoft-com:office:office" xmlns:oel="http://schemas.microsoft.com/office/2019/extlst" xmlns:r="http://schemas.openxmlformats.org/officeDocument/2006/relationships" xmlns:m="http://schemas.openxmlformats.org/officeDocument/2006/math" xmlns:v="urn:schemas-microsoft-com:vml" xmlns:wp14="http://schemas.microsoft.com/office/word/2010/wordprocessingDrawing" xmlns:wp="http://schemas.openxmlformats.org/drawingml/2006/wordprocessingDrawing" xmlns:w10="urn:schemas-microsoft-com:office:word" xmlns:w="http://schemas.openxmlformats.org/wordprocessingml/2006/main" xmlns:w14="http://schemas.microsoft.com/office/word/2010/wordml" xmlns:w15="http://schemas.microsoft.com/office/word/2012/wordml" xmlns:w16cex="http://schemas.microsoft.com/office/word/2018/wordml/cex" xmlns:w16cid="http://schemas.microsoft.com/office/word/2016/wordml/cid" xmlns:w16="http://schemas.microsoft.com/office/word/2018/wordml" xmlns:w16sdtdh="http://schemas.microsoft.com/office/word/2020/wordml/sdtdatahash" xmlns:w16se="http://schemas.microsoft.com/office/word/2015/wordml/symex" xmlns:wpg="http://schemas.microsoft.com/office/word/2010/wordprocessingGroup" xmlns:wpi="http://schemas.microsoft.com/office/word/2010/wordprocessingInk" xmlns:wne="http://schemas.microsoft.com/office/word/2006/wordml" xmlns:wps="http://schemas.microsoft.com/office/word/2010/wordprocessingShape" mc:Ignorable="w14 w15 w16se w16cid w16 w16cex w16sdtdh wp14">
   <w15:person w15:author="Arlo Griffiths">
     <w15:presenceInfo w15:providerId="AD" w15:userId="S::arlo.griffiths@efeo.net::dcf72697-eea3-46e3-b979-48c0a3b1f5c3"/>
   </w15:person>
@@ -21194,7 +16233,7 @@
 </file>
 
 <file path=word/styles.xml><?xml version="1.0" encoding="utf-8"?>
-<w:styles xmlns:mc="http://schemas.openxmlformats.org/markup-compatibility/2006" xmlns:r="http://schemas.openxmlformats.org/officeDocument/2006/relationships" xmlns:w="http://schemas.openxmlformats.org/wordprocessingml/2006/main" xmlns:w14="http://schemas.microsoft.com/office/word/2010/wordml" xmlns:w15="http://schemas.microsoft.com/office/word/2012/wordml" xmlns:w16cex="http://schemas.microsoft.com/office/word/2018/wordml/cex" xmlns:w16cid="http://schemas.microsoft.com/office/word/2016/wordml/cid" xmlns:w16="http://schemas.microsoft.com/office/word/2018/wordml" xmlns:w16se="http://schemas.microsoft.com/office/word/2015/wordml/symex" mc:Ignorable="w14 w15 w16se w16cid w16 w16cex">
+<w:styles xmlns:mc="http://schemas.openxmlformats.org/markup-compatibility/2006" xmlns:r="http://schemas.openxmlformats.org/officeDocument/2006/relationships" xmlns:w="http://schemas.openxmlformats.org/wordprocessingml/2006/main" xmlns:w14="http://schemas.microsoft.com/office/word/2010/wordml" xmlns:w15="http://schemas.microsoft.com/office/word/2012/wordml" xmlns:w16cex="http://schemas.microsoft.com/office/word/2018/wordml/cex" xmlns:w16cid="http://schemas.microsoft.com/office/word/2016/wordml/cid" xmlns:w16="http://schemas.microsoft.com/office/word/2018/wordml" xmlns:w16sdtdh="http://schemas.microsoft.com/office/word/2020/wordml/sdtdatahash" xmlns:w16se="http://schemas.microsoft.com/office/word/2015/wordml/symex" mc:Ignorable="w14 w15 w16se w16cid w16 w16cex w16sdtdh">
   <w:docDefaults>
     <w:rPrDefault>
       <w:rPr>
